--- a/TOneV2/Documents/Architecture Documents/TOne Business Entities, Routing & Pricing.docx
+++ b/TOneV2/Documents/Architecture Documents/TOne Business Entities, Routing & Pricing.docx
@@ -201,6 +201,7 @@
             <w:docPartUnique/>
           </w:docPartObj>
         </w:sdtPr>
+        <w:sdtEndPr/>
         <w:sdtContent>
           <w:r>
             <w:rPr>
@@ -312,8 +313,6 @@
             <w:t>Contents</w:t>
           </w:r>
         </w:p>
-        <w:bookmarkStart w:id="0" w:name="_GoBack"/>
-        <w:bookmarkEnd w:id="0"/>
         <w:p>
           <w:pPr>
             <w:pStyle w:val="TOC1"/>
@@ -1995,12 +1994,12 @@
       <w:pPr>
         <w:pStyle w:val="Heading1"/>
       </w:pPr>
-      <w:bookmarkStart w:id="1" w:name="_Toc429748302"/>
+      <w:bookmarkStart w:id="0" w:name="_Toc429748302"/>
       <w:r>
         <w:lastRenderedPageBreak/>
         <w:t>Document Purpose</w:t>
       </w:r>
-      <w:bookmarkEnd w:id="1"/>
+      <w:bookmarkEnd w:id="0"/>
     </w:p>
     <w:p>
       <w:r>
@@ -2019,7 +2018,7 @@
       <w:pPr>
         <w:pStyle w:val="Heading1"/>
       </w:pPr>
-      <w:bookmarkStart w:id="2" w:name="_Toc429748303"/>
+      <w:bookmarkStart w:id="1" w:name="_Toc429748303"/>
       <w:proofErr w:type="spellStart"/>
       <w:r>
         <w:lastRenderedPageBreak/>
@@ -2032,7 +2031,7 @@
       <w:r>
         <w:t>Business Entities</w:t>
       </w:r>
-      <w:bookmarkEnd w:id="2"/>
+      <w:bookmarkEnd w:id="1"/>
     </w:p>
     <w:p>
       <w:r>
@@ -2114,11 +2113,11 @@
       <w:pPr>
         <w:pStyle w:val="Heading2"/>
       </w:pPr>
-      <w:bookmarkStart w:id="3" w:name="_Toc429748304"/>
+      <w:bookmarkStart w:id="2" w:name="_Toc429748304"/>
       <w:r>
         <w:t>Suppliers</w:t>
       </w:r>
-      <w:bookmarkEnd w:id="3"/>
+      <w:bookmarkEnd w:id="2"/>
     </w:p>
     <w:p>
       <w:r>
@@ -2134,10 +2133,10 @@
           <w:noProof/>
         </w:rPr>
         <w:drawing>
-          <wp:inline distT="0" distB="0" distL="0" distR="0" wp14:anchorId="55A2EF2B" wp14:editId="5FCDCC39">
-            <wp:extent cx="5943600" cy="4879975"/>
-            <wp:effectExtent l="0" t="0" r="0" b="0"/>
-            <wp:docPr id="4" name="Picture 4"/>
+          <wp:inline distT="0" distB="0" distL="0" distR="0" wp14:anchorId="0C5E94E8" wp14:editId="549E4C66">
+            <wp:extent cx="5943600" cy="3482975"/>
+            <wp:effectExtent l="0" t="0" r="0" b="3175"/>
+            <wp:docPr id="3" name="Picture 3"/>
             <wp:cNvGraphicFramePr>
               <a:graphicFrameLocks xmlns:a="http://schemas.openxmlformats.org/drawingml/2006/main" noChangeAspect="1"/>
             </wp:cNvGraphicFramePr>
@@ -2157,7 +2156,7 @@
                   <pic:spPr>
                     <a:xfrm>
                       <a:off x="0" y="0"/>
-                      <a:ext cx="5943600" cy="4879975"/>
+                      <a:ext cx="5943600" cy="3482975"/>
                     </a:xfrm>
                     <a:prstGeom prst="rect">
                       <a:avLst/>
@@ -2169,6 +2168,8 @@
           </wp:inline>
         </w:drawing>
       </w:r>
+      <w:bookmarkStart w:id="3" w:name="_GoBack"/>
+      <w:bookmarkEnd w:id="3"/>
     </w:p>
     <w:p>
       <w:pPr>
@@ -2176,7 +2177,6 @@
       </w:pPr>
       <w:bookmarkStart w:id="4" w:name="_Toc429748305"/>
       <w:r>
-        <w:lastRenderedPageBreak/>
         <w:t>Sale Zones</w:t>
       </w:r>
       <w:bookmarkEnd w:id="4"/>
@@ -2200,6 +2200,7 @@
         <w:rPr>
           <w:noProof/>
         </w:rPr>
+        <w:lastRenderedPageBreak/>
         <w:drawing>
           <wp:inline distT="0" distB="0" distL="0" distR="0" wp14:anchorId="34754034" wp14:editId="112CE87B">
             <wp:extent cx="5124450" cy="3190875"/>
@@ -3527,10 +3528,7 @@
         <w:t xml:space="preserve"> </w:t>
       </w:r>
       <w:r>
-        <w:t>is sharing the route options with other customers</w:t>
-      </w:r>
-      <w:r>
-        <w:t xml:space="preserve">, the Route shall be stored in and retrieved from the </w:t>
+        <w:t xml:space="preserve">is sharing the route options with other customers, the Route shall be stored in and retrieved from the </w:t>
       </w:r>
       <w:proofErr w:type="spellStart"/>
       <w:r>
@@ -4730,7 +4728,7 @@
           <w:rPr>
             <w:noProof/>
           </w:rPr>
-          <w:t>15</w:t>
+          <w:t>16</w:t>
         </w:r>
         <w:r>
           <w:rPr>
@@ -8094,7 +8092,7 @@
 </file>
 
 <file path=customXml/itemProps1.xml><?xml version="1.0" encoding="utf-8"?>
-<ds:datastoreItem xmlns:ds="http://schemas.openxmlformats.org/officeDocument/2006/customXml" ds:itemID="{46B0FF1E-3AD3-4F61-ACB5-A049C23B3D03}">
+<ds:datastoreItem xmlns:ds="http://schemas.openxmlformats.org/officeDocument/2006/customXml" ds:itemID="{F9FD078E-1E55-4C52-A05B-B061E8E288ED}">
   <ds:schemaRefs>
     <ds:schemaRef ds:uri="http://schemas.openxmlformats.org/officeDocument/2006/bibliography"/>
   </ds:schemaRefs>

--- a/TOneV2/Documents/Architecture Documents/TOne Business Entities, Routing & Pricing.docx
+++ b/TOneV2/Documents/Architecture Documents/TOne Business Entities, Routing & Pricing.docx
@@ -2168,32 +2168,32 @@
           </wp:inline>
         </w:drawing>
       </w:r>
-      <w:bookmarkStart w:id="3" w:name="_GoBack"/>
+    </w:p>
+    <w:p>
+      <w:pPr>
+        <w:pStyle w:val="Heading2"/>
+      </w:pPr>
+      <w:bookmarkStart w:id="3" w:name="_Toc429748305"/>
+      <w:r>
+        <w:t>Sale Zones</w:t>
+      </w:r>
       <w:bookmarkEnd w:id="3"/>
     </w:p>
     <w:p>
-      <w:pPr>
-        <w:pStyle w:val="Heading2"/>
-      </w:pPr>
-      <w:bookmarkStart w:id="4" w:name="_Toc429748305"/>
-      <w:r>
-        <w:t>Sale Zones</w:t>
-      </w:r>
+      <w:r>
+        <w:t xml:space="preserve">A client would be able to define one or multiple Code Addressing plans used to design its sales strategy. The Code Addressing plan is represented by the </w:t>
+      </w:r>
+      <w:r>
+        <w:t>Sale Zone Package.</w:t>
+      </w:r>
+      <w:r>
+        <w:t xml:space="preserve"> </w:t>
+      </w:r>
+      <w:r>
+        <w:t>A Sale Zone Package consists of a set of Sale Zones each of which consists of a set of Sale Codes</w:t>
+      </w:r>
+      <w:bookmarkStart w:id="4" w:name="_GoBack"/>
       <w:bookmarkEnd w:id="4"/>
-    </w:p>
-    <w:p>
-      <w:r>
-        <w:t xml:space="preserve">A client would be able to define one or multiple Code Addressing plans used to design its sales strategy. The Code Addressing plan is represented by the </w:t>
-      </w:r>
-      <w:r>
-        <w:t>Sale Zone Package.</w:t>
-      </w:r>
-      <w:r>
-        <w:t xml:space="preserve"> </w:t>
-      </w:r>
-      <w:r>
-        <w:t>A Sale Zone Package consists of a set of Sale Zones each of which consists of a set of Sale Codes</w:t>
-      </w:r>
     </w:p>
     <w:p>
       <w:r>
@@ -4728,7 +4728,7 @@
           <w:rPr>
             <w:noProof/>
           </w:rPr>
-          <w:t>16</w:t>
+          <w:t>4</w:t>
         </w:r>
         <w:r>
           <w:rPr>
@@ -8092,7 +8092,7 @@
 </file>
 
 <file path=customXml/itemProps1.xml><?xml version="1.0" encoding="utf-8"?>
-<ds:datastoreItem xmlns:ds="http://schemas.openxmlformats.org/officeDocument/2006/customXml" ds:itemID="{F9FD078E-1E55-4C52-A05B-B061E8E288ED}">
+<ds:datastoreItem xmlns:ds="http://schemas.openxmlformats.org/officeDocument/2006/customXml" ds:itemID="{A52460D3-F04A-43EE-A1C5-8D68D1EA1273}">
   <ds:schemaRefs>
     <ds:schemaRef ds:uri="http://schemas.openxmlformats.org/officeDocument/2006/bibliography"/>
   </ds:schemaRefs>

--- a/TOneV2/Documents/Architecture Documents/TOne Business Entities, Routing & Pricing.docx
+++ b/TOneV2/Documents/Architecture Documents/TOne Business Entities, Routing & Pricing.docx
@@ -333,7 +333,7 @@
           <w:r>
             <w:fldChar w:fldCharType="separate"/>
           </w:r>
-          <w:hyperlink w:anchor="_Toc429748302" w:history="1">
+          <w:hyperlink w:anchor="_Toc431313724" w:history="1">
             <w:r>
               <w:rPr>
                 <w:rStyle w:val="Hyperlink"/>
@@ -360,7 +360,7 @@
                 <w:noProof/>
                 <w:webHidden/>
               </w:rPr>
-              <w:instrText xml:space="preserve"> PAGEREF _Toc429748302 \h </w:instrText>
+              <w:instrText xml:space="preserve"> PAGEREF _Toc431313724 \h </w:instrText>
             </w:r>
             <w:r>
               <w:rPr>
@@ -402,7 +402,7 @@
               <w:noProof/>
             </w:rPr>
           </w:pPr>
-          <w:hyperlink w:anchor="_Toc429748303" w:history="1">
+          <w:hyperlink w:anchor="_Toc431313725" w:history="1">
             <w:r>
               <w:rPr>
                 <w:rStyle w:val="Hyperlink"/>
@@ -429,7 +429,7 @@
                 <w:noProof/>
                 <w:webHidden/>
               </w:rPr>
-              <w:instrText xml:space="preserve"> PAGEREF _Toc429748303 \h </w:instrText>
+              <w:instrText xml:space="preserve"> PAGEREF _Toc431313725 \h </w:instrText>
             </w:r>
             <w:r>
               <w:rPr>
@@ -471,7 +471,7 @@
               <w:noProof/>
             </w:rPr>
           </w:pPr>
-          <w:hyperlink w:anchor="_Toc429748304" w:history="1">
+          <w:hyperlink w:anchor="_Toc431313726" w:history="1">
             <w:r>
               <w:rPr>
                 <w:rStyle w:val="Hyperlink"/>
@@ -498,7 +498,7 @@
                 <w:noProof/>
                 <w:webHidden/>
               </w:rPr>
-              <w:instrText xml:space="preserve"> PAGEREF _Toc429748304 \h </w:instrText>
+              <w:instrText xml:space="preserve"> PAGEREF _Toc431313726 \h </w:instrText>
             </w:r>
             <w:r>
               <w:rPr>
@@ -540,7 +540,7 @@
               <w:noProof/>
             </w:rPr>
           </w:pPr>
-          <w:hyperlink w:anchor="_Toc429748305" w:history="1">
+          <w:hyperlink w:anchor="_Toc431313727" w:history="1">
             <w:r>
               <w:rPr>
                 <w:rStyle w:val="Hyperlink"/>
@@ -567,7 +567,7 @@
                 <w:noProof/>
                 <w:webHidden/>
               </w:rPr>
-              <w:instrText xml:space="preserve"> PAGEREF _Toc429748305 \h </w:instrText>
+              <w:instrText xml:space="preserve"> PAGEREF _Toc431313727 \h </w:instrText>
             </w:r>
             <w:r>
               <w:rPr>
@@ -587,7 +587,7 @@
                 <w:noProof/>
                 <w:webHidden/>
               </w:rPr>
-              <w:t>4</w:t>
+              <w:t>3</w:t>
             </w:r>
             <w:r>
               <w:rPr>
@@ -609,7 +609,7 @@
               <w:noProof/>
             </w:rPr>
           </w:pPr>
-          <w:hyperlink w:anchor="_Toc429748306" w:history="1">
+          <w:hyperlink w:anchor="_Toc431313728" w:history="1">
             <w:r>
               <w:rPr>
                 <w:rStyle w:val="Hyperlink"/>
@@ -636,7 +636,7 @@
                 <w:noProof/>
                 <w:webHidden/>
               </w:rPr>
-              <w:instrText xml:space="preserve"> PAGEREF _Toc429748306 \h </w:instrText>
+              <w:instrText xml:space="preserve"> PAGEREF _Toc431313728 \h </w:instrText>
             </w:r>
             <w:r>
               <w:rPr>
@@ -678,7 +678,7 @@
               <w:noProof/>
             </w:rPr>
           </w:pPr>
-          <w:hyperlink w:anchor="_Toc429748307" w:history="1">
+          <w:hyperlink w:anchor="_Toc431313729" w:history="1">
             <w:r>
               <w:rPr>
                 <w:rStyle w:val="Hyperlink"/>
@@ -705,7 +705,7 @@
                 <w:noProof/>
                 <w:webHidden/>
               </w:rPr>
-              <w:instrText xml:space="preserve"> PAGEREF _Toc429748307 \h </w:instrText>
+              <w:instrText xml:space="preserve"> PAGEREF _Toc431313729 \h </w:instrText>
             </w:r>
             <w:r>
               <w:rPr>
@@ -747,7 +747,7 @@
               <w:noProof/>
             </w:rPr>
           </w:pPr>
-          <w:hyperlink w:anchor="_Toc429748308" w:history="1">
+          <w:hyperlink w:anchor="_Toc431313730" w:history="1">
             <w:r>
               <w:rPr>
                 <w:rStyle w:val="Hyperlink"/>
@@ -774,7 +774,7 @@
                 <w:noProof/>
                 <w:webHidden/>
               </w:rPr>
-              <w:instrText xml:space="preserve"> PAGEREF _Toc429748308 \h </w:instrText>
+              <w:instrText xml:space="preserve"> PAGEREF _Toc431313730 \h </w:instrText>
             </w:r>
             <w:r>
               <w:rPr>
@@ -816,7 +816,7 @@
               <w:noProof/>
             </w:rPr>
           </w:pPr>
-          <w:hyperlink w:anchor="_Toc429748309" w:history="1">
+          <w:hyperlink w:anchor="_Toc431313731" w:history="1">
             <w:r>
               <w:rPr>
                 <w:rStyle w:val="Hyperlink"/>
@@ -843,7 +843,7 @@
                 <w:noProof/>
                 <w:webHidden/>
               </w:rPr>
-              <w:instrText xml:space="preserve"> PAGEREF _Toc429748309 \h </w:instrText>
+              <w:instrText xml:space="preserve"> PAGEREF _Toc431313731 \h </w:instrText>
             </w:r>
             <w:r>
               <w:rPr>
@@ -885,7 +885,7 @@
               <w:noProof/>
             </w:rPr>
           </w:pPr>
-          <w:hyperlink w:anchor="_Toc429748310" w:history="1">
+          <w:hyperlink w:anchor="_Toc431313732" w:history="1">
             <w:r>
               <w:rPr>
                 <w:rStyle w:val="Hyperlink"/>
@@ -912,7 +912,7 @@
                 <w:noProof/>
                 <w:webHidden/>
               </w:rPr>
-              <w:instrText xml:space="preserve"> PAGEREF _Toc429748310 \h </w:instrText>
+              <w:instrText xml:space="preserve"> PAGEREF _Toc431313732 \h </w:instrText>
             </w:r>
             <w:r>
               <w:rPr>
@@ -954,7 +954,7 @@
               <w:noProof/>
             </w:rPr>
           </w:pPr>
-          <w:hyperlink w:anchor="_Toc429748311" w:history="1">
+          <w:hyperlink w:anchor="_Toc431313733" w:history="1">
             <w:r>
               <w:rPr>
                 <w:rStyle w:val="Hyperlink"/>
@@ -981,7 +981,7 @@
                 <w:noProof/>
                 <w:webHidden/>
               </w:rPr>
-              <w:instrText xml:space="preserve"> PAGEREF _Toc429748311 \h </w:instrText>
+              <w:instrText xml:space="preserve"> PAGEREF _Toc431313733 \h </w:instrText>
             </w:r>
             <w:r>
               <w:rPr>
@@ -1023,13 +1023,13 @@
               <w:noProof/>
             </w:rPr>
           </w:pPr>
-          <w:hyperlink w:anchor="_Toc429748312" w:history="1">
+          <w:hyperlink w:anchor="_Toc431313734" w:history="1">
             <w:r>
               <w:rPr>
                 <w:rStyle w:val="Hyperlink"/>
                 <w:noProof/>
               </w:rPr>
-              <w:t>RoutingProductRoute</w:t>
+              <w:t>RoutingProductOptions</w:t>
             </w:r>
             <w:r>
               <w:rPr>
@@ -1050,7 +1050,7 @@
                 <w:noProof/>
                 <w:webHidden/>
               </w:rPr>
-              <w:instrText xml:space="preserve"> PAGEREF _Toc429748312 \h </w:instrText>
+              <w:instrText xml:space="preserve"> PAGEREF _Toc431313734 \h </w:instrText>
             </w:r>
             <w:r>
               <w:rPr>
@@ -1092,7 +1092,7 @@
               <w:noProof/>
             </w:rPr>
           </w:pPr>
-          <w:hyperlink w:anchor="_Toc429748313" w:history="1">
+          <w:hyperlink w:anchor="_Toc431313735" w:history="1">
             <w:r>
               <w:rPr>
                 <w:rStyle w:val="Hyperlink"/>
@@ -1119,7 +1119,7 @@
                 <w:noProof/>
                 <w:webHidden/>
               </w:rPr>
-              <w:instrText xml:space="preserve"> PAGEREF _Toc429748313 \h </w:instrText>
+              <w:instrText xml:space="preserve"> PAGEREF _Toc431313735 \h </w:instrText>
             </w:r>
             <w:r>
               <w:rPr>
@@ -1161,7 +1161,7 @@
               <w:noProof/>
             </w:rPr>
           </w:pPr>
-          <w:hyperlink w:anchor="_Toc429748314" w:history="1">
+          <w:hyperlink w:anchor="_Toc431313736" w:history="1">
             <w:r>
               <w:rPr>
                 <w:rStyle w:val="Hyperlink"/>
@@ -1188,7 +1188,7 @@
                 <w:noProof/>
                 <w:webHidden/>
               </w:rPr>
-              <w:instrText xml:space="preserve"> PAGEREF _Toc429748314 \h </w:instrText>
+              <w:instrText xml:space="preserve"> PAGEREF _Toc431313736 \h </w:instrText>
             </w:r>
             <w:r>
               <w:rPr>
@@ -1230,7 +1230,7 @@
               <w:noProof/>
             </w:rPr>
           </w:pPr>
-          <w:hyperlink w:anchor="_Toc429748315" w:history="1">
+          <w:hyperlink w:anchor="_Toc431313737" w:history="1">
             <w:r>
               <w:rPr>
                 <w:rStyle w:val="Hyperlink"/>
@@ -1257,7 +1257,7 @@
                 <w:noProof/>
                 <w:webHidden/>
               </w:rPr>
-              <w:instrText xml:space="preserve"> PAGEREF _Toc429748315 \h </w:instrText>
+              <w:instrText xml:space="preserve"> PAGEREF _Toc431313737 \h </w:instrText>
             </w:r>
             <w:r>
               <w:rPr>
@@ -1299,7 +1299,7 @@
               <w:noProof/>
             </w:rPr>
           </w:pPr>
-          <w:hyperlink w:anchor="_Toc429748316" w:history="1">
+          <w:hyperlink w:anchor="_Toc431313738" w:history="1">
             <w:r>
               <w:rPr>
                 <w:rStyle w:val="Hyperlink"/>
@@ -1326,7 +1326,7 @@
                 <w:noProof/>
                 <w:webHidden/>
               </w:rPr>
-              <w:instrText xml:space="preserve"> PAGEREF _Toc429748316 \h </w:instrText>
+              <w:instrText xml:space="preserve"> PAGEREF _Toc431313738 \h </w:instrText>
             </w:r>
             <w:r>
               <w:rPr>
@@ -1368,7 +1368,7 @@
               <w:noProof/>
             </w:rPr>
           </w:pPr>
-          <w:hyperlink w:anchor="_Toc429748317" w:history="1">
+          <w:hyperlink w:anchor="_Toc431313739" w:history="1">
             <w:r>
               <w:rPr>
                 <w:rStyle w:val="Hyperlink"/>
@@ -1395,7 +1395,7 @@
                 <w:noProof/>
                 <w:webHidden/>
               </w:rPr>
-              <w:instrText xml:space="preserve"> PAGEREF _Toc429748317 \h </w:instrText>
+              <w:instrText xml:space="preserve"> PAGEREF _Toc431313739 \h </w:instrText>
             </w:r>
             <w:r>
               <w:rPr>
@@ -1437,7 +1437,7 @@
               <w:noProof/>
             </w:rPr>
           </w:pPr>
-          <w:hyperlink w:anchor="_Toc429748318" w:history="1">
+          <w:hyperlink w:anchor="_Toc431313740" w:history="1">
             <w:r>
               <w:rPr>
                 <w:rStyle w:val="Hyperlink"/>
@@ -1464,7 +1464,7 @@
                 <w:noProof/>
                 <w:webHidden/>
               </w:rPr>
-              <w:instrText xml:space="preserve"> PAGEREF _Toc429748318 \h </w:instrText>
+              <w:instrText xml:space="preserve"> PAGEREF _Toc431313740 \h </w:instrText>
             </w:r>
             <w:r>
               <w:rPr>
@@ -1506,7 +1506,7 @@
               <w:noProof/>
             </w:rPr>
           </w:pPr>
-          <w:hyperlink w:anchor="_Toc429748319" w:history="1">
+          <w:hyperlink w:anchor="_Toc431313741" w:history="1">
             <w:r>
               <w:rPr>
                 <w:rStyle w:val="Hyperlink"/>
@@ -1533,7 +1533,7 @@
                 <w:noProof/>
                 <w:webHidden/>
               </w:rPr>
-              <w:instrText xml:space="preserve"> PAGEREF _Toc429748319 \h </w:instrText>
+              <w:instrText xml:space="preserve"> PAGEREF _Toc431313741 \h </w:instrText>
             </w:r>
             <w:r>
               <w:rPr>
@@ -1575,7 +1575,7 @@
               <w:noProof/>
             </w:rPr>
           </w:pPr>
-          <w:hyperlink w:anchor="_Toc429748320" w:history="1">
+          <w:hyperlink w:anchor="_Toc431313742" w:history="1">
             <w:r>
               <w:rPr>
                 <w:rStyle w:val="Hyperlink"/>
@@ -1602,7 +1602,7 @@
                 <w:noProof/>
                 <w:webHidden/>
               </w:rPr>
-              <w:instrText xml:space="preserve"> PAGEREF _Toc429748320 \h </w:instrText>
+              <w:instrText xml:space="preserve"> PAGEREF _Toc431313742 \h </w:instrText>
             </w:r>
             <w:r>
               <w:rPr>
@@ -1644,7 +1644,7 @@
               <w:noProof/>
             </w:rPr>
           </w:pPr>
-          <w:hyperlink w:anchor="_Toc429748321" w:history="1">
+          <w:hyperlink w:anchor="_Toc431313743" w:history="1">
             <w:r>
               <w:rPr>
                 <w:rStyle w:val="Hyperlink"/>
@@ -1671,7 +1671,7 @@
                 <w:noProof/>
                 <w:webHidden/>
               </w:rPr>
-              <w:instrText xml:space="preserve"> PAGEREF _Toc429748321 \h </w:instrText>
+              <w:instrText xml:space="preserve"> PAGEREF _Toc431313743 \h </w:instrText>
             </w:r>
             <w:r>
               <w:rPr>
@@ -1713,7 +1713,7 @@
               <w:noProof/>
             </w:rPr>
           </w:pPr>
-          <w:hyperlink w:anchor="_Toc429748322" w:history="1">
+          <w:hyperlink w:anchor="_Toc431313744" w:history="1">
             <w:r>
               <w:rPr>
                 <w:rStyle w:val="Hyperlink"/>
@@ -1740,7 +1740,7 @@
                 <w:noProof/>
                 <w:webHidden/>
               </w:rPr>
-              <w:instrText xml:space="preserve"> PAGEREF _Toc429748322 \h </w:instrText>
+              <w:instrText xml:space="preserve"> PAGEREF _Toc431313744 \h </w:instrText>
             </w:r>
             <w:r>
               <w:rPr>
@@ -1782,7 +1782,7 @@
               <w:noProof/>
             </w:rPr>
           </w:pPr>
-          <w:hyperlink w:anchor="_Toc429748323" w:history="1">
+          <w:hyperlink w:anchor="_Toc431313745" w:history="1">
             <w:r>
               <w:rPr>
                 <w:rStyle w:val="Hyperlink"/>
@@ -1809,7 +1809,7 @@
                 <w:noProof/>
                 <w:webHidden/>
               </w:rPr>
-              <w:instrText xml:space="preserve"> PAGEREF _Toc429748323 \h </w:instrText>
+              <w:instrText xml:space="preserve"> PAGEREF _Toc431313745 \h </w:instrText>
             </w:r>
             <w:r>
               <w:rPr>
@@ -1829,7 +1829,7 @@
                 <w:noProof/>
                 <w:webHidden/>
               </w:rPr>
-              <w:t>14</w:t>
+              <w:t>15</w:t>
             </w:r>
             <w:r>
               <w:rPr>
@@ -1851,7 +1851,7 @@
               <w:noProof/>
             </w:rPr>
           </w:pPr>
-          <w:hyperlink w:anchor="_Toc429748324" w:history="1">
+          <w:hyperlink w:anchor="_Toc431313746" w:history="1">
             <w:r>
               <w:rPr>
                 <w:rStyle w:val="Hyperlink"/>
@@ -1878,7 +1878,7 @@
                 <w:noProof/>
                 <w:webHidden/>
               </w:rPr>
-              <w:instrText xml:space="preserve"> PAGEREF _Toc429748324 \h </w:instrText>
+              <w:instrText xml:space="preserve"> PAGEREF _Toc431313746 \h </w:instrText>
             </w:r>
             <w:r>
               <w:rPr>
@@ -1920,7 +1920,7 @@
               <w:noProof/>
             </w:rPr>
           </w:pPr>
-          <w:hyperlink w:anchor="_Toc429748325" w:history="1">
+          <w:hyperlink w:anchor="_Toc431313747" w:history="1">
             <w:r>
               <w:rPr>
                 <w:rStyle w:val="Hyperlink"/>
@@ -1947,7 +1947,7 @@
                 <w:noProof/>
                 <w:webHidden/>
               </w:rPr>
-              <w:instrText xml:space="preserve"> PAGEREF _Toc429748325 \h </w:instrText>
+              <w:instrText xml:space="preserve"> PAGEREF _Toc431313747 \h </w:instrText>
             </w:r>
             <w:r>
               <w:rPr>
@@ -1967,7 +1967,7 @@
                 <w:noProof/>
                 <w:webHidden/>
               </w:rPr>
-              <w:t>15</w:t>
+              <w:t>16</w:t>
             </w:r>
             <w:r>
               <w:rPr>
@@ -1994,7 +1994,7 @@
       <w:pPr>
         <w:pStyle w:val="Heading1"/>
       </w:pPr>
-      <w:bookmarkStart w:id="0" w:name="_Toc429748302"/>
+      <w:bookmarkStart w:id="0" w:name="_Toc431313724"/>
       <w:r>
         <w:lastRenderedPageBreak/>
         <w:t>Document Purpose</w:t>
@@ -2018,7 +2018,7 @@
       <w:pPr>
         <w:pStyle w:val="Heading1"/>
       </w:pPr>
-      <w:bookmarkStart w:id="1" w:name="_Toc429748303"/>
+      <w:bookmarkStart w:id="1" w:name="_Toc431313725"/>
       <w:proofErr w:type="spellStart"/>
       <w:r>
         <w:lastRenderedPageBreak/>
@@ -2113,7 +2113,7 @@
       <w:pPr>
         <w:pStyle w:val="Heading2"/>
       </w:pPr>
-      <w:bookmarkStart w:id="2" w:name="_Toc429748304"/>
+      <w:bookmarkStart w:id="2" w:name="_Toc431313726"/>
       <w:r>
         <w:t>Suppliers</w:t>
       </w:r>
@@ -2133,10 +2133,10 @@
           <w:noProof/>
         </w:rPr>
         <w:drawing>
-          <wp:inline distT="0" distB="0" distL="0" distR="0" wp14:anchorId="0C5E94E8" wp14:editId="549E4C66">
-            <wp:extent cx="5943600" cy="3482975"/>
-            <wp:effectExtent l="0" t="0" r="0" b="3175"/>
-            <wp:docPr id="3" name="Picture 3"/>
+          <wp:inline distT="0" distB="0" distL="0" distR="0" wp14:anchorId="5EF4DC07" wp14:editId="20C9BCF9">
+            <wp:extent cx="5943600" cy="3058795"/>
+            <wp:effectExtent l="0" t="0" r="0" b="8255"/>
+            <wp:docPr id="31" name="Picture 31"/>
             <wp:cNvGraphicFramePr>
               <a:graphicFrameLocks xmlns:a="http://schemas.openxmlformats.org/drawingml/2006/main" noChangeAspect="1"/>
             </wp:cNvGraphicFramePr>
@@ -2156,7 +2156,7 @@
                   <pic:spPr>
                     <a:xfrm>
                       <a:off x="0" y="0"/>
-                      <a:ext cx="5943600" cy="3482975"/>
+                      <a:ext cx="5943600" cy="3058795"/>
                     </a:xfrm>
                     <a:prstGeom prst="rect">
                       <a:avLst/>
@@ -2169,11 +2169,12 @@
         </w:drawing>
       </w:r>
     </w:p>
+    <w:p/>
     <w:p>
       <w:pPr>
         <w:pStyle w:val="Heading2"/>
       </w:pPr>
-      <w:bookmarkStart w:id="3" w:name="_Toc429748305"/>
+      <w:bookmarkStart w:id="3" w:name="_Toc431313727"/>
       <w:r>
         <w:t>Sale Zones</w:t>
       </w:r>
@@ -2192,8 +2193,6 @@
       <w:r>
         <w:t>A Sale Zone Package consists of a set of Sale Zones each of which consists of a set of Sale Codes</w:t>
       </w:r>
-      <w:bookmarkStart w:id="4" w:name="_GoBack"/>
-      <w:bookmarkEnd w:id="4"/>
     </w:p>
     <w:p>
       <w:r>
@@ -2202,9 +2201,9 @@
         </w:rPr>
         <w:lastRenderedPageBreak/>
         <w:drawing>
-          <wp:inline distT="0" distB="0" distL="0" distR="0" wp14:anchorId="34754034" wp14:editId="112CE87B">
-            <wp:extent cx="5124450" cy="3190875"/>
-            <wp:effectExtent l="0" t="0" r="0" b="9525"/>
+          <wp:inline distT="0" distB="0" distL="0" distR="0" wp14:anchorId="5CE4403A" wp14:editId="003DBA01">
+            <wp:extent cx="5943600" cy="4954270"/>
+            <wp:effectExtent l="0" t="0" r="0" b="0"/>
             <wp:docPr id="1" name="Picture 1"/>
             <wp:cNvGraphicFramePr>
               <a:graphicFrameLocks xmlns:a="http://schemas.openxmlformats.org/drawingml/2006/main" noChangeAspect="1"/>
@@ -2225,7 +2224,7 @@
                   <pic:spPr>
                     <a:xfrm>
                       <a:off x="0" y="0"/>
-                      <a:ext cx="5124450" cy="3190875"/>
+                      <a:ext cx="5943600" cy="4954270"/>
                     </a:xfrm>
                     <a:prstGeom prst="rect">
                       <a:avLst/>
@@ -2247,11 +2246,11 @@
       <w:pPr>
         <w:pStyle w:val="Heading2"/>
       </w:pPr>
-      <w:bookmarkStart w:id="5" w:name="_Toc429748306"/>
+      <w:bookmarkStart w:id="4" w:name="_Toc431313728"/>
       <w:r>
         <w:t>Customers</w:t>
       </w:r>
-      <w:bookmarkEnd w:id="5"/>
+      <w:bookmarkEnd w:id="4"/>
     </w:p>
     <w:p>
       <w:r>
@@ -2375,10 +2374,10 @@
         </w:rPr>
         <w:lastRenderedPageBreak/>
         <w:drawing>
-          <wp:inline distT="0" distB="0" distL="0" distR="0" wp14:anchorId="6ECF5412" wp14:editId="026944F3">
-            <wp:extent cx="2533650" cy="2895600"/>
-            <wp:effectExtent l="0" t="0" r="0" b="0"/>
-            <wp:docPr id="5" name="Picture 5"/>
+          <wp:inline distT="0" distB="0" distL="0" distR="0" wp14:anchorId="130F33FB" wp14:editId="50D24C8E">
+            <wp:extent cx="5943600" cy="1446530"/>
+            <wp:effectExtent l="0" t="0" r="0" b="1270"/>
+            <wp:docPr id="9" name="Picture 9"/>
             <wp:cNvGraphicFramePr>
               <a:graphicFrameLocks xmlns:a="http://schemas.openxmlformats.org/drawingml/2006/main" noChangeAspect="1"/>
             </wp:cNvGraphicFramePr>
@@ -2398,7 +2397,7 @@
                   <pic:spPr>
                     <a:xfrm>
                       <a:off x="0" y="0"/>
-                      <a:ext cx="2533650" cy="2895600"/>
+                      <a:ext cx="5943600" cy="1446530"/>
                     </a:xfrm>
                     <a:prstGeom prst="rect">
                       <a:avLst/>
@@ -2415,11 +2414,11 @@
       <w:pPr>
         <w:pStyle w:val="Heading2"/>
       </w:pPr>
-      <w:bookmarkStart w:id="6" w:name="_Toc429748307"/>
+      <w:bookmarkStart w:id="5" w:name="_Toc431313729"/>
       <w:r>
         <w:t>Routing Product</w:t>
       </w:r>
-      <w:bookmarkEnd w:id="6"/>
+      <w:bookmarkEnd w:id="5"/>
     </w:p>
     <w:p>
       <w:r>
@@ -2799,10 +2798,10 @@
         </w:rPr>
         <w:lastRenderedPageBreak/>
         <w:drawing>
-          <wp:inline distT="0" distB="0" distL="0" distR="0" wp14:anchorId="2AF5C13C" wp14:editId="46960264">
-            <wp:extent cx="2295525" cy="2952750"/>
-            <wp:effectExtent l="0" t="0" r="9525" b="0"/>
-            <wp:docPr id="6" name="Picture 6"/>
+          <wp:inline distT="0" distB="0" distL="0" distR="0" wp14:anchorId="673F8700" wp14:editId="321F4C5D">
+            <wp:extent cx="5943600" cy="3149600"/>
+            <wp:effectExtent l="0" t="0" r="0" b="0"/>
+            <wp:docPr id="27" name="Picture 27"/>
             <wp:cNvGraphicFramePr>
               <a:graphicFrameLocks xmlns:a="http://schemas.openxmlformats.org/drawingml/2006/main" noChangeAspect="1"/>
             </wp:cNvGraphicFramePr>
@@ -2822,7 +2821,7 @@
                   <pic:spPr>
                     <a:xfrm>
                       <a:off x="0" y="0"/>
-                      <a:ext cx="2295525" cy="2952750"/>
+                      <a:ext cx="5943600" cy="3149600"/>
                     </a:xfrm>
                     <a:prstGeom prst="rect">
                       <a:avLst/>
@@ -2842,14 +2841,14 @@
           <w:noProof/>
         </w:rPr>
       </w:pPr>
-      <w:bookmarkStart w:id="7" w:name="_Toc429748308"/>
+      <w:bookmarkStart w:id="6" w:name="_Toc431313730"/>
       <w:r>
         <w:rPr>
           <w:noProof/>
         </w:rPr>
         <w:t>Pricing Product</w:t>
       </w:r>
-      <w:bookmarkEnd w:id="7"/>
+      <w:bookmarkEnd w:id="6"/>
     </w:p>
     <w:p>
       <w:r>
@@ -3156,10 +3155,10 @@
         </w:rPr>
         <w:lastRenderedPageBreak/>
         <w:drawing>
-          <wp:inline distT="0" distB="0" distL="0" distR="0" wp14:anchorId="168D000F" wp14:editId="78434D80">
-            <wp:extent cx="5943600" cy="4577715"/>
+          <wp:inline distT="0" distB="0" distL="0" distR="0" wp14:anchorId="26A03A37" wp14:editId="53FF39B7">
+            <wp:extent cx="5943600" cy="3168650"/>
             <wp:effectExtent l="0" t="0" r="0" b="0"/>
-            <wp:docPr id="7" name="Picture 7"/>
+            <wp:docPr id="33" name="Picture 33"/>
             <wp:cNvGraphicFramePr>
               <a:graphicFrameLocks xmlns:a="http://schemas.openxmlformats.org/drawingml/2006/main" noChangeAspect="1"/>
             </wp:cNvGraphicFramePr>
@@ -3179,7 +3178,7 @@
                   <pic:spPr>
                     <a:xfrm>
                       <a:off x="0" y="0"/>
-                      <a:ext cx="5943600" cy="4577715"/>
+                      <a:ext cx="5943600" cy="3168650"/>
                     </a:xfrm>
                     <a:prstGeom prst="rect">
                       <a:avLst/>
@@ -3191,6 +3190,8 @@
           </wp:inline>
         </w:drawing>
       </w:r>
+      <w:bookmarkStart w:id="7" w:name="_GoBack"/>
+      <w:bookmarkEnd w:id="7"/>
     </w:p>
     <w:p>
       <w:pPr>
@@ -3203,7 +3204,7 @@
       <w:pPr>
         <w:pStyle w:val="Heading1"/>
       </w:pPr>
-      <w:bookmarkStart w:id="8" w:name="_Toc429748309"/>
+      <w:bookmarkStart w:id="8" w:name="_Toc431313731"/>
       <w:r>
         <w:lastRenderedPageBreak/>
         <w:t>Routing Process</w:t>
@@ -3219,7 +3220,7 @@
       <w:pPr>
         <w:pStyle w:val="Heading2"/>
       </w:pPr>
-      <w:bookmarkStart w:id="9" w:name="_Toc429748310"/>
+      <w:bookmarkStart w:id="9" w:name="_Toc431313732"/>
       <w:r>
         <w:t>Routing Process Inputs</w:t>
       </w:r>
@@ -3333,7 +3334,7 @@
       <w:pPr>
         <w:pStyle w:val="Heading2"/>
       </w:pPr>
-      <w:bookmarkStart w:id="10" w:name="_Toc429748311"/>
+      <w:bookmarkStart w:id="10" w:name="_Toc431313733"/>
       <w:r>
         <w:t>Routing</w:t>
       </w:r>
@@ -3363,10 +3364,10 @@
       <w:pPr>
         <w:pStyle w:val="Heading3"/>
       </w:pPr>
-      <w:bookmarkStart w:id="11" w:name="_Toc429748312"/>
+      <w:bookmarkStart w:id="11" w:name="_Toc431313734"/>
       <w:proofErr w:type="spellStart"/>
       <w:r>
-        <w:t>RoutingProductRoute</w:t>
+        <w:t>RoutingProductOptions</w:t>
       </w:r>
       <w:bookmarkEnd w:id="11"/>
       <w:proofErr w:type="spellEnd"/>
@@ -3382,10 +3383,10 @@
           <w:noProof/>
         </w:rPr>
         <w:drawing>
-          <wp:inline distT="0" distB="0" distL="0" distR="0" wp14:anchorId="51785AB9" wp14:editId="66C36C1B">
-            <wp:extent cx="2152650" cy="1209675"/>
-            <wp:effectExtent l="0" t="0" r="0" b="9525"/>
-            <wp:docPr id="10" name="Picture 10"/>
+          <wp:inline distT="0" distB="0" distL="0" distR="0" wp14:anchorId="28056C49" wp14:editId="77AB17C7">
+            <wp:extent cx="2095500" cy="1276350"/>
+            <wp:effectExtent l="0" t="0" r="0" b="0"/>
+            <wp:docPr id="19" name="Picture 19"/>
             <wp:cNvGraphicFramePr>
               <a:graphicFrameLocks xmlns:a="http://schemas.openxmlformats.org/drawingml/2006/main" noChangeAspect="1"/>
             </wp:cNvGraphicFramePr>
@@ -3405,7 +3406,7 @@
                   <pic:spPr>
                     <a:xfrm>
                       <a:off x="0" y="0"/>
-                      <a:ext cx="2152650" cy="1209675"/>
+                      <a:ext cx="2095500" cy="1276350"/>
                     </a:xfrm>
                     <a:prstGeom prst="rect">
                       <a:avLst/>
@@ -3422,7 +3423,7 @@
       <w:pPr>
         <w:pStyle w:val="Heading3"/>
       </w:pPr>
-      <w:bookmarkStart w:id="12" w:name="_Toc429748313"/>
+      <w:bookmarkStart w:id="12" w:name="_Toc431313735"/>
       <w:proofErr w:type="spellStart"/>
       <w:r>
         <w:t>PricingProductRoute</w:t>
@@ -3481,7 +3482,7 @@
       <w:pPr>
         <w:pStyle w:val="Heading3"/>
       </w:pPr>
-      <w:bookmarkStart w:id="13" w:name="_Toc429748314"/>
+      <w:bookmarkStart w:id="13" w:name="_Toc431313736"/>
       <w:proofErr w:type="spellStart"/>
       <w:r>
         <w:t>CustomerRoute</w:t>
@@ -3585,7 +3586,7 @@
       <w:pPr>
         <w:pStyle w:val="Heading2"/>
       </w:pPr>
-      <w:bookmarkStart w:id="14" w:name="_Toc429748315"/>
+      <w:bookmarkStart w:id="14" w:name="_Toc431313737"/>
       <w:r>
         <w:t>Routing Full Process</w:t>
       </w:r>
@@ -3652,7 +3653,7 @@
       <w:pPr>
         <w:pStyle w:val="Heading3"/>
       </w:pPr>
-      <w:bookmarkStart w:id="15" w:name="_Toc429748316"/>
+      <w:bookmarkStart w:id="15" w:name="_Toc431313738"/>
       <w:r>
         <w:t>Build Routes Sub Process</w:t>
       </w:r>
@@ -3763,7 +3764,7 @@
       <w:pPr>
         <w:pStyle w:val="Heading3"/>
       </w:pPr>
-      <w:bookmarkStart w:id="16" w:name="_Toc429748317"/>
+      <w:bookmarkStart w:id="16" w:name="_Toc431313739"/>
       <w:r>
         <w:lastRenderedPageBreak/>
         <w:t>Execute Routing Rule</w:t>
@@ -3865,7 +3866,7 @@
       <w:pPr>
         <w:pStyle w:val="Heading3"/>
       </w:pPr>
-      <w:bookmarkStart w:id="17" w:name="_Toc429748318"/>
+      <w:bookmarkStart w:id="17" w:name="_Toc431313740"/>
       <w:r>
         <w:t>Retrieve Most Restricted Rule</w:t>
       </w:r>
@@ -3929,7 +3930,7 @@
       <w:pPr>
         <w:pStyle w:val="Heading1"/>
       </w:pPr>
-      <w:bookmarkStart w:id="18" w:name="_Toc429748319"/>
+      <w:bookmarkStart w:id="18" w:name="_Toc431313741"/>
       <w:r>
         <w:lastRenderedPageBreak/>
         <w:t>Cost Analysis &amp; Pricing</w:t>
@@ -3969,7 +3970,7 @@
       <w:pPr>
         <w:pStyle w:val="Heading2"/>
       </w:pPr>
-      <w:bookmarkStart w:id="19" w:name="_Toc429748320"/>
+      <w:bookmarkStart w:id="19" w:name="_Toc431313742"/>
       <w:r>
         <w:t>Pricing Product</w:t>
       </w:r>
@@ -3990,7 +3991,7 @@
       <w:pPr>
         <w:pStyle w:val="Heading3"/>
       </w:pPr>
-      <w:bookmarkStart w:id="20" w:name="_Toc429748321"/>
+      <w:bookmarkStart w:id="20" w:name="_Toc431313743"/>
       <w:r>
         <w:t>Pricing Product Definition</w:t>
       </w:r>
@@ -4035,7 +4036,7 @@
       <w:pPr>
         <w:pStyle w:val="Heading3"/>
       </w:pPr>
-      <w:bookmarkStart w:id="21" w:name="_Toc429748322"/>
+      <w:bookmarkStart w:id="21" w:name="_Toc431313744"/>
       <w:r>
         <w:t>Rate Planning</w:t>
       </w:r>
@@ -4057,11 +4058,9 @@
       <w:r>
         <w:t xml:space="preserve"> The Routing product is set on the Pricing product level and can be also </w:t>
       </w:r>
-      <w:proofErr w:type="spellStart"/>
-      <w:r>
-        <w:t>overriden</w:t>
-      </w:r>
-      <w:proofErr w:type="spellEnd"/>
+      <w:r>
+        <w:t>overridden</w:t>
+      </w:r>
       <w:r>
         <w:t xml:space="preserve"> on the Zone level.</w:t>
       </w:r>
@@ -4105,11 +4104,12 @@
         <w:rPr>
           <w:noProof/>
         </w:rPr>
+        <w:lastRenderedPageBreak/>
         <w:drawing>
-          <wp:inline distT="0" distB="0" distL="0" distR="0" wp14:anchorId="4B6606D8" wp14:editId="30F42FA6">
-            <wp:extent cx="5200650" cy="1752600"/>
-            <wp:effectExtent l="0" t="0" r="0" b="0"/>
-            <wp:docPr id="18" name="Picture 18"/>
+          <wp:inline distT="0" distB="0" distL="0" distR="0" wp14:anchorId="1A289E5E" wp14:editId="045E5A65">
+            <wp:extent cx="5943600" cy="4010025"/>
+            <wp:effectExtent l="0" t="0" r="0" b="9525"/>
+            <wp:docPr id="32" name="Picture 32"/>
             <wp:cNvGraphicFramePr>
               <a:graphicFrameLocks xmlns:a="http://schemas.openxmlformats.org/drawingml/2006/main" noChangeAspect="1"/>
             </wp:cNvGraphicFramePr>
@@ -4129,7 +4129,7 @@
                   <pic:spPr>
                     <a:xfrm>
                       <a:off x="0" y="0"/>
-                      <a:ext cx="5200650" cy="1752600"/>
+                      <a:ext cx="5943600" cy="4010025"/>
                     </a:xfrm>
                     <a:prstGeom prst="rect">
                       <a:avLst/>
@@ -4146,7 +4146,7 @@
       <w:pPr>
         <w:pStyle w:val="Heading3"/>
       </w:pPr>
-      <w:bookmarkStart w:id="22" w:name="_Toc429748323"/>
+      <w:bookmarkStart w:id="22" w:name="_Toc431313745"/>
       <w:r>
         <w:t>Pricing Rules</w:t>
       </w:r>
@@ -4226,7 +4226,6 @@
         </w:numPr>
       </w:pPr>
       <w:r>
-        <w:lastRenderedPageBreak/>
         <w:t>Open Price with Margin settings. The margin settings can be defined based on the User Level</w:t>
       </w:r>
     </w:p>
@@ -4234,7 +4233,7 @@
       <w:pPr>
         <w:pStyle w:val="Heading3"/>
       </w:pPr>
-      <w:bookmarkStart w:id="23" w:name="_Toc429748324"/>
+      <w:bookmarkStart w:id="23" w:name="_Toc431313746"/>
       <w:r>
         <w:t>Assigning Customers to Product</w:t>
       </w:r>
@@ -4320,6 +4319,7 @@
         </w:numPr>
       </w:pPr>
       <w:r>
+        <w:lastRenderedPageBreak/>
         <w:t>“</w:t>
       </w:r>
       <w:r>
@@ -4397,7 +4397,7 @@
       <w:pPr>
         <w:pStyle w:val="Heading2"/>
       </w:pPr>
-      <w:bookmarkStart w:id="24" w:name="_Toc429748325"/>
+      <w:bookmarkStart w:id="24" w:name="_Toc431313747"/>
       <w:r>
         <w:t>Customer Pricing</w:t>
       </w:r>
@@ -4583,7 +4583,6 @@
         </w:numPr>
       </w:pPr>
       <w:r>
-        <w:lastRenderedPageBreak/>
         <w:t>If the customer is tagged with</w:t>
       </w:r>
       <w:r>
@@ -4612,11 +4611,12 @@
         <w:rPr>
           <w:noProof/>
         </w:rPr>
+        <w:lastRenderedPageBreak/>
         <w:drawing>
-          <wp:inline distT="0" distB="0" distL="0" distR="0" wp14:anchorId="19239327" wp14:editId="04D0FB90">
-            <wp:extent cx="5200650" cy="1752600"/>
+          <wp:inline distT="0" distB="0" distL="0" distR="0" wp14:anchorId="5C512F4E" wp14:editId="15FF5CB7">
+            <wp:extent cx="5943600" cy="2267585"/>
             <wp:effectExtent l="0" t="0" r="0" b="0"/>
-            <wp:docPr id="21" name="Picture 21"/>
+            <wp:docPr id="30" name="Picture 30"/>
             <wp:cNvGraphicFramePr>
               <a:graphicFrameLocks xmlns:a="http://schemas.openxmlformats.org/drawingml/2006/main" noChangeAspect="1"/>
             </wp:cNvGraphicFramePr>
@@ -4628,7 +4628,7 @@
                     <pic:cNvPicPr/>
                   </pic:nvPicPr>
                   <pic:blipFill>
-                    <a:blip r:embed="rId21"/>
+                    <a:blip r:embed="rId23"/>
                     <a:stretch>
                       <a:fillRect/>
                     </a:stretch>
@@ -4636,7 +4636,7 @@
                   <pic:spPr>
                     <a:xfrm>
                       <a:off x="0" y="0"/>
-                      <a:ext cx="5200650" cy="1752600"/>
+                      <a:ext cx="5943600" cy="2267585"/>
                     </a:xfrm>
                     <a:prstGeom prst="rect">
                       <a:avLst/>
@@ -4652,8 +4652,8 @@
     <w:p/>
     <w:p/>
     <w:sectPr>
-      <w:headerReference w:type="default" r:id="rId23"/>
-      <w:footerReference w:type="default" r:id="rId24"/>
+      <w:headerReference w:type="default" r:id="rId24"/>
+      <w:footerReference w:type="default" r:id="rId25"/>
       <w:pgSz w:w="12240" w:h="15840"/>
       <w:pgMar w:top="1440" w:right="1440" w:bottom="1440" w:left="1440" w:header="720" w:footer="720" w:gutter="0"/>
       <w:pgNumType w:start="0"/>
@@ -4728,7 +4728,7 @@
           <w:rPr>
             <w:noProof/>
           </w:rPr>
-          <w:t>4</w:t>
+          <w:t>8</w:t>
         </w:r>
         <w:r>
           <w:rPr>
@@ -8092,7 +8092,7 @@
 </file>
 
 <file path=customXml/itemProps1.xml><?xml version="1.0" encoding="utf-8"?>
-<ds:datastoreItem xmlns:ds="http://schemas.openxmlformats.org/officeDocument/2006/customXml" ds:itemID="{A52460D3-F04A-43EE-A1C5-8D68D1EA1273}">
+<ds:datastoreItem xmlns:ds="http://schemas.openxmlformats.org/officeDocument/2006/customXml" ds:itemID="{465590BA-0E11-4E4B-8A2E-803D2AE73B5F}">
   <ds:schemaRefs>
     <ds:schemaRef ds:uri="http://schemas.openxmlformats.org/officeDocument/2006/bibliography"/>
   </ds:schemaRefs>

--- a/TOneV2/Documents/Architecture Documents/TOne Business Entities, Routing & Pricing.docx
+++ b/TOneV2/Documents/Architecture Documents/TOne Business Entities, Routing & Pricing.docx
@@ -201,7 +201,6 @@
             <w:docPartUnique/>
           </w:docPartObj>
         </w:sdtPr>
-        <w:sdtEndPr/>
         <w:sdtContent>
           <w:r>
             <w:rPr>
@@ -333,7 +332,7 @@
           <w:r>
             <w:fldChar w:fldCharType="separate"/>
           </w:r>
-          <w:hyperlink w:anchor="_Toc431313724" w:history="1">
+          <w:hyperlink w:anchor="_Toc431397202" w:history="1">
             <w:r>
               <w:rPr>
                 <w:rStyle w:val="Hyperlink"/>
@@ -360,7 +359,7 @@
                 <w:noProof/>
                 <w:webHidden/>
               </w:rPr>
-              <w:instrText xml:space="preserve"> PAGEREF _Toc431313724 \h </w:instrText>
+              <w:instrText xml:space="preserve"> PAGEREF _Toc431397202 \h </w:instrText>
             </w:r>
             <w:r>
               <w:rPr>
@@ -402,13 +401,13 @@
               <w:noProof/>
             </w:rPr>
           </w:pPr>
-          <w:hyperlink w:anchor="_Toc431313725" w:history="1">
+          <w:hyperlink w:anchor="_Toc431397203" w:history="1">
             <w:r>
               <w:rPr>
                 <w:rStyle w:val="Hyperlink"/>
                 <w:noProof/>
               </w:rPr>
-              <w:t>TOne Main Business Entities</w:t>
+              <w:t>System Modules</w:t>
             </w:r>
             <w:r>
               <w:rPr>
@@ -429,7 +428,7 @@
                 <w:noProof/>
                 <w:webHidden/>
               </w:rPr>
-              <w:instrText xml:space="preserve"> PAGEREF _Toc431313725 \h </w:instrText>
+              <w:instrText xml:space="preserve"> PAGEREF _Toc431397203 \h </w:instrText>
             </w:r>
             <w:r>
               <w:rPr>
@@ -450,6 +449,75 @@
                 <w:webHidden/>
               </w:rPr>
               <w:t>3</w:t>
+            </w:r>
+            <w:r>
+              <w:rPr>
+                <w:noProof/>
+                <w:webHidden/>
+              </w:rPr>
+              <w:fldChar w:fldCharType="end"/>
+            </w:r>
+          </w:hyperlink>
+        </w:p>
+        <w:p>
+          <w:pPr>
+            <w:pStyle w:val="TOC1"/>
+            <w:tabs>
+              <w:tab w:val="right" w:leader="dot" w:pos="9350"/>
+            </w:tabs>
+            <w:rPr>
+              <w:rFonts w:eastAsiaTheme="minorEastAsia"/>
+              <w:noProof/>
+            </w:rPr>
+          </w:pPr>
+          <w:hyperlink w:anchor="_Toc431397204" w:history="1">
+            <w:r>
+              <w:rPr>
+                <w:rStyle w:val="Hyperlink"/>
+                <w:noProof/>
+              </w:rPr>
+              <w:t>Business Entities Module</w:t>
+            </w:r>
+            <w:r>
+              <w:rPr>
+                <w:noProof/>
+                <w:webHidden/>
+              </w:rPr>
+              <w:tab/>
+            </w:r>
+            <w:r>
+              <w:rPr>
+                <w:noProof/>
+                <w:webHidden/>
+              </w:rPr>
+              <w:fldChar w:fldCharType="begin"/>
+            </w:r>
+            <w:r>
+              <w:rPr>
+                <w:noProof/>
+                <w:webHidden/>
+              </w:rPr>
+              <w:instrText xml:space="preserve"> PAGEREF _Toc431397204 \h </w:instrText>
+            </w:r>
+            <w:r>
+              <w:rPr>
+                <w:noProof/>
+                <w:webHidden/>
+              </w:rPr>
+            </w:r>
+            <w:r>
+              <w:rPr>
+                <w:noProof/>
+                <w:webHidden/>
+              </w:rPr>
+              <w:fldChar w:fldCharType="separate"/>
+            </w:r>
+            <w:r>
+              <w:rPr>
+                <w:noProof/>
+                <w:webHidden/>
+              </w:rPr>
+              <w:t>5</w:t>
             </w:r>
             <w:r>
               <w:rPr>
@@ -471,12 +539,81 @@
               <w:noProof/>
             </w:rPr>
           </w:pPr>
-          <w:hyperlink w:anchor="_Toc431313726" w:history="1">
+          <w:hyperlink w:anchor="_Toc431397205" w:history="1">
             <w:r>
               <w:rPr>
                 <w:rStyle w:val="Hyperlink"/>
                 <w:noProof/>
               </w:rPr>
+              <w:t>Entities Definition</w:t>
+            </w:r>
+            <w:r>
+              <w:rPr>
+                <w:noProof/>
+                <w:webHidden/>
+              </w:rPr>
+              <w:tab/>
+            </w:r>
+            <w:r>
+              <w:rPr>
+                <w:noProof/>
+                <w:webHidden/>
+              </w:rPr>
+              <w:fldChar w:fldCharType="begin"/>
+            </w:r>
+            <w:r>
+              <w:rPr>
+                <w:noProof/>
+                <w:webHidden/>
+              </w:rPr>
+              <w:instrText xml:space="preserve"> PAGEREF _Toc431397205 \h </w:instrText>
+            </w:r>
+            <w:r>
+              <w:rPr>
+                <w:noProof/>
+                <w:webHidden/>
+              </w:rPr>
+            </w:r>
+            <w:r>
+              <w:rPr>
+                <w:noProof/>
+                <w:webHidden/>
+              </w:rPr>
+              <w:fldChar w:fldCharType="separate"/>
+            </w:r>
+            <w:r>
+              <w:rPr>
+                <w:noProof/>
+                <w:webHidden/>
+              </w:rPr>
+              <w:t>5</w:t>
+            </w:r>
+            <w:r>
+              <w:rPr>
+                <w:noProof/>
+                <w:webHidden/>
+              </w:rPr>
+              <w:fldChar w:fldCharType="end"/>
+            </w:r>
+          </w:hyperlink>
+        </w:p>
+        <w:p>
+          <w:pPr>
+            <w:pStyle w:val="TOC3"/>
+            <w:tabs>
+              <w:tab w:val="right" w:leader="dot" w:pos="9350"/>
+            </w:tabs>
+            <w:rPr>
+              <w:rFonts w:eastAsiaTheme="minorEastAsia"/>
+              <w:noProof/>
+            </w:rPr>
+          </w:pPr>
+          <w:hyperlink w:anchor="_Toc431397206" w:history="1">
+            <w:r>
+              <w:rPr>
+                <w:rStyle w:val="Hyperlink"/>
+                <w:noProof/>
+              </w:rPr>
               <w:t>Suppliers</w:t>
             </w:r>
             <w:r>
@@ -498,7 +635,7 @@
                 <w:noProof/>
                 <w:webHidden/>
               </w:rPr>
-              <w:instrText xml:space="preserve"> PAGEREF _Toc431313726 \h </w:instrText>
+              <w:instrText xml:space="preserve"> PAGEREF _Toc431397206 \h </w:instrText>
             </w:r>
             <w:r>
               <w:rPr>
@@ -518,7 +655,283 @@
                 <w:noProof/>
                 <w:webHidden/>
               </w:rPr>
-              <w:t>3</w:t>
+              <w:t>5</w:t>
+            </w:r>
+            <w:r>
+              <w:rPr>
+                <w:noProof/>
+                <w:webHidden/>
+              </w:rPr>
+              <w:fldChar w:fldCharType="end"/>
+            </w:r>
+          </w:hyperlink>
+        </w:p>
+        <w:p>
+          <w:pPr>
+            <w:pStyle w:val="TOC3"/>
+            <w:tabs>
+              <w:tab w:val="right" w:leader="dot" w:pos="9350"/>
+            </w:tabs>
+            <w:rPr>
+              <w:rFonts w:eastAsiaTheme="minorEastAsia"/>
+              <w:noProof/>
+            </w:rPr>
+          </w:pPr>
+          <w:hyperlink w:anchor="_Toc431397207" w:history="1">
+            <w:r>
+              <w:rPr>
+                <w:rStyle w:val="Hyperlink"/>
+                <w:noProof/>
+              </w:rPr>
+              <w:t>Sale Zones</w:t>
+            </w:r>
+            <w:r>
+              <w:rPr>
+                <w:noProof/>
+                <w:webHidden/>
+              </w:rPr>
+              <w:tab/>
+            </w:r>
+            <w:r>
+              <w:rPr>
+                <w:noProof/>
+                <w:webHidden/>
+              </w:rPr>
+              <w:fldChar w:fldCharType="begin"/>
+            </w:r>
+            <w:r>
+              <w:rPr>
+                <w:noProof/>
+                <w:webHidden/>
+              </w:rPr>
+              <w:instrText xml:space="preserve"> PAGEREF _Toc431397207 \h </w:instrText>
+            </w:r>
+            <w:r>
+              <w:rPr>
+                <w:noProof/>
+                <w:webHidden/>
+              </w:rPr>
+            </w:r>
+            <w:r>
+              <w:rPr>
+                <w:noProof/>
+                <w:webHidden/>
+              </w:rPr>
+              <w:fldChar w:fldCharType="separate"/>
+            </w:r>
+            <w:r>
+              <w:rPr>
+                <w:noProof/>
+                <w:webHidden/>
+              </w:rPr>
+              <w:t>5</w:t>
+            </w:r>
+            <w:r>
+              <w:rPr>
+                <w:noProof/>
+                <w:webHidden/>
+              </w:rPr>
+              <w:fldChar w:fldCharType="end"/>
+            </w:r>
+          </w:hyperlink>
+        </w:p>
+        <w:p>
+          <w:pPr>
+            <w:pStyle w:val="TOC3"/>
+            <w:tabs>
+              <w:tab w:val="right" w:leader="dot" w:pos="9350"/>
+            </w:tabs>
+            <w:rPr>
+              <w:rFonts w:eastAsiaTheme="minorEastAsia"/>
+              <w:noProof/>
+            </w:rPr>
+          </w:pPr>
+          <w:hyperlink w:anchor="_Toc431397208" w:history="1">
+            <w:r>
+              <w:rPr>
+                <w:rStyle w:val="Hyperlink"/>
+                <w:noProof/>
+              </w:rPr>
+              <w:t>Customers</w:t>
+            </w:r>
+            <w:r>
+              <w:rPr>
+                <w:noProof/>
+                <w:webHidden/>
+              </w:rPr>
+              <w:tab/>
+            </w:r>
+            <w:r>
+              <w:rPr>
+                <w:noProof/>
+                <w:webHidden/>
+              </w:rPr>
+              <w:fldChar w:fldCharType="begin"/>
+            </w:r>
+            <w:r>
+              <w:rPr>
+                <w:noProof/>
+                <w:webHidden/>
+              </w:rPr>
+              <w:instrText xml:space="preserve"> PAGEREF _Toc431397208 \h </w:instrText>
+            </w:r>
+            <w:r>
+              <w:rPr>
+                <w:noProof/>
+                <w:webHidden/>
+              </w:rPr>
+            </w:r>
+            <w:r>
+              <w:rPr>
+                <w:noProof/>
+                <w:webHidden/>
+              </w:rPr>
+              <w:fldChar w:fldCharType="separate"/>
+            </w:r>
+            <w:r>
+              <w:rPr>
+                <w:noProof/>
+                <w:webHidden/>
+              </w:rPr>
+              <w:t>6</w:t>
+            </w:r>
+            <w:r>
+              <w:rPr>
+                <w:noProof/>
+                <w:webHidden/>
+              </w:rPr>
+              <w:fldChar w:fldCharType="end"/>
+            </w:r>
+          </w:hyperlink>
+        </w:p>
+        <w:p>
+          <w:pPr>
+            <w:pStyle w:val="TOC3"/>
+            <w:tabs>
+              <w:tab w:val="right" w:leader="dot" w:pos="9350"/>
+            </w:tabs>
+            <w:rPr>
+              <w:rFonts w:eastAsiaTheme="minorEastAsia"/>
+              <w:noProof/>
+            </w:rPr>
+          </w:pPr>
+          <w:hyperlink w:anchor="_Toc431397209" w:history="1">
+            <w:r>
+              <w:rPr>
+                <w:rStyle w:val="Hyperlink"/>
+                <w:noProof/>
+              </w:rPr>
+              <w:t>Routing Product</w:t>
+            </w:r>
+            <w:r>
+              <w:rPr>
+                <w:noProof/>
+                <w:webHidden/>
+              </w:rPr>
+              <w:tab/>
+            </w:r>
+            <w:r>
+              <w:rPr>
+                <w:noProof/>
+                <w:webHidden/>
+              </w:rPr>
+              <w:fldChar w:fldCharType="begin"/>
+            </w:r>
+            <w:r>
+              <w:rPr>
+                <w:noProof/>
+                <w:webHidden/>
+              </w:rPr>
+              <w:instrText xml:space="preserve"> PAGEREF _Toc431397209 \h </w:instrText>
+            </w:r>
+            <w:r>
+              <w:rPr>
+                <w:noProof/>
+                <w:webHidden/>
+              </w:rPr>
+            </w:r>
+            <w:r>
+              <w:rPr>
+                <w:noProof/>
+                <w:webHidden/>
+              </w:rPr>
+              <w:fldChar w:fldCharType="separate"/>
+            </w:r>
+            <w:r>
+              <w:rPr>
+                <w:noProof/>
+                <w:webHidden/>
+              </w:rPr>
+              <w:t>7</w:t>
+            </w:r>
+            <w:r>
+              <w:rPr>
+                <w:noProof/>
+                <w:webHidden/>
+              </w:rPr>
+              <w:fldChar w:fldCharType="end"/>
+            </w:r>
+          </w:hyperlink>
+        </w:p>
+        <w:p>
+          <w:pPr>
+            <w:pStyle w:val="TOC3"/>
+            <w:tabs>
+              <w:tab w:val="right" w:leader="dot" w:pos="9350"/>
+            </w:tabs>
+            <w:rPr>
+              <w:rFonts w:eastAsiaTheme="minorEastAsia"/>
+              <w:noProof/>
+            </w:rPr>
+          </w:pPr>
+          <w:hyperlink w:anchor="_Toc431397210" w:history="1">
+            <w:r>
+              <w:rPr>
+                <w:rStyle w:val="Hyperlink"/>
+                <w:noProof/>
+              </w:rPr>
+              <w:t>Pricing Product</w:t>
+            </w:r>
+            <w:r>
+              <w:rPr>
+                <w:noProof/>
+                <w:webHidden/>
+              </w:rPr>
+              <w:tab/>
+            </w:r>
+            <w:r>
+              <w:rPr>
+                <w:noProof/>
+                <w:webHidden/>
+              </w:rPr>
+              <w:fldChar w:fldCharType="begin"/>
+            </w:r>
+            <w:r>
+              <w:rPr>
+                <w:noProof/>
+                <w:webHidden/>
+              </w:rPr>
+              <w:instrText xml:space="preserve"> PAGEREF _Toc431397210 \h </w:instrText>
+            </w:r>
+            <w:r>
+              <w:rPr>
+                <w:noProof/>
+                <w:webHidden/>
+              </w:rPr>
+            </w:r>
+            <w:r>
+              <w:rPr>
+                <w:noProof/>
+                <w:webHidden/>
+              </w:rPr>
+              <w:fldChar w:fldCharType="separate"/>
+            </w:r>
+            <w:r>
+              <w:rPr>
+                <w:noProof/>
+                <w:webHidden/>
+              </w:rPr>
+              <w:t>8</w:t>
             </w:r>
             <w:r>
               <w:rPr>
@@ -540,13 +953,27 @@
               <w:noProof/>
             </w:rPr>
           </w:pPr>
-          <w:hyperlink w:anchor="_Toc431313727" w:history="1">
+          <w:hyperlink w:anchor="_Toc431397211" w:history="1">
             <w:r>
               <w:rPr>
                 <w:rStyle w:val="Hyperlink"/>
                 <w:noProof/>
               </w:rPr>
-              <w:t>Sale Zones</w:t>
+              <w:t>Managemen</w:t>
+            </w:r>
+            <w:r>
+              <w:rPr>
+                <w:rStyle w:val="Hyperlink"/>
+                <w:noProof/>
+              </w:rPr>
+              <w:t>t</w:t>
+            </w:r>
+            <w:r>
+              <w:rPr>
+                <w:rStyle w:val="Hyperlink"/>
+                <w:noProof/>
+              </w:rPr>
+              <w:t xml:space="preserve"> Screens</w:t>
             </w:r>
             <w:r>
               <w:rPr>
@@ -567,7 +994,7 @@
                 <w:noProof/>
                 <w:webHidden/>
               </w:rPr>
-              <w:instrText xml:space="preserve"> PAGEREF _Toc431313727 \h </w:instrText>
+              <w:instrText xml:space="preserve"> PAGEREF _Toc431397211 \h </w:instrText>
             </w:r>
             <w:r>
               <w:rPr>
@@ -587,7 +1014,76 @@
                 <w:noProof/>
                 <w:webHidden/>
               </w:rPr>
-              <w:t>3</w:t>
+              <w:t>9</w:t>
+            </w:r>
+            <w:r>
+              <w:rPr>
+                <w:noProof/>
+                <w:webHidden/>
+              </w:rPr>
+              <w:fldChar w:fldCharType="end"/>
+            </w:r>
+          </w:hyperlink>
+        </w:p>
+        <w:p>
+          <w:pPr>
+            <w:pStyle w:val="TOC1"/>
+            <w:tabs>
+              <w:tab w:val="right" w:leader="dot" w:pos="9350"/>
+            </w:tabs>
+            <w:rPr>
+              <w:rFonts w:eastAsiaTheme="minorEastAsia"/>
+              <w:noProof/>
+            </w:rPr>
+          </w:pPr>
+          <w:hyperlink w:anchor="_Toc431397212" w:history="1">
+            <w:r>
+              <w:rPr>
+                <w:rStyle w:val="Hyperlink"/>
+                <w:noProof/>
+              </w:rPr>
+              <w:t>Routing Module</w:t>
+            </w:r>
+            <w:r>
+              <w:rPr>
+                <w:noProof/>
+                <w:webHidden/>
+              </w:rPr>
+              <w:tab/>
+            </w:r>
+            <w:r>
+              <w:rPr>
+                <w:noProof/>
+                <w:webHidden/>
+              </w:rPr>
+              <w:fldChar w:fldCharType="begin"/>
+            </w:r>
+            <w:r>
+              <w:rPr>
+                <w:noProof/>
+                <w:webHidden/>
+              </w:rPr>
+              <w:instrText xml:space="preserve"> PAGEREF _Toc431397212 \h </w:instrText>
+            </w:r>
+            <w:r>
+              <w:rPr>
+                <w:noProof/>
+                <w:webHidden/>
+              </w:rPr>
+            </w:r>
+            <w:r>
+              <w:rPr>
+                <w:noProof/>
+                <w:webHidden/>
+              </w:rPr>
+              <w:fldChar w:fldCharType="separate"/>
+            </w:r>
+            <w:r>
+              <w:rPr>
+                <w:noProof/>
+                <w:webHidden/>
+              </w:rPr>
+              <w:t>10</w:t>
             </w:r>
             <w:r>
               <w:rPr>
@@ -609,13 +1105,13 @@
               <w:noProof/>
             </w:rPr>
           </w:pPr>
-          <w:hyperlink w:anchor="_Toc431313728" w:history="1">
+          <w:hyperlink w:anchor="_Toc431397213" w:history="1">
             <w:r>
               <w:rPr>
                 <w:rStyle w:val="Hyperlink"/>
                 <w:noProof/>
               </w:rPr>
-              <w:t>Customers</w:t>
+              <w:t>Routing Process Inputs</w:t>
             </w:r>
             <w:r>
               <w:rPr>
@@ -636,7 +1132,7 @@
                 <w:noProof/>
                 <w:webHidden/>
               </w:rPr>
-              <w:instrText xml:space="preserve"> PAGEREF _Toc431313728 \h </w:instrText>
+              <w:instrText xml:space="preserve"> PAGEREF _Toc431397213 \h </w:instrText>
             </w:r>
             <w:r>
               <w:rPr>
@@ -656,7 +1152,7 @@
                 <w:noProof/>
                 <w:webHidden/>
               </w:rPr>
-              <w:t>4</w:t>
+              <w:t>10</w:t>
             </w:r>
             <w:r>
               <w:rPr>
@@ -678,13 +1174,13 @@
               <w:noProof/>
             </w:rPr>
           </w:pPr>
-          <w:hyperlink w:anchor="_Toc431313729" w:history="1">
+          <w:hyperlink w:anchor="_Toc431397214" w:history="1">
             <w:r>
               <w:rPr>
                 <w:rStyle w:val="Hyperlink"/>
                 <w:noProof/>
               </w:rPr>
-              <w:t>Routing Product</w:t>
+              <w:t>Routing Process Output</w:t>
             </w:r>
             <w:r>
               <w:rPr>
@@ -705,7 +1201,7 @@
                 <w:noProof/>
                 <w:webHidden/>
               </w:rPr>
-              <w:instrText xml:space="preserve"> PAGEREF _Toc431313729 \h </w:instrText>
+              <w:instrText xml:space="preserve"> PAGEREF _Toc431397214 \h </w:instrText>
             </w:r>
             <w:r>
               <w:rPr>
@@ -725,7 +1221,214 @@
                 <w:noProof/>
                 <w:webHidden/>
               </w:rPr>
-              <w:t>5</w:t>
+              <w:t>10</w:t>
+            </w:r>
+            <w:r>
+              <w:rPr>
+                <w:noProof/>
+                <w:webHidden/>
+              </w:rPr>
+              <w:fldChar w:fldCharType="end"/>
+            </w:r>
+          </w:hyperlink>
+        </w:p>
+        <w:p>
+          <w:pPr>
+            <w:pStyle w:val="TOC3"/>
+            <w:tabs>
+              <w:tab w:val="right" w:leader="dot" w:pos="9350"/>
+            </w:tabs>
+            <w:rPr>
+              <w:rFonts w:eastAsiaTheme="minorEastAsia"/>
+              <w:noProof/>
+            </w:rPr>
+          </w:pPr>
+          <w:hyperlink w:anchor="_Toc431397215" w:history="1">
+            <w:r>
+              <w:rPr>
+                <w:rStyle w:val="Hyperlink"/>
+                <w:noProof/>
+              </w:rPr>
+              <w:t>RoutingProductOptions</w:t>
+            </w:r>
+            <w:r>
+              <w:rPr>
+                <w:noProof/>
+                <w:webHidden/>
+              </w:rPr>
+              <w:tab/>
+            </w:r>
+            <w:r>
+              <w:rPr>
+                <w:noProof/>
+                <w:webHidden/>
+              </w:rPr>
+              <w:fldChar w:fldCharType="begin"/>
+            </w:r>
+            <w:r>
+              <w:rPr>
+                <w:noProof/>
+                <w:webHidden/>
+              </w:rPr>
+              <w:instrText xml:space="preserve"> PAGEREF _Toc431397215 \h </w:instrText>
+            </w:r>
+            <w:r>
+              <w:rPr>
+                <w:noProof/>
+                <w:webHidden/>
+              </w:rPr>
+            </w:r>
+            <w:r>
+              <w:rPr>
+                <w:noProof/>
+                <w:webHidden/>
+              </w:rPr>
+              <w:fldChar w:fldCharType="separate"/>
+            </w:r>
+            <w:r>
+              <w:rPr>
+                <w:noProof/>
+                <w:webHidden/>
+              </w:rPr>
+              <w:t>10</w:t>
+            </w:r>
+            <w:r>
+              <w:rPr>
+                <w:noProof/>
+                <w:webHidden/>
+              </w:rPr>
+              <w:fldChar w:fldCharType="end"/>
+            </w:r>
+          </w:hyperlink>
+        </w:p>
+        <w:p>
+          <w:pPr>
+            <w:pStyle w:val="TOC3"/>
+            <w:tabs>
+              <w:tab w:val="right" w:leader="dot" w:pos="9350"/>
+            </w:tabs>
+            <w:rPr>
+              <w:rFonts w:eastAsiaTheme="minorEastAsia"/>
+              <w:noProof/>
+            </w:rPr>
+          </w:pPr>
+          <w:hyperlink w:anchor="_Toc431397216" w:history="1">
+            <w:r>
+              <w:rPr>
+                <w:rStyle w:val="Hyperlink"/>
+                <w:noProof/>
+              </w:rPr>
+              <w:t>PricingProductRoute</w:t>
+            </w:r>
+            <w:r>
+              <w:rPr>
+                <w:noProof/>
+                <w:webHidden/>
+              </w:rPr>
+              <w:tab/>
+            </w:r>
+            <w:r>
+              <w:rPr>
+                <w:noProof/>
+                <w:webHidden/>
+              </w:rPr>
+              <w:fldChar w:fldCharType="begin"/>
+            </w:r>
+            <w:r>
+              <w:rPr>
+                <w:noProof/>
+                <w:webHidden/>
+              </w:rPr>
+              <w:instrText xml:space="preserve"> PAGEREF _Toc431397216 \h </w:instrText>
+            </w:r>
+            <w:r>
+              <w:rPr>
+                <w:noProof/>
+                <w:webHidden/>
+              </w:rPr>
+            </w:r>
+            <w:r>
+              <w:rPr>
+                <w:noProof/>
+                <w:webHidden/>
+              </w:rPr>
+              <w:fldChar w:fldCharType="separate"/>
+            </w:r>
+            <w:r>
+              <w:rPr>
+                <w:noProof/>
+                <w:webHidden/>
+              </w:rPr>
+              <w:t>10</w:t>
+            </w:r>
+            <w:r>
+              <w:rPr>
+                <w:noProof/>
+                <w:webHidden/>
+              </w:rPr>
+              <w:fldChar w:fldCharType="end"/>
+            </w:r>
+          </w:hyperlink>
+        </w:p>
+        <w:p>
+          <w:pPr>
+            <w:pStyle w:val="TOC3"/>
+            <w:tabs>
+              <w:tab w:val="right" w:leader="dot" w:pos="9350"/>
+            </w:tabs>
+            <w:rPr>
+              <w:rFonts w:eastAsiaTheme="minorEastAsia"/>
+              <w:noProof/>
+            </w:rPr>
+          </w:pPr>
+          <w:hyperlink w:anchor="_Toc431397217" w:history="1">
+            <w:r>
+              <w:rPr>
+                <w:rStyle w:val="Hyperlink"/>
+                <w:noProof/>
+              </w:rPr>
+              <w:t>CustomerRoute</w:t>
+            </w:r>
+            <w:r>
+              <w:rPr>
+                <w:noProof/>
+                <w:webHidden/>
+              </w:rPr>
+              <w:tab/>
+            </w:r>
+            <w:r>
+              <w:rPr>
+                <w:noProof/>
+                <w:webHidden/>
+              </w:rPr>
+              <w:fldChar w:fldCharType="begin"/>
+            </w:r>
+            <w:r>
+              <w:rPr>
+                <w:noProof/>
+                <w:webHidden/>
+              </w:rPr>
+              <w:instrText xml:space="preserve"> PAGEREF _Toc431397217 \h </w:instrText>
+            </w:r>
+            <w:r>
+              <w:rPr>
+                <w:noProof/>
+                <w:webHidden/>
+              </w:rPr>
+            </w:r>
+            <w:r>
+              <w:rPr>
+                <w:noProof/>
+                <w:webHidden/>
+              </w:rPr>
+              <w:fldChar w:fldCharType="separate"/>
+            </w:r>
+            <w:r>
+              <w:rPr>
+                <w:noProof/>
+                <w:webHidden/>
+              </w:rPr>
+              <w:t>10</w:t>
             </w:r>
             <w:r>
               <w:rPr>
@@ -747,13 +1450,13 @@
               <w:noProof/>
             </w:rPr>
           </w:pPr>
-          <w:hyperlink w:anchor="_Toc431313730" w:history="1">
+          <w:hyperlink w:anchor="_Toc431397218" w:history="1">
             <w:r>
               <w:rPr>
                 <w:rStyle w:val="Hyperlink"/>
                 <w:noProof/>
               </w:rPr>
-              <w:t>Pricing Product</w:t>
+              <w:t>Routing Full Process</w:t>
             </w:r>
             <w:r>
               <w:rPr>
@@ -774,7 +1477,7 @@
                 <w:noProof/>
                 <w:webHidden/>
               </w:rPr>
-              <w:instrText xml:space="preserve"> PAGEREF _Toc431313730 \h </w:instrText>
+              <w:instrText xml:space="preserve"> PAGEREF _Toc431397218 \h </w:instrText>
             </w:r>
             <w:r>
               <w:rPr>
@@ -794,7 +1497,214 @@
                 <w:noProof/>
                 <w:webHidden/>
               </w:rPr>
-              <w:t>6</w:t>
+              <w:t>11</w:t>
+            </w:r>
+            <w:r>
+              <w:rPr>
+                <w:noProof/>
+                <w:webHidden/>
+              </w:rPr>
+              <w:fldChar w:fldCharType="end"/>
+            </w:r>
+          </w:hyperlink>
+        </w:p>
+        <w:p>
+          <w:pPr>
+            <w:pStyle w:val="TOC3"/>
+            <w:tabs>
+              <w:tab w:val="right" w:leader="dot" w:pos="9350"/>
+            </w:tabs>
+            <w:rPr>
+              <w:rFonts w:eastAsiaTheme="minorEastAsia"/>
+              <w:noProof/>
+            </w:rPr>
+          </w:pPr>
+          <w:hyperlink w:anchor="_Toc431397219" w:history="1">
+            <w:r>
+              <w:rPr>
+                <w:rStyle w:val="Hyperlink"/>
+                <w:noProof/>
+              </w:rPr>
+              <w:t>Build Routes Sub Process</w:t>
+            </w:r>
+            <w:r>
+              <w:rPr>
+                <w:noProof/>
+                <w:webHidden/>
+              </w:rPr>
+              <w:tab/>
+            </w:r>
+            <w:r>
+              <w:rPr>
+                <w:noProof/>
+                <w:webHidden/>
+              </w:rPr>
+              <w:fldChar w:fldCharType="begin"/>
+            </w:r>
+            <w:r>
+              <w:rPr>
+                <w:noProof/>
+                <w:webHidden/>
+              </w:rPr>
+              <w:instrText xml:space="preserve"> PAGEREF _Toc431397219 \h </w:instrText>
+            </w:r>
+            <w:r>
+              <w:rPr>
+                <w:noProof/>
+                <w:webHidden/>
+              </w:rPr>
+            </w:r>
+            <w:r>
+              <w:rPr>
+                <w:noProof/>
+                <w:webHidden/>
+              </w:rPr>
+              <w:fldChar w:fldCharType="separate"/>
+            </w:r>
+            <w:r>
+              <w:rPr>
+                <w:noProof/>
+                <w:webHidden/>
+              </w:rPr>
+              <w:t>12</w:t>
+            </w:r>
+            <w:r>
+              <w:rPr>
+                <w:noProof/>
+                <w:webHidden/>
+              </w:rPr>
+              <w:fldChar w:fldCharType="end"/>
+            </w:r>
+          </w:hyperlink>
+        </w:p>
+        <w:p>
+          <w:pPr>
+            <w:pStyle w:val="TOC3"/>
+            <w:tabs>
+              <w:tab w:val="right" w:leader="dot" w:pos="9350"/>
+            </w:tabs>
+            <w:rPr>
+              <w:rFonts w:eastAsiaTheme="minorEastAsia"/>
+              <w:noProof/>
+            </w:rPr>
+          </w:pPr>
+          <w:hyperlink w:anchor="_Toc431397220" w:history="1">
+            <w:r>
+              <w:rPr>
+                <w:rStyle w:val="Hyperlink"/>
+                <w:noProof/>
+              </w:rPr>
+              <w:t>Execute Routing Rule</w:t>
+            </w:r>
+            <w:r>
+              <w:rPr>
+                <w:noProof/>
+                <w:webHidden/>
+              </w:rPr>
+              <w:tab/>
+            </w:r>
+            <w:r>
+              <w:rPr>
+                <w:noProof/>
+                <w:webHidden/>
+              </w:rPr>
+              <w:fldChar w:fldCharType="begin"/>
+            </w:r>
+            <w:r>
+              <w:rPr>
+                <w:noProof/>
+                <w:webHidden/>
+              </w:rPr>
+              <w:instrText xml:space="preserve"> PAGEREF _Toc431397220 \h </w:instrText>
+            </w:r>
+            <w:r>
+              <w:rPr>
+                <w:noProof/>
+                <w:webHidden/>
+              </w:rPr>
+            </w:r>
+            <w:r>
+              <w:rPr>
+                <w:noProof/>
+                <w:webHidden/>
+              </w:rPr>
+              <w:fldChar w:fldCharType="separate"/>
+            </w:r>
+            <w:r>
+              <w:rPr>
+                <w:noProof/>
+                <w:webHidden/>
+              </w:rPr>
+              <w:t>14</w:t>
+            </w:r>
+            <w:r>
+              <w:rPr>
+                <w:noProof/>
+                <w:webHidden/>
+              </w:rPr>
+              <w:fldChar w:fldCharType="end"/>
+            </w:r>
+          </w:hyperlink>
+        </w:p>
+        <w:p>
+          <w:pPr>
+            <w:pStyle w:val="TOC3"/>
+            <w:tabs>
+              <w:tab w:val="right" w:leader="dot" w:pos="9350"/>
+            </w:tabs>
+            <w:rPr>
+              <w:rFonts w:eastAsiaTheme="minorEastAsia"/>
+              <w:noProof/>
+            </w:rPr>
+          </w:pPr>
+          <w:hyperlink w:anchor="_Toc431397221" w:history="1">
+            <w:r>
+              <w:rPr>
+                <w:rStyle w:val="Hyperlink"/>
+                <w:noProof/>
+              </w:rPr>
+              <w:t>Retrieve Most Restricted Rule</w:t>
+            </w:r>
+            <w:r>
+              <w:rPr>
+                <w:noProof/>
+                <w:webHidden/>
+              </w:rPr>
+              <w:tab/>
+            </w:r>
+            <w:r>
+              <w:rPr>
+                <w:noProof/>
+                <w:webHidden/>
+              </w:rPr>
+              <w:fldChar w:fldCharType="begin"/>
+            </w:r>
+            <w:r>
+              <w:rPr>
+                <w:noProof/>
+                <w:webHidden/>
+              </w:rPr>
+              <w:instrText xml:space="preserve"> PAGEREF _Toc431397221 \h </w:instrText>
+            </w:r>
+            <w:r>
+              <w:rPr>
+                <w:noProof/>
+                <w:webHidden/>
+              </w:rPr>
+            </w:r>
+            <w:r>
+              <w:rPr>
+                <w:noProof/>
+                <w:webHidden/>
+              </w:rPr>
+              <w:fldChar w:fldCharType="separate"/>
+            </w:r>
+            <w:r>
+              <w:rPr>
+                <w:noProof/>
+                <w:webHidden/>
+              </w:rPr>
+              <w:t>14</w:t>
             </w:r>
             <w:r>
               <w:rPr>
@@ -816,13 +1726,13 @@
               <w:noProof/>
             </w:rPr>
           </w:pPr>
-          <w:hyperlink w:anchor="_Toc431313731" w:history="1">
+          <w:hyperlink w:anchor="_Toc431397222" w:history="1">
             <w:r>
               <w:rPr>
                 <w:rStyle w:val="Hyperlink"/>
                 <w:noProof/>
               </w:rPr>
-              <w:t>Routing Process</w:t>
+              <w:t>Sales Module</w:t>
             </w:r>
             <w:r>
               <w:rPr>
@@ -843,7 +1753,7 @@
                 <w:noProof/>
                 <w:webHidden/>
               </w:rPr>
-              <w:instrText xml:space="preserve"> PAGEREF _Toc431313731 \h </w:instrText>
+              <w:instrText xml:space="preserve"> PAGEREF _Toc431397222 \h </w:instrText>
             </w:r>
             <w:r>
               <w:rPr>
@@ -863,7 +1773,7 @@
                 <w:noProof/>
                 <w:webHidden/>
               </w:rPr>
-              <w:t>8</w:t>
+              <w:t>16</w:t>
             </w:r>
             <w:r>
               <w:rPr>
@@ -885,13 +1795,13 @@
               <w:noProof/>
             </w:rPr>
           </w:pPr>
-          <w:hyperlink w:anchor="_Toc431313732" w:history="1">
+          <w:hyperlink w:anchor="_Toc431397223" w:history="1">
             <w:r>
               <w:rPr>
                 <w:rStyle w:val="Hyperlink"/>
                 <w:noProof/>
               </w:rPr>
-              <w:t>Routing Process Inputs</w:t>
+              <w:t>Pricing Product</w:t>
             </w:r>
             <w:r>
               <w:rPr>
@@ -912,7 +1822,7 @@
                 <w:noProof/>
                 <w:webHidden/>
               </w:rPr>
-              <w:instrText xml:space="preserve"> PAGEREF _Toc431313732 \h </w:instrText>
+              <w:instrText xml:space="preserve"> PAGEREF _Toc431397223 \h </w:instrText>
             </w:r>
             <w:r>
               <w:rPr>
@@ -932,7 +1842,283 @@
                 <w:noProof/>
                 <w:webHidden/>
               </w:rPr>
-              <w:t>8</w:t>
+              <w:t>16</w:t>
+            </w:r>
+            <w:r>
+              <w:rPr>
+                <w:noProof/>
+                <w:webHidden/>
+              </w:rPr>
+              <w:fldChar w:fldCharType="end"/>
+            </w:r>
+          </w:hyperlink>
+        </w:p>
+        <w:p>
+          <w:pPr>
+            <w:pStyle w:val="TOC3"/>
+            <w:tabs>
+              <w:tab w:val="right" w:leader="dot" w:pos="9350"/>
+            </w:tabs>
+            <w:rPr>
+              <w:rFonts w:eastAsiaTheme="minorEastAsia"/>
+              <w:noProof/>
+            </w:rPr>
+          </w:pPr>
+          <w:hyperlink w:anchor="_Toc431397224" w:history="1">
+            <w:r>
+              <w:rPr>
+                <w:rStyle w:val="Hyperlink"/>
+                <w:noProof/>
+              </w:rPr>
+              <w:t>Pricing Product Definition</w:t>
+            </w:r>
+            <w:r>
+              <w:rPr>
+                <w:noProof/>
+                <w:webHidden/>
+              </w:rPr>
+              <w:tab/>
+            </w:r>
+            <w:r>
+              <w:rPr>
+                <w:noProof/>
+                <w:webHidden/>
+              </w:rPr>
+              <w:fldChar w:fldCharType="begin"/>
+            </w:r>
+            <w:r>
+              <w:rPr>
+                <w:noProof/>
+                <w:webHidden/>
+              </w:rPr>
+              <w:instrText xml:space="preserve"> PAGEREF _Toc431397224 \h </w:instrText>
+            </w:r>
+            <w:r>
+              <w:rPr>
+                <w:noProof/>
+                <w:webHidden/>
+              </w:rPr>
+            </w:r>
+            <w:r>
+              <w:rPr>
+                <w:noProof/>
+                <w:webHidden/>
+              </w:rPr>
+              <w:fldChar w:fldCharType="separate"/>
+            </w:r>
+            <w:r>
+              <w:rPr>
+                <w:noProof/>
+                <w:webHidden/>
+              </w:rPr>
+              <w:t>16</w:t>
+            </w:r>
+            <w:r>
+              <w:rPr>
+                <w:noProof/>
+                <w:webHidden/>
+              </w:rPr>
+              <w:fldChar w:fldCharType="end"/>
+            </w:r>
+          </w:hyperlink>
+        </w:p>
+        <w:p>
+          <w:pPr>
+            <w:pStyle w:val="TOC3"/>
+            <w:tabs>
+              <w:tab w:val="right" w:leader="dot" w:pos="9350"/>
+            </w:tabs>
+            <w:rPr>
+              <w:rFonts w:eastAsiaTheme="minorEastAsia"/>
+              <w:noProof/>
+            </w:rPr>
+          </w:pPr>
+          <w:hyperlink w:anchor="_Toc431397225" w:history="1">
+            <w:r>
+              <w:rPr>
+                <w:rStyle w:val="Hyperlink"/>
+                <w:noProof/>
+              </w:rPr>
+              <w:t>Rate Planning</w:t>
+            </w:r>
+            <w:r>
+              <w:rPr>
+                <w:noProof/>
+                <w:webHidden/>
+              </w:rPr>
+              <w:tab/>
+            </w:r>
+            <w:r>
+              <w:rPr>
+                <w:noProof/>
+                <w:webHidden/>
+              </w:rPr>
+              <w:fldChar w:fldCharType="begin"/>
+            </w:r>
+            <w:r>
+              <w:rPr>
+                <w:noProof/>
+                <w:webHidden/>
+              </w:rPr>
+              <w:instrText xml:space="preserve"> PAGEREF _Toc431397225 \h </w:instrText>
+            </w:r>
+            <w:r>
+              <w:rPr>
+                <w:noProof/>
+                <w:webHidden/>
+              </w:rPr>
+            </w:r>
+            <w:r>
+              <w:rPr>
+                <w:noProof/>
+                <w:webHidden/>
+              </w:rPr>
+              <w:fldChar w:fldCharType="separate"/>
+            </w:r>
+            <w:r>
+              <w:rPr>
+                <w:noProof/>
+                <w:webHidden/>
+              </w:rPr>
+              <w:t>16</w:t>
+            </w:r>
+            <w:r>
+              <w:rPr>
+                <w:noProof/>
+                <w:webHidden/>
+              </w:rPr>
+              <w:fldChar w:fldCharType="end"/>
+            </w:r>
+          </w:hyperlink>
+        </w:p>
+        <w:p>
+          <w:pPr>
+            <w:pStyle w:val="TOC3"/>
+            <w:tabs>
+              <w:tab w:val="right" w:leader="dot" w:pos="9350"/>
+            </w:tabs>
+            <w:rPr>
+              <w:rFonts w:eastAsiaTheme="minorEastAsia"/>
+              <w:noProof/>
+            </w:rPr>
+          </w:pPr>
+          <w:hyperlink w:anchor="_Toc431397226" w:history="1">
+            <w:r>
+              <w:rPr>
+                <w:rStyle w:val="Hyperlink"/>
+                <w:noProof/>
+              </w:rPr>
+              <w:t>Pricing Rules</w:t>
+            </w:r>
+            <w:r>
+              <w:rPr>
+                <w:noProof/>
+                <w:webHidden/>
+              </w:rPr>
+              <w:tab/>
+            </w:r>
+            <w:r>
+              <w:rPr>
+                <w:noProof/>
+                <w:webHidden/>
+              </w:rPr>
+              <w:fldChar w:fldCharType="begin"/>
+            </w:r>
+            <w:r>
+              <w:rPr>
+                <w:noProof/>
+                <w:webHidden/>
+              </w:rPr>
+              <w:instrText xml:space="preserve"> PAGEREF _Toc431397226 \h </w:instrText>
+            </w:r>
+            <w:r>
+              <w:rPr>
+                <w:noProof/>
+                <w:webHidden/>
+              </w:rPr>
+            </w:r>
+            <w:r>
+              <w:rPr>
+                <w:noProof/>
+                <w:webHidden/>
+              </w:rPr>
+              <w:fldChar w:fldCharType="separate"/>
+            </w:r>
+            <w:r>
+              <w:rPr>
+                <w:noProof/>
+                <w:webHidden/>
+              </w:rPr>
+              <w:t>17</w:t>
+            </w:r>
+            <w:r>
+              <w:rPr>
+                <w:noProof/>
+                <w:webHidden/>
+              </w:rPr>
+              <w:fldChar w:fldCharType="end"/>
+            </w:r>
+          </w:hyperlink>
+        </w:p>
+        <w:p>
+          <w:pPr>
+            <w:pStyle w:val="TOC3"/>
+            <w:tabs>
+              <w:tab w:val="right" w:leader="dot" w:pos="9350"/>
+            </w:tabs>
+            <w:rPr>
+              <w:rFonts w:eastAsiaTheme="minorEastAsia"/>
+              <w:noProof/>
+            </w:rPr>
+          </w:pPr>
+          <w:hyperlink w:anchor="_Toc431397227" w:history="1">
+            <w:r>
+              <w:rPr>
+                <w:rStyle w:val="Hyperlink"/>
+                <w:noProof/>
+              </w:rPr>
+              <w:t>Assigning Customers to Product</w:t>
+            </w:r>
+            <w:r>
+              <w:rPr>
+                <w:noProof/>
+                <w:webHidden/>
+              </w:rPr>
+              <w:tab/>
+            </w:r>
+            <w:r>
+              <w:rPr>
+                <w:noProof/>
+                <w:webHidden/>
+              </w:rPr>
+              <w:fldChar w:fldCharType="begin"/>
+            </w:r>
+            <w:r>
+              <w:rPr>
+                <w:noProof/>
+                <w:webHidden/>
+              </w:rPr>
+              <w:instrText xml:space="preserve"> PAGEREF _Toc431397227 \h </w:instrText>
+            </w:r>
+            <w:r>
+              <w:rPr>
+                <w:noProof/>
+                <w:webHidden/>
+              </w:rPr>
+            </w:r>
+            <w:r>
+              <w:rPr>
+                <w:noProof/>
+                <w:webHidden/>
+              </w:rPr>
+              <w:fldChar w:fldCharType="separate"/>
+            </w:r>
+            <w:r>
+              <w:rPr>
+                <w:noProof/>
+                <w:webHidden/>
+              </w:rPr>
+              <w:t>17</w:t>
             </w:r>
             <w:r>
               <w:rPr>
@@ -954,13 +2140,13 @@
               <w:noProof/>
             </w:rPr>
           </w:pPr>
-          <w:hyperlink w:anchor="_Toc431313733" w:history="1">
+          <w:hyperlink w:anchor="_Toc431397228" w:history="1">
             <w:r>
               <w:rPr>
                 <w:rStyle w:val="Hyperlink"/>
                 <w:noProof/>
               </w:rPr>
-              <w:t>Routing Process Output</w:t>
+              <w:t>Customer Pricing</w:t>
             </w:r>
             <w:r>
               <w:rPr>
@@ -981,7 +2167,7 @@
                 <w:noProof/>
                 <w:webHidden/>
               </w:rPr>
-              <w:instrText xml:space="preserve"> PAGEREF _Toc431313733 \h </w:instrText>
+              <w:instrText xml:space="preserve"> PAGEREF _Toc431397228 \h </w:instrText>
             </w:r>
             <w:r>
               <w:rPr>
@@ -1001,973 +2187,7 @@
                 <w:noProof/>
                 <w:webHidden/>
               </w:rPr>
-              <w:t>8</w:t>
-            </w:r>
-            <w:r>
-              <w:rPr>
-                <w:noProof/>
-                <w:webHidden/>
-              </w:rPr>
-              <w:fldChar w:fldCharType="end"/>
-            </w:r>
-          </w:hyperlink>
-        </w:p>
-        <w:p>
-          <w:pPr>
-            <w:pStyle w:val="TOC3"/>
-            <w:tabs>
-              <w:tab w:val="right" w:leader="dot" w:pos="9350"/>
-            </w:tabs>
-            <w:rPr>
-              <w:rFonts w:eastAsiaTheme="minorEastAsia"/>
-              <w:noProof/>
-            </w:rPr>
-          </w:pPr>
-          <w:hyperlink w:anchor="_Toc431313734" w:history="1">
-            <w:r>
-              <w:rPr>
-                <w:rStyle w:val="Hyperlink"/>
-                <w:noProof/>
-              </w:rPr>
-              <w:t>RoutingProductOptions</w:t>
-            </w:r>
-            <w:r>
-              <w:rPr>
-                <w:noProof/>
-                <w:webHidden/>
-              </w:rPr>
-              <w:tab/>
-            </w:r>
-            <w:r>
-              <w:rPr>
-                <w:noProof/>
-                <w:webHidden/>
-              </w:rPr>
-              <w:fldChar w:fldCharType="begin"/>
-            </w:r>
-            <w:r>
-              <w:rPr>
-                <w:noProof/>
-                <w:webHidden/>
-              </w:rPr>
-              <w:instrText xml:space="preserve"> PAGEREF _Toc431313734 \h </w:instrText>
-            </w:r>
-            <w:r>
-              <w:rPr>
-                <w:noProof/>
-                <w:webHidden/>
-              </w:rPr>
-            </w:r>
-            <w:r>
-              <w:rPr>
-                <w:noProof/>
-                <w:webHidden/>
-              </w:rPr>
-              <w:fldChar w:fldCharType="separate"/>
-            </w:r>
-            <w:r>
-              <w:rPr>
-                <w:noProof/>
-                <w:webHidden/>
-              </w:rPr>
-              <w:t>8</w:t>
-            </w:r>
-            <w:r>
-              <w:rPr>
-                <w:noProof/>
-                <w:webHidden/>
-              </w:rPr>
-              <w:fldChar w:fldCharType="end"/>
-            </w:r>
-          </w:hyperlink>
-        </w:p>
-        <w:p>
-          <w:pPr>
-            <w:pStyle w:val="TOC3"/>
-            <w:tabs>
-              <w:tab w:val="right" w:leader="dot" w:pos="9350"/>
-            </w:tabs>
-            <w:rPr>
-              <w:rFonts w:eastAsiaTheme="minorEastAsia"/>
-              <w:noProof/>
-            </w:rPr>
-          </w:pPr>
-          <w:hyperlink w:anchor="_Toc431313735" w:history="1">
-            <w:r>
-              <w:rPr>
-                <w:rStyle w:val="Hyperlink"/>
-                <w:noProof/>
-              </w:rPr>
-              <w:t>PricingProductRoute</w:t>
-            </w:r>
-            <w:r>
-              <w:rPr>
-                <w:noProof/>
-                <w:webHidden/>
-              </w:rPr>
-              <w:tab/>
-            </w:r>
-            <w:r>
-              <w:rPr>
-                <w:noProof/>
-                <w:webHidden/>
-              </w:rPr>
-              <w:fldChar w:fldCharType="begin"/>
-            </w:r>
-            <w:r>
-              <w:rPr>
-                <w:noProof/>
-                <w:webHidden/>
-              </w:rPr>
-              <w:instrText xml:space="preserve"> PAGEREF _Toc431313735 \h </w:instrText>
-            </w:r>
-            <w:r>
-              <w:rPr>
-                <w:noProof/>
-                <w:webHidden/>
-              </w:rPr>
-            </w:r>
-            <w:r>
-              <w:rPr>
-                <w:noProof/>
-                <w:webHidden/>
-              </w:rPr>
-              <w:fldChar w:fldCharType="separate"/>
-            </w:r>
-            <w:r>
-              <w:rPr>
-                <w:noProof/>
-                <w:webHidden/>
-              </w:rPr>
-              <w:t>8</w:t>
-            </w:r>
-            <w:r>
-              <w:rPr>
-                <w:noProof/>
-                <w:webHidden/>
-              </w:rPr>
-              <w:fldChar w:fldCharType="end"/>
-            </w:r>
-          </w:hyperlink>
-        </w:p>
-        <w:p>
-          <w:pPr>
-            <w:pStyle w:val="TOC3"/>
-            <w:tabs>
-              <w:tab w:val="right" w:leader="dot" w:pos="9350"/>
-            </w:tabs>
-            <w:rPr>
-              <w:rFonts w:eastAsiaTheme="minorEastAsia"/>
-              <w:noProof/>
-            </w:rPr>
-          </w:pPr>
-          <w:hyperlink w:anchor="_Toc431313736" w:history="1">
-            <w:r>
-              <w:rPr>
-                <w:rStyle w:val="Hyperlink"/>
-                <w:noProof/>
-              </w:rPr>
-              <w:t>CustomerRoute</w:t>
-            </w:r>
-            <w:r>
-              <w:rPr>
-                <w:noProof/>
-                <w:webHidden/>
-              </w:rPr>
-              <w:tab/>
-            </w:r>
-            <w:r>
-              <w:rPr>
-                <w:noProof/>
-                <w:webHidden/>
-              </w:rPr>
-              <w:fldChar w:fldCharType="begin"/>
-            </w:r>
-            <w:r>
-              <w:rPr>
-                <w:noProof/>
-                <w:webHidden/>
-              </w:rPr>
-              <w:instrText xml:space="preserve"> PAGEREF _Toc431313736 \h </w:instrText>
-            </w:r>
-            <w:r>
-              <w:rPr>
-                <w:noProof/>
-                <w:webHidden/>
-              </w:rPr>
-            </w:r>
-            <w:r>
-              <w:rPr>
-                <w:noProof/>
-                <w:webHidden/>
-              </w:rPr>
-              <w:fldChar w:fldCharType="separate"/>
-            </w:r>
-            <w:r>
-              <w:rPr>
-                <w:noProof/>
-                <w:webHidden/>
-              </w:rPr>
-              <w:t>8</w:t>
-            </w:r>
-            <w:r>
-              <w:rPr>
-                <w:noProof/>
-                <w:webHidden/>
-              </w:rPr>
-              <w:fldChar w:fldCharType="end"/>
-            </w:r>
-          </w:hyperlink>
-        </w:p>
-        <w:p>
-          <w:pPr>
-            <w:pStyle w:val="TOC2"/>
-            <w:tabs>
-              <w:tab w:val="right" w:leader="dot" w:pos="9350"/>
-            </w:tabs>
-            <w:rPr>
-              <w:rFonts w:eastAsiaTheme="minorEastAsia"/>
-              <w:noProof/>
-            </w:rPr>
-          </w:pPr>
-          <w:hyperlink w:anchor="_Toc431313737" w:history="1">
-            <w:r>
-              <w:rPr>
-                <w:rStyle w:val="Hyperlink"/>
-                <w:noProof/>
-              </w:rPr>
-              <w:t>Routing Full Process</w:t>
-            </w:r>
-            <w:r>
-              <w:rPr>
-                <w:noProof/>
-                <w:webHidden/>
-              </w:rPr>
-              <w:tab/>
-            </w:r>
-            <w:r>
-              <w:rPr>
-                <w:noProof/>
-                <w:webHidden/>
-              </w:rPr>
-              <w:fldChar w:fldCharType="begin"/>
-            </w:r>
-            <w:r>
-              <w:rPr>
-                <w:noProof/>
-                <w:webHidden/>
-              </w:rPr>
-              <w:instrText xml:space="preserve"> PAGEREF _Toc431313737 \h </w:instrText>
-            </w:r>
-            <w:r>
-              <w:rPr>
-                <w:noProof/>
-                <w:webHidden/>
-              </w:rPr>
-            </w:r>
-            <w:r>
-              <w:rPr>
-                <w:noProof/>
-                <w:webHidden/>
-              </w:rPr>
-              <w:fldChar w:fldCharType="separate"/>
-            </w:r>
-            <w:r>
-              <w:rPr>
-                <w:noProof/>
-                <w:webHidden/>
-              </w:rPr>
-              <w:t>9</w:t>
-            </w:r>
-            <w:r>
-              <w:rPr>
-                <w:noProof/>
-                <w:webHidden/>
-              </w:rPr>
-              <w:fldChar w:fldCharType="end"/>
-            </w:r>
-          </w:hyperlink>
-        </w:p>
-        <w:p>
-          <w:pPr>
-            <w:pStyle w:val="TOC3"/>
-            <w:tabs>
-              <w:tab w:val="right" w:leader="dot" w:pos="9350"/>
-            </w:tabs>
-            <w:rPr>
-              <w:rFonts w:eastAsiaTheme="minorEastAsia"/>
-              <w:noProof/>
-            </w:rPr>
-          </w:pPr>
-          <w:hyperlink w:anchor="_Toc431313738" w:history="1">
-            <w:r>
-              <w:rPr>
-                <w:rStyle w:val="Hyperlink"/>
-                <w:noProof/>
-              </w:rPr>
-              <w:t>Build Routes Sub Process</w:t>
-            </w:r>
-            <w:r>
-              <w:rPr>
-                <w:noProof/>
-                <w:webHidden/>
-              </w:rPr>
-              <w:tab/>
-            </w:r>
-            <w:r>
-              <w:rPr>
-                <w:noProof/>
-                <w:webHidden/>
-              </w:rPr>
-              <w:fldChar w:fldCharType="begin"/>
-            </w:r>
-            <w:r>
-              <w:rPr>
-                <w:noProof/>
-                <w:webHidden/>
-              </w:rPr>
-              <w:instrText xml:space="preserve"> PAGEREF _Toc431313738 \h </w:instrText>
-            </w:r>
-            <w:r>
-              <w:rPr>
-                <w:noProof/>
-                <w:webHidden/>
-              </w:rPr>
-            </w:r>
-            <w:r>
-              <w:rPr>
-                <w:noProof/>
-                <w:webHidden/>
-              </w:rPr>
-              <w:fldChar w:fldCharType="separate"/>
-            </w:r>
-            <w:r>
-              <w:rPr>
-                <w:noProof/>
-                <w:webHidden/>
-              </w:rPr>
-              <w:t>10</w:t>
-            </w:r>
-            <w:r>
-              <w:rPr>
-                <w:noProof/>
-                <w:webHidden/>
-              </w:rPr>
-              <w:fldChar w:fldCharType="end"/>
-            </w:r>
-          </w:hyperlink>
-        </w:p>
-        <w:p>
-          <w:pPr>
-            <w:pStyle w:val="TOC3"/>
-            <w:tabs>
-              <w:tab w:val="right" w:leader="dot" w:pos="9350"/>
-            </w:tabs>
-            <w:rPr>
-              <w:rFonts w:eastAsiaTheme="minorEastAsia"/>
-              <w:noProof/>
-            </w:rPr>
-          </w:pPr>
-          <w:hyperlink w:anchor="_Toc431313739" w:history="1">
-            <w:r>
-              <w:rPr>
-                <w:rStyle w:val="Hyperlink"/>
-                <w:noProof/>
-              </w:rPr>
-              <w:t>Execute Routing Rule</w:t>
-            </w:r>
-            <w:r>
-              <w:rPr>
-                <w:noProof/>
-                <w:webHidden/>
-              </w:rPr>
-              <w:tab/>
-            </w:r>
-            <w:r>
-              <w:rPr>
-                <w:noProof/>
-                <w:webHidden/>
-              </w:rPr>
-              <w:fldChar w:fldCharType="begin"/>
-            </w:r>
-            <w:r>
-              <w:rPr>
-                <w:noProof/>
-                <w:webHidden/>
-              </w:rPr>
-              <w:instrText xml:space="preserve"> PAGEREF _Toc431313739 \h </w:instrText>
-            </w:r>
-            <w:r>
-              <w:rPr>
-                <w:noProof/>
-                <w:webHidden/>
-              </w:rPr>
-            </w:r>
-            <w:r>
-              <w:rPr>
-                <w:noProof/>
-                <w:webHidden/>
-              </w:rPr>
-              <w:fldChar w:fldCharType="separate"/>
-            </w:r>
-            <w:r>
-              <w:rPr>
-                <w:noProof/>
-                <w:webHidden/>
-              </w:rPr>
-              <w:t>12</w:t>
-            </w:r>
-            <w:r>
-              <w:rPr>
-                <w:noProof/>
-                <w:webHidden/>
-              </w:rPr>
-              <w:fldChar w:fldCharType="end"/>
-            </w:r>
-          </w:hyperlink>
-        </w:p>
-        <w:p>
-          <w:pPr>
-            <w:pStyle w:val="TOC3"/>
-            <w:tabs>
-              <w:tab w:val="right" w:leader="dot" w:pos="9350"/>
-            </w:tabs>
-            <w:rPr>
-              <w:rFonts w:eastAsiaTheme="minorEastAsia"/>
-              <w:noProof/>
-            </w:rPr>
-          </w:pPr>
-          <w:hyperlink w:anchor="_Toc431313740" w:history="1">
-            <w:r>
-              <w:rPr>
-                <w:rStyle w:val="Hyperlink"/>
-                <w:noProof/>
-              </w:rPr>
-              <w:t>Retrieve Most Restricted Rule</w:t>
-            </w:r>
-            <w:r>
-              <w:rPr>
-                <w:noProof/>
-                <w:webHidden/>
-              </w:rPr>
-              <w:tab/>
-            </w:r>
-            <w:r>
-              <w:rPr>
-                <w:noProof/>
-                <w:webHidden/>
-              </w:rPr>
-              <w:fldChar w:fldCharType="begin"/>
-            </w:r>
-            <w:r>
-              <w:rPr>
-                <w:noProof/>
-                <w:webHidden/>
-              </w:rPr>
-              <w:instrText xml:space="preserve"> PAGEREF _Toc431313740 \h </w:instrText>
-            </w:r>
-            <w:r>
-              <w:rPr>
-                <w:noProof/>
-                <w:webHidden/>
-              </w:rPr>
-            </w:r>
-            <w:r>
-              <w:rPr>
-                <w:noProof/>
-                <w:webHidden/>
-              </w:rPr>
-              <w:fldChar w:fldCharType="separate"/>
-            </w:r>
-            <w:r>
-              <w:rPr>
-                <w:noProof/>
-                <w:webHidden/>
-              </w:rPr>
-              <w:t>12</w:t>
-            </w:r>
-            <w:r>
-              <w:rPr>
-                <w:noProof/>
-                <w:webHidden/>
-              </w:rPr>
-              <w:fldChar w:fldCharType="end"/>
-            </w:r>
-          </w:hyperlink>
-        </w:p>
-        <w:p>
-          <w:pPr>
-            <w:pStyle w:val="TOC1"/>
-            <w:tabs>
-              <w:tab w:val="right" w:leader="dot" w:pos="9350"/>
-            </w:tabs>
-            <w:rPr>
-              <w:rFonts w:eastAsiaTheme="minorEastAsia"/>
-              <w:noProof/>
-            </w:rPr>
-          </w:pPr>
-          <w:hyperlink w:anchor="_Toc431313741" w:history="1">
-            <w:r>
-              <w:rPr>
-                <w:rStyle w:val="Hyperlink"/>
-                <w:noProof/>
-              </w:rPr>
-              <w:t>Cost Analysis &amp; Pricing</w:t>
-            </w:r>
-            <w:r>
-              <w:rPr>
-                <w:noProof/>
-                <w:webHidden/>
-              </w:rPr>
-              <w:tab/>
-            </w:r>
-            <w:r>
-              <w:rPr>
-                <w:noProof/>
-                <w:webHidden/>
-              </w:rPr>
-              <w:fldChar w:fldCharType="begin"/>
-            </w:r>
-            <w:r>
-              <w:rPr>
-                <w:noProof/>
-                <w:webHidden/>
-              </w:rPr>
-              <w:instrText xml:space="preserve"> PAGEREF _Toc431313741 \h </w:instrText>
-            </w:r>
-            <w:r>
-              <w:rPr>
-                <w:noProof/>
-                <w:webHidden/>
-              </w:rPr>
-            </w:r>
-            <w:r>
-              <w:rPr>
-                <w:noProof/>
-                <w:webHidden/>
-              </w:rPr>
-              <w:fldChar w:fldCharType="separate"/>
-            </w:r>
-            <w:r>
-              <w:rPr>
-                <w:noProof/>
-                <w:webHidden/>
-              </w:rPr>
-              <w:t>14</w:t>
-            </w:r>
-            <w:r>
-              <w:rPr>
-                <w:noProof/>
-                <w:webHidden/>
-              </w:rPr>
-              <w:fldChar w:fldCharType="end"/>
-            </w:r>
-          </w:hyperlink>
-        </w:p>
-        <w:p>
-          <w:pPr>
-            <w:pStyle w:val="TOC2"/>
-            <w:tabs>
-              <w:tab w:val="right" w:leader="dot" w:pos="9350"/>
-            </w:tabs>
-            <w:rPr>
-              <w:rFonts w:eastAsiaTheme="minorEastAsia"/>
-              <w:noProof/>
-            </w:rPr>
-          </w:pPr>
-          <w:hyperlink w:anchor="_Toc431313742" w:history="1">
-            <w:r>
-              <w:rPr>
-                <w:rStyle w:val="Hyperlink"/>
-                <w:noProof/>
-              </w:rPr>
-              <w:t>Pricing Product</w:t>
-            </w:r>
-            <w:r>
-              <w:rPr>
-                <w:noProof/>
-                <w:webHidden/>
-              </w:rPr>
-              <w:tab/>
-            </w:r>
-            <w:r>
-              <w:rPr>
-                <w:noProof/>
-                <w:webHidden/>
-              </w:rPr>
-              <w:fldChar w:fldCharType="begin"/>
-            </w:r>
-            <w:r>
-              <w:rPr>
-                <w:noProof/>
-                <w:webHidden/>
-              </w:rPr>
-              <w:instrText xml:space="preserve"> PAGEREF _Toc431313742 \h </w:instrText>
-            </w:r>
-            <w:r>
-              <w:rPr>
-                <w:noProof/>
-                <w:webHidden/>
-              </w:rPr>
-            </w:r>
-            <w:r>
-              <w:rPr>
-                <w:noProof/>
-                <w:webHidden/>
-              </w:rPr>
-              <w:fldChar w:fldCharType="separate"/>
-            </w:r>
-            <w:r>
-              <w:rPr>
-                <w:noProof/>
-                <w:webHidden/>
-              </w:rPr>
-              <w:t>14</w:t>
-            </w:r>
-            <w:r>
-              <w:rPr>
-                <w:noProof/>
-                <w:webHidden/>
-              </w:rPr>
-              <w:fldChar w:fldCharType="end"/>
-            </w:r>
-          </w:hyperlink>
-        </w:p>
-        <w:p>
-          <w:pPr>
-            <w:pStyle w:val="TOC3"/>
-            <w:tabs>
-              <w:tab w:val="right" w:leader="dot" w:pos="9350"/>
-            </w:tabs>
-            <w:rPr>
-              <w:rFonts w:eastAsiaTheme="minorEastAsia"/>
-              <w:noProof/>
-            </w:rPr>
-          </w:pPr>
-          <w:hyperlink w:anchor="_Toc431313743" w:history="1">
-            <w:r>
-              <w:rPr>
-                <w:rStyle w:val="Hyperlink"/>
-                <w:noProof/>
-              </w:rPr>
-              <w:t>Pricing Product Definition</w:t>
-            </w:r>
-            <w:r>
-              <w:rPr>
-                <w:noProof/>
-                <w:webHidden/>
-              </w:rPr>
-              <w:tab/>
-            </w:r>
-            <w:r>
-              <w:rPr>
-                <w:noProof/>
-                <w:webHidden/>
-              </w:rPr>
-              <w:fldChar w:fldCharType="begin"/>
-            </w:r>
-            <w:r>
-              <w:rPr>
-                <w:noProof/>
-                <w:webHidden/>
-              </w:rPr>
-              <w:instrText xml:space="preserve"> PAGEREF _Toc431313743 \h </w:instrText>
-            </w:r>
-            <w:r>
-              <w:rPr>
-                <w:noProof/>
-                <w:webHidden/>
-              </w:rPr>
-            </w:r>
-            <w:r>
-              <w:rPr>
-                <w:noProof/>
-                <w:webHidden/>
-              </w:rPr>
-              <w:fldChar w:fldCharType="separate"/>
-            </w:r>
-            <w:r>
-              <w:rPr>
-                <w:noProof/>
-                <w:webHidden/>
-              </w:rPr>
-              <w:t>14</w:t>
-            </w:r>
-            <w:r>
-              <w:rPr>
-                <w:noProof/>
-                <w:webHidden/>
-              </w:rPr>
-              <w:fldChar w:fldCharType="end"/>
-            </w:r>
-          </w:hyperlink>
-        </w:p>
-        <w:p>
-          <w:pPr>
-            <w:pStyle w:val="TOC3"/>
-            <w:tabs>
-              <w:tab w:val="right" w:leader="dot" w:pos="9350"/>
-            </w:tabs>
-            <w:rPr>
-              <w:rFonts w:eastAsiaTheme="minorEastAsia"/>
-              <w:noProof/>
-            </w:rPr>
-          </w:pPr>
-          <w:hyperlink w:anchor="_Toc431313744" w:history="1">
-            <w:r>
-              <w:rPr>
-                <w:rStyle w:val="Hyperlink"/>
-                <w:noProof/>
-              </w:rPr>
-              <w:t>Rate Planning</w:t>
-            </w:r>
-            <w:r>
-              <w:rPr>
-                <w:noProof/>
-                <w:webHidden/>
-              </w:rPr>
-              <w:tab/>
-            </w:r>
-            <w:r>
-              <w:rPr>
-                <w:noProof/>
-                <w:webHidden/>
-              </w:rPr>
-              <w:fldChar w:fldCharType="begin"/>
-            </w:r>
-            <w:r>
-              <w:rPr>
-                <w:noProof/>
-                <w:webHidden/>
-              </w:rPr>
-              <w:instrText xml:space="preserve"> PAGEREF _Toc431313744 \h </w:instrText>
-            </w:r>
-            <w:r>
-              <w:rPr>
-                <w:noProof/>
-                <w:webHidden/>
-              </w:rPr>
-            </w:r>
-            <w:r>
-              <w:rPr>
-                <w:noProof/>
-                <w:webHidden/>
-              </w:rPr>
-              <w:fldChar w:fldCharType="separate"/>
-            </w:r>
-            <w:r>
-              <w:rPr>
-                <w:noProof/>
-                <w:webHidden/>
-              </w:rPr>
-              <w:t>14</w:t>
-            </w:r>
-            <w:r>
-              <w:rPr>
-                <w:noProof/>
-                <w:webHidden/>
-              </w:rPr>
-              <w:fldChar w:fldCharType="end"/>
-            </w:r>
-          </w:hyperlink>
-        </w:p>
-        <w:p>
-          <w:pPr>
-            <w:pStyle w:val="TOC3"/>
-            <w:tabs>
-              <w:tab w:val="right" w:leader="dot" w:pos="9350"/>
-            </w:tabs>
-            <w:rPr>
-              <w:rFonts w:eastAsiaTheme="minorEastAsia"/>
-              <w:noProof/>
-            </w:rPr>
-          </w:pPr>
-          <w:hyperlink w:anchor="_Toc431313745" w:history="1">
-            <w:r>
-              <w:rPr>
-                <w:rStyle w:val="Hyperlink"/>
-                <w:noProof/>
-              </w:rPr>
-              <w:t>Pricing Rules</w:t>
-            </w:r>
-            <w:r>
-              <w:rPr>
-                <w:noProof/>
-                <w:webHidden/>
-              </w:rPr>
-              <w:tab/>
-            </w:r>
-            <w:r>
-              <w:rPr>
-                <w:noProof/>
-                <w:webHidden/>
-              </w:rPr>
-              <w:fldChar w:fldCharType="begin"/>
-            </w:r>
-            <w:r>
-              <w:rPr>
-                <w:noProof/>
-                <w:webHidden/>
-              </w:rPr>
-              <w:instrText xml:space="preserve"> PAGEREF _Toc431313745 \h </w:instrText>
-            </w:r>
-            <w:r>
-              <w:rPr>
-                <w:noProof/>
-                <w:webHidden/>
-              </w:rPr>
-            </w:r>
-            <w:r>
-              <w:rPr>
-                <w:noProof/>
-                <w:webHidden/>
-              </w:rPr>
-              <w:fldChar w:fldCharType="separate"/>
-            </w:r>
-            <w:r>
-              <w:rPr>
-                <w:noProof/>
-                <w:webHidden/>
-              </w:rPr>
-              <w:t>15</w:t>
-            </w:r>
-            <w:r>
-              <w:rPr>
-                <w:noProof/>
-                <w:webHidden/>
-              </w:rPr>
-              <w:fldChar w:fldCharType="end"/>
-            </w:r>
-          </w:hyperlink>
-        </w:p>
-        <w:p>
-          <w:pPr>
-            <w:pStyle w:val="TOC3"/>
-            <w:tabs>
-              <w:tab w:val="right" w:leader="dot" w:pos="9350"/>
-            </w:tabs>
-            <w:rPr>
-              <w:rFonts w:eastAsiaTheme="minorEastAsia"/>
-              <w:noProof/>
-            </w:rPr>
-          </w:pPr>
-          <w:hyperlink w:anchor="_Toc431313746" w:history="1">
-            <w:r>
-              <w:rPr>
-                <w:rStyle w:val="Hyperlink"/>
-                <w:noProof/>
-              </w:rPr>
-              <w:t>Assigning Customers to Product</w:t>
-            </w:r>
-            <w:r>
-              <w:rPr>
-                <w:noProof/>
-                <w:webHidden/>
-              </w:rPr>
-              <w:tab/>
-            </w:r>
-            <w:r>
-              <w:rPr>
-                <w:noProof/>
-                <w:webHidden/>
-              </w:rPr>
-              <w:fldChar w:fldCharType="begin"/>
-            </w:r>
-            <w:r>
-              <w:rPr>
-                <w:noProof/>
-                <w:webHidden/>
-              </w:rPr>
-              <w:instrText xml:space="preserve"> PAGEREF _Toc431313746 \h </w:instrText>
-            </w:r>
-            <w:r>
-              <w:rPr>
-                <w:noProof/>
-                <w:webHidden/>
-              </w:rPr>
-            </w:r>
-            <w:r>
-              <w:rPr>
-                <w:noProof/>
-                <w:webHidden/>
-              </w:rPr>
-              <w:fldChar w:fldCharType="separate"/>
-            </w:r>
-            <w:r>
-              <w:rPr>
-                <w:noProof/>
-                <w:webHidden/>
-              </w:rPr>
-              <w:t>15</w:t>
-            </w:r>
-            <w:r>
-              <w:rPr>
-                <w:noProof/>
-                <w:webHidden/>
-              </w:rPr>
-              <w:fldChar w:fldCharType="end"/>
-            </w:r>
-          </w:hyperlink>
-        </w:p>
-        <w:p>
-          <w:pPr>
-            <w:pStyle w:val="TOC2"/>
-            <w:tabs>
-              <w:tab w:val="right" w:leader="dot" w:pos="9350"/>
-            </w:tabs>
-            <w:rPr>
-              <w:rFonts w:eastAsiaTheme="minorEastAsia"/>
-              <w:noProof/>
-            </w:rPr>
-          </w:pPr>
-          <w:hyperlink w:anchor="_Toc431313747" w:history="1">
-            <w:r>
-              <w:rPr>
-                <w:rStyle w:val="Hyperlink"/>
-                <w:noProof/>
-              </w:rPr>
-              <w:t>Customer Pricing</w:t>
-            </w:r>
-            <w:r>
-              <w:rPr>
-                <w:noProof/>
-                <w:webHidden/>
-              </w:rPr>
-              <w:tab/>
-            </w:r>
-            <w:r>
-              <w:rPr>
-                <w:noProof/>
-                <w:webHidden/>
-              </w:rPr>
-              <w:fldChar w:fldCharType="begin"/>
-            </w:r>
-            <w:r>
-              <w:rPr>
-                <w:noProof/>
-                <w:webHidden/>
-              </w:rPr>
-              <w:instrText xml:space="preserve"> PAGEREF _Toc431313747 \h </w:instrText>
-            </w:r>
-            <w:r>
-              <w:rPr>
-                <w:noProof/>
-                <w:webHidden/>
-              </w:rPr>
-            </w:r>
-            <w:r>
-              <w:rPr>
-                <w:noProof/>
-                <w:webHidden/>
-              </w:rPr>
-              <w:fldChar w:fldCharType="separate"/>
-            </w:r>
-            <w:r>
-              <w:rPr>
-                <w:noProof/>
-                <w:webHidden/>
-              </w:rPr>
-              <w:t>16</w:t>
+              <w:t>18</w:t>
             </w:r>
             <w:r>
               <w:rPr>
@@ -1994,7 +2214,7 @@
       <w:pPr>
         <w:pStyle w:val="Heading1"/>
       </w:pPr>
-      <w:bookmarkStart w:id="0" w:name="_Toc431313724"/>
+      <w:bookmarkStart w:id="0" w:name="_Toc431397202"/>
       <w:r>
         <w:lastRenderedPageBreak/>
         <w:t>Document Purpose</w:t>
@@ -2003,7 +2223,16 @@
     </w:p>
     <w:p>
       <w:r>
-        <w:t xml:space="preserve">The purpose of this document is to discuss the new structure of </w:t>
+        <w:t xml:space="preserve">The purpose of this document is to discuss </w:t>
+      </w:r>
+      <w:r>
+        <w:t>the technical design of</w:t>
+      </w:r>
+      <w:r>
+        <w:t xml:space="preserve"> the</w:t>
+      </w:r>
+      <w:r>
+        <w:t xml:space="preserve"> new </w:t>
       </w:r>
       <w:proofErr w:type="spellStart"/>
       <w:r>
@@ -2011,37 +2240,691 @@
       </w:r>
       <w:proofErr w:type="spellEnd"/>
       <w:r>
-        <w:t xml:space="preserve"> business entities</w:t>
+        <w:t xml:space="preserve"> </w:t>
+      </w:r>
+      <w:proofErr w:type="spellStart"/>
+      <w:r>
+        <w:t>WholeSale</w:t>
+      </w:r>
+      <w:proofErr w:type="spellEnd"/>
+      <w:r>
+        <w:t xml:space="preserve"> </w:t>
+      </w:r>
+      <w:r>
+        <w:t>system</w:t>
+      </w:r>
+      <w:r>
+        <w:t xml:space="preserve">. </w:t>
+      </w:r>
+      <w:r>
+        <w:t>This new system is a replacement of</w:t>
+      </w:r>
+      <w:r>
+        <w:t xml:space="preserve"> the</w:t>
+      </w:r>
+      <w:r>
+        <w:t xml:space="preserve"> existing </w:t>
+      </w:r>
+      <w:proofErr w:type="spellStart"/>
+      <w:r>
+        <w:t>TOne</w:t>
+      </w:r>
+      <w:proofErr w:type="spellEnd"/>
+      <w:r>
+        <w:t xml:space="preserve"> system. </w:t>
+      </w:r>
+      <w:r>
+        <w:t>The design of the new system shall consider the followings:</w:t>
+      </w:r>
+    </w:p>
+    <w:p>
+      <w:pPr>
+        <w:pStyle w:val="ListParagraph"/>
+        <w:numPr>
+          <w:ilvl w:val="0"/>
+          <w:numId w:val="18"/>
+        </w:numPr>
+      </w:pPr>
+      <w:r>
+        <w:t xml:space="preserve">It </w:t>
+      </w:r>
+      <w:r>
+        <w:t xml:space="preserve">shall include all functionalities available in </w:t>
+      </w:r>
+      <w:r>
+        <w:t xml:space="preserve">the current system and shall </w:t>
+      </w:r>
+      <w:r>
+        <w:t>provide</w:t>
+      </w:r>
+      <w:r>
+        <w:t xml:space="preserve"> additional functionalities</w:t>
+      </w:r>
+    </w:p>
+    <w:p>
+      <w:pPr>
+        <w:pStyle w:val="ListParagraph"/>
+        <w:numPr>
+          <w:ilvl w:val="0"/>
+          <w:numId w:val="18"/>
+        </w:numPr>
+      </w:pPr>
+      <w:r>
+        <w:t>It shall solve all performance issues in the current system</w:t>
+      </w:r>
+    </w:p>
+    <w:p>
+      <w:pPr>
+        <w:pStyle w:val="ListParagraph"/>
+        <w:numPr>
+          <w:ilvl w:val="0"/>
+          <w:numId w:val="18"/>
+        </w:numPr>
+      </w:pPr>
+      <w:r>
+        <w:t>It shall give a new and impressive user experience</w:t>
+      </w:r>
+    </w:p>
+    <w:p>
+      <w:pPr>
+        <w:pStyle w:val="ListParagraph"/>
+        <w:numPr>
+          <w:ilvl w:val="0"/>
+          <w:numId w:val="18"/>
+        </w:numPr>
+      </w:pPr>
+      <w:r>
+        <w:t>It shall be designed in way that allows adding more features and even more types of business (e.g. National Traffic Management) in the future.</w:t>
+      </w:r>
+      <w:r>
+        <w:t xml:space="preserve"> </w:t>
+      </w:r>
+    </w:p>
+    <w:p>
+      <w:r>
+        <w:t xml:space="preserve">The new </w:t>
+      </w:r>
+      <w:proofErr w:type="spellStart"/>
+      <w:r>
+        <w:t>TOne</w:t>
+      </w:r>
+      <w:proofErr w:type="spellEnd"/>
+      <w:r>
+        <w:t xml:space="preserve"> </w:t>
+      </w:r>
+      <w:proofErr w:type="spellStart"/>
+      <w:r>
+        <w:t>WholeSale</w:t>
+      </w:r>
+      <w:proofErr w:type="spellEnd"/>
+      <w:r>
+        <w:t xml:space="preserve"> system will be known hereafter as “the system”</w:t>
       </w:r>
     </w:p>
     <w:p>
       <w:pPr>
         <w:pStyle w:val="Heading1"/>
       </w:pPr>
-      <w:bookmarkStart w:id="1" w:name="_Toc431313725"/>
-      <w:proofErr w:type="spellStart"/>
+      <w:bookmarkStart w:id="1" w:name="_Toc431397203"/>
       <w:r>
         <w:lastRenderedPageBreak/>
-        <w:t>TOne</w:t>
-      </w:r>
-      <w:proofErr w:type="spellEnd"/>
-      <w:r>
-        <w:t xml:space="preserve"> Main </w:t>
-      </w:r>
-      <w:r>
-        <w:t>Business Entities</w:t>
+        <w:t>System</w:t>
+      </w:r>
+      <w:r>
+        <w:t xml:space="preserve"> Modules</w:t>
       </w:r>
       <w:bookmarkEnd w:id="1"/>
     </w:p>
     <w:p>
       <w:r>
+        <w:t xml:space="preserve">The architecture of the system would be modular-based where multiple technical modules </w:t>
+      </w:r>
+      <w:r>
+        <w:t>connected together</w:t>
+      </w:r>
+      <w:r>
+        <w:t xml:space="preserve"> form the whole system.</w:t>
+      </w:r>
+      <w:r>
+        <w:t xml:space="preserve"> The technical modules that </w:t>
+      </w:r>
+      <w:r>
+        <w:t>makes the core functionality</w:t>
+      </w:r>
+      <w:r>
+        <w:t xml:space="preserve"> of the system are:</w:t>
+      </w:r>
+    </w:p>
+    <w:tbl>
+      <w:tblPr>
+        <w:tblStyle w:val="ListTable3-Accent5"/>
+        <w:tblW w:w="0" w:type="auto"/>
+        <w:tblLook w:val="04A0" w:firstRow="1" w:lastRow="0" w:firstColumn="1" w:lastColumn="0" w:noHBand="0" w:noVBand="1"/>
+      </w:tblPr>
+      <w:tblGrid>
+        <w:gridCol w:w="1430"/>
+        <w:gridCol w:w="2228"/>
+        <w:gridCol w:w="3663"/>
+        <w:gridCol w:w="2029"/>
+      </w:tblGrid>
+      <w:tr>
+        <w:trPr>
+          <w:cnfStyle w:val="100000000000" w:firstRow="1" w:lastRow="0" w:firstColumn="0" w:lastColumn="0" w:oddVBand="0" w:evenVBand="0" w:oddHBand="0" w:evenHBand="0" w:firstRowFirstColumn="0" w:firstRowLastColumn="0" w:lastRowFirstColumn="0" w:lastRowLastColumn="0"/>
+        </w:trPr>
+        <w:tc>
+          <w:tcPr>
+            <w:cnfStyle w:val="001000000100" w:firstRow="0" w:lastRow="0" w:firstColumn="1" w:lastColumn="0" w:oddVBand="0" w:evenVBand="0" w:oddHBand="0" w:evenHBand="0" w:firstRowFirstColumn="1" w:firstRowLastColumn="0" w:lastRowFirstColumn="0" w:lastRowLastColumn="0"/>
+            <w:tcW w:w="1430" w:type="dxa"/>
+          </w:tcPr>
+          <w:p>
+            <w:r>
+              <w:t>Module Name</w:t>
+            </w:r>
+          </w:p>
+        </w:tc>
+        <w:tc>
+          <w:tcPr>
+            <w:tcW w:w="2228" w:type="dxa"/>
+          </w:tcPr>
+          <w:p>
+            <w:pPr>
+              <w:cnfStyle w:val="100000000000" w:firstRow="1" w:lastRow="0" w:firstColumn="0" w:lastColumn="0" w:oddVBand="0" w:evenVBand="0" w:oddHBand="0" w:evenHBand="0" w:firstRowFirstColumn="0" w:firstRowLastColumn="0" w:lastRowFirstColumn="0" w:lastRowLastColumn="0"/>
+            </w:pPr>
+            <w:r>
+              <w:t>Technical Name</w:t>
+            </w:r>
+          </w:p>
+        </w:tc>
+        <w:tc>
+          <w:tcPr>
+            <w:tcW w:w="3663" w:type="dxa"/>
+          </w:tcPr>
+          <w:p>
+            <w:pPr>
+              <w:cnfStyle w:val="100000000000" w:firstRow="1" w:lastRow="0" w:firstColumn="0" w:lastColumn="0" w:oddVBand="0" w:evenVBand="0" w:oddHBand="0" w:evenHBand="0" w:firstRowFirstColumn="0" w:firstRowLastColumn="0" w:lastRowFirstColumn="0" w:lastRowLastColumn="0"/>
+            </w:pPr>
+            <w:r>
+              <w:t>Description</w:t>
+            </w:r>
+          </w:p>
+        </w:tc>
+        <w:tc>
+          <w:tcPr>
+            <w:tcW w:w="2029" w:type="dxa"/>
+          </w:tcPr>
+          <w:p>
+            <w:pPr>
+              <w:cnfStyle w:val="100000000000" w:firstRow="1" w:lastRow="0" w:firstColumn="0" w:lastColumn="0" w:oddVBand="0" w:evenVBand="0" w:oddHBand="0" w:evenHBand="0" w:firstRowFirstColumn="0" w:firstRowLastColumn="0" w:lastRowFirstColumn="0" w:lastRowLastColumn="0"/>
+            </w:pPr>
+            <w:r>
+              <w:t>Dependent On</w:t>
+            </w:r>
+          </w:p>
+        </w:tc>
+      </w:tr>
+      <w:tr>
+        <w:trPr>
+          <w:cnfStyle w:val="000000100000" w:firstRow="0" w:lastRow="0" w:firstColumn="0" w:lastColumn="0" w:oddVBand="0" w:evenVBand="0" w:oddHBand="1" w:evenHBand="0" w:firstRowFirstColumn="0" w:firstRowLastColumn="0" w:lastRowFirstColumn="0" w:lastRowLastColumn="0"/>
+        </w:trPr>
+        <w:tc>
+          <w:tcPr>
+            <w:cnfStyle w:val="001000000000" w:firstRow="0" w:lastRow="0" w:firstColumn="1" w:lastColumn="0" w:oddVBand="0" w:evenVBand="0" w:oddHBand="0" w:evenHBand="0" w:firstRowFirstColumn="0" w:firstRowLastColumn="0" w:lastRowFirstColumn="0" w:lastRowLastColumn="0"/>
+            <w:tcW w:w="1430" w:type="dxa"/>
+          </w:tcPr>
+          <w:p>
+            <w:r>
+              <w:t>Business Entities Module</w:t>
+            </w:r>
+          </w:p>
+        </w:tc>
+        <w:tc>
+          <w:tcPr>
+            <w:tcW w:w="2228" w:type="dxa"/>
+          </w:tcPr>
+          <w:p>
+            <w:pPr>
+              <w:cnfStyle w:val="000000100000" w:firstRow="0" w:lastRow="0" w:firstColumn="0" w:lastColumn="0" w:oddVBand="0" w:evenVBand="0" w:oddHBand="1" w:evenHBand="0" w:firstRowFirstColumn="0" w:firstRowLastColumn="0" w:lastRowFirstColumn="0" w:lastRowLastColumn="0"/>
+            </w:pPr>
+            <w:proofErr w:type="spellStart"/>
+            <w:r>
+              <w:t>WhS.BusinessEntity</w:t>
+            </w:r>
+            <w:proofErr w:type="spellEnd"/>
+          </w:p>
+        </w:tc>
+        <w:tc>
+          <w:tcPr>
+            <w:tcW w:w="3663" w:type="dxa"/>
+          </w:tcPr>
+          <w:p>
+            <w:pPr>
+              <w:cnfStyle w:val="000000100000" w:firstRow="0" w:lastRow="0" w:firstColumn="0" w:lastColumn="0" w:oddVBand="0" w:evenVBand="0" w:oddHBand="1" w:evenHBand="0" w:firstRowFirstColumn="0" w:firstRowLastColumn="0" w:lastRowFirstColumn="0" w:lastRowLastColumn="0"/>
+            </w:pPr>
+            <w:r>
+              <w:t>This module consists of the definitions of the business entities of the system (e.g. Customers, Suppliers, Sale Zones...). In addition, it includes management API and screens of the entities that are straight forward to manage (e.g. Carrier Accounts, Rules…)</w:t>
+            </w:r>
+          </w:p>
+        </w:tc>
+        <w:tc>
+          <w:tcPr>
+            <w:tcW w:w="2029" w:type="dxa"/>
+          </w:tcPr>
+          <w:p>
+            <w:pPr>
+              <w:cnfStyle w:val="000000100000" w:firstRow="0" w:lastRow="0" w:firstColumn="0" w:lastColumn="0" w:oddVBand="0" w:evenVBand="0" w:oddHBand="1" w:evenHBand="0" w:firstRowFirstColumn="0" w:firstRowLastColumn="0" w:lastRowFirstColumn="0" w:lastRowLastColumn="0"/>
+            </w:pPr>
+          </w:p>
+        </w:tc>
+      </w:tr>
+      <w:tr>
+        <w:tc>
+          <w:tcPr>
+            <w:cnfStyle w:val="001000000000" w:firstRow="0" w:lastRow="0" w:firstColumn="1" w:lastColumn="0" w:oddVBand="0" w:evenVBand="0" w:oddHBand="0" w:evenHBand="0" w:firstRowFirstColumn="0" w:firstRowLastColumn="0" w:lastRowFirstColumn="0" w:lastRowLastColumn="0"/>
+            <w:tcW w:w="1430" w:type="dxa"/>
+          </w:tcPr>
+          <w:p>
+            <w:r>
+              <w:t>Code Preparation Module</w:t>
+            </w:r>
+          </w:p>
+        </w:tc>
+        <w:tc>
+          <w:tcPr>
+            <w:tcW w:w="2228" w:type="dxa"/>
+          </w:tcPr>
+          <w:p>
+            <w:pPr>
+              <w:cnfStyle w:val="000000000000" w:firstRow="0" w:lastRow="0" w:firstColumn="0" w:lastColumn="0" w:oddVBand="0" w:evenVBand="0" w:oddHBand="0" w:evenHBand="0" w:firstRowFirstColumn="0" w:firstRowLastColumn="0" w:lastRowFirstColumn="0" w:lastRowLastColumn="0"/>
+            </w:pPr>
+            <w:proofErr w:type="spellStart"/>
+            <w:r>
+              <w:t>WhS.CodePreparation</w:t>
+            </w:r>
+            <w:proofErr w:type="spellEnd"/>
+          </w:p>
+        </w:tc>
+        <w:tc>
+          <w:tcPr>
+            <w:tcW w:w="3663" w:type="dxa"/>
+          </w:tcPr>
+          <w:p>
+            <w:pPr>
+              <w:cnfStyle w:val="000000000000" w:firstRow="0" w:lastRow="0" w:firstColumn="0" w:lastColumn="0" w:oddVBand="0" w:evenVBand="0" w:oddHBand="0" w:evenHBand="0" w:firstRowFirstColumn="0" w:firstRowLastColumn="0" w:lastRowFirstColumn="0" w:lastRowLastColumn="0"/>
+            </w:pPr>
+            <w:r>
+              <w:t>This module consists of the Code Preparation process and its related parts. The job of this process is to define and update the Sale Zones and Codes</w:t>
+            </w:r>
+          </w:p>
+        </w:tc>
+        <w:tc>
+          <w:tcPr>
+            <w:tcW w:w="2029" w:type="dxa"/>
+          </w:tcPr>
+          <w:p>
+            <w:pPr>
+              <w:cnfStyle w:val="000000000000" w:firstRow="0" w:lastRow="0" w:firstColumn="0" w:lastColumn="0" w:oddVBand="0" w:evenVBand="0" w:oddHBand="0" w:evenHBand="0" w:firstRowFirstColumn="0" w:firstRowLastColumn="0" w:lastRowFirstColumn="0" w:lastRowLastColumn="0"/>
+            </w:pPr>
+            <w:r>
+              <w:t>Business Entities Module</w:t>
+            </w:r>
+          </w:p>
+        </w:tc>
+      </w:tr>
+      <w:tr>
+        <w:trPr>
+          <w:cnfStyle w:val="000000100000" w:firstRow="0" w:lastRow="0" w:firstColumn="0" w:lastColumn="0" w:oddVBand="0" w:evenVBand="0" w:oddHBand="1" w:evenHBand="0" w:firstRowFirstColumn="0" w:firstRowLastColumn="0" w:lastRowFirstColumn="0" w:lastRowLastColumn="0"/>
+        </w:trPr>
+        <w:tc>
+          <w:tcPr>
+            <w:cnfStyle w:val="001000000000" w:firstRow="0" w:lastRow="0" w:firstColumn="1" w:lastColumn="0" w:oddVBand="0" w:evenVBand="0" w:oddHBand="0" w:evenHBand="0" w:firstRowFirstColumn="0" w:firstRowLastColumn="0" w:lastRowFirstColumn="0" w:lastRowLastColumn="0"/>
+            <w:tcW w:w="1430" w:type="dxa"/>
+          </w:tcPr>
+          <w:p>
+            <w:r>
+              <w:t xml:space="preserve">Supplier </w:t>
+            </w:r>
+            <w:proofErr w:type="spellStart"/>
+            <w:r>
+              <w:t>PriceList</w:t>
+            </w:r>
+            <w:proofErr w:type="spellEnd"/>
+            <w:r>
+              <w:t xml:space="preserve"> Module</w:t>
+            </w:r>
+          </w:p>
+        </w:tc>
+        <w:tc>
+          <w:tcPr>
+            <w:tcW w:w="2228" w:type="dxa"/>
+          </w:tcPr>
+          <w:p>
+            <w:pPr>
+              <w:cnfStyle w:val="000000100000" w:firstRow="0" w:lastRow="0" w:firstColumn="0" w:lastColumn="0" w:oddVBand="0" w:evenVBand="0" w:oddHBand="1" w:evenHBand="0" w:firstRowFirstColumn="0" w:firstRowLastColumn="0" w:lastRowFirstColumn="0" w:lastRowLastColumn="0"/>
+            </w:pPr>
+            <w:proofErr w:type="spellStart"/>
+            <w:r>
+              <w:t>WhS.SupplierPriceList</w:t>
+            </w:r>
+            <w:proofErr w:type="spellEnd"/>
+          </w:p>
+        </w:tc>
+        <w:tc>
+          <w:tcPr>
+            <w:tcW w:w="3663" w:type="dxa"/>
+          </w:tcPr>
+          <w:p>
+            <w:pPr>
+              <w:cnfStyle w:val="000000100000" w:firstRow="0" w:lastRow="0" w:firstColumn="0" w:lastColumn="0" w:oddVBand="0" w:evenVBand="0" w:oddHBand="1" w:evenHBand="0" w:firstRowFirstColumn="0" w:firstRowLastColumn="0" w:lastRowFirstColumn="0" w:lastRowLastColumn="0"/>
+            </w:pPr>
+            <w:r>
+              <w:t>This module consists of the Import Supplier Price List process and its related parts. The job of this process is to define and update the Supplier Zones, Codes, and Rates</w:t>
+            </w:r>
+          </w:p>
+        </w:tc>
+        <w:tc>
+          <w:tcPr>
+            <w:tcW w:w="2029" w:type="dxa"/>
+          </w:tcPr>
+          <w:p>
+            <w:pPr>
+              <w:cnfStyle w:val="000000100000" w:firstRow="0" w:lastRow="0" w:firstColumn="0" w:lastColumn="0" w:oddVBand="0" w:evenVBand="0" w:oddHBand="1" w:evenHBand="0" w:firstRowFirstColumn="0" w:firstRowLastColumn="0" w:lastRowFirstColumn="0" w:lastRowLastColumn="0"/>
+            </w:pPr>
+            <w:r>
+              <w:t>Business Entities Module</w:t>
+            </w:r>
+          </w:p>
+        </w:tc>
+      </w:tr>
+      <w:tr>
+        <w:tc>
+          <w:tcPr>
+            <w:cnfStyle w:val="001000000000" w:firstRow="0" w:lastRow="0" w:firstColumn="1" w:lastColumn="0" w:oddVBand="0" w:evenVBand="0" w:oddHBand="0" w:evenHBand="0" w:firstRowFirstColumn="0" w:firstRowLastColumn="0" w:lastRowFirstColumn="0" w:lastRowLastColumn="0"/>
+            <w:tcW w:w="1430" w:type="dxa"/>
+          </w:tcPr>
+          <w:p>
+            <w:r>
+              <w:t>Routing Module</w:t>
+            </w:r>
+          </w:p>
+        </w:tc>
+        <w:tc>
+          <w:tcPr>
+            <w:tcW w:w="2228" w:type="dxa"/>
+          </w:tcPr>
+          <w:p>
+            <w:pPr>
+              <w:cnfStyle w:val="000000000000" w:firstRow="0" w:lastRow="0" w:firstColumn="0" w:lastColumn="0" w:oddVBand="0" w:evenVBand="0" w:oddHBand="0" w:evenHBand="0" w:firstRowFirstColumn="0" w:firstRowLastColumn="0" w:lastRowFirstColumn="0" w:lastRowLastColumn="0"/>
+            </w:pPr>
+            <w:proofErr w:type="spellStart"/>
+            <w:r>
+              <w:t>WhS.Routing</w:t>
+            </w:r>
+            <w:proofErr w:type="spellEnd"/>
+          </w:p>
+        </w:tc>
+        <w:tc>
+          <w:tcPr>
+            <w:tcW w:w="3663" w:type="dxa"/>
+          </w:tcPr>
+          <w:p>
+            <w:pPr>
+              <w:cnfStyle w:val="000000000000" w:firstRow="0" w:lastRow="0" w:firstColumn="0" w:lastColumn="0" w:oddVBand="0" w:evenVBand="0" w:oddHBand="0" w:evenHBand="0" w:firstRowFirstColumn="0" w:firstRowLastColumn="0" w:lastRowFirstColumn="0" w:lastRowLastColumn="0"/>
+            </w:pPr>
+            <w:r>
+              <w:t xml:space="preserve">This module consists of the Build Routes process and its related parts. The job of this process is to generate routes that would be synchronized with the </w:t>
+            </w:r>
+            <w:proofErr w:type="gramStart"/>
+            <w:r>
+              <w:t>switch(</w:t>
+            </w:r>
+            <w:proofErr w:type="spellStart"/>
+            <w:proofErr w:type="gramEnd"/>
+            <w:r>
+              <w:t>es</w:t>
+            </w:r>
+            <w:proofErr w:type="spellEnd"/>
+            <w:r>
+              <w:t>). And to generate route options based on destinations that would be used by the sales team while pricing</w:t>
+            </w:r>
+          </w:p>
+        </w:tc>
+        <w:tc>
+          <w:tcPr>
+            <w:tcW w:w="2029" w:type="dxa"/>
+          </w:tcPr>
+          <w:p>
+            <w:pPr>
+              <w:cnfStyle w:val="000000000000" w:firstRow="0" w:lastRow="0" w:firstColumn="0" w:lastColumn="0" w:oddVBand="0" w:evenVBand="0" w:oddHBand="0" w:evenHBand="0" w:firstRowFirstColumn="0" w:firstRowLastColumn="0" w:lastRowFirstColumn="0" w:lastRowLastColumn="0"/>
+            </w:pPr>
+            <w:r>
+              <w:t>Business Entities Module</w:t>
+            </w:r>
+          </w:p>
+        </w:tc>
+      </w:tr>
+      <w:tr>
+        <w:trPr>
+          <w:cnfStyle w:val="000000100000" w:firstRow="0" w:lastRow="0" w:firstColumn="0" w:lastColumn="0" w:oddVBand="0" w:evenVBand="0" w:oddHBand="1" w:evenHBand="0" w:firstRowFirstColumn="0" w:firstRowLastColumn="0" w:lastRowFirstColumn="0" w:lastRowLastColumn="0"/>
+        </w:trPr>
+        <w:tc>
+          <w:tcPr>
+            <w:cnfStyle w:val="001000000000" w:firstRow="0" w:lastRow="0" w:firstColumn="1" w:lastColumn="0" w:oddVBand="0" w:evenVBand="0" w:oddHBand="0" w:evenHBand="0" w:firstRowFirstColumn="0" w:firstRowLastColumn="0" w:lastRowFirstColumn="0" w:lastRowLastColumn="0"/>
+            <w:tcW w:w="1430" w:type="dxa"/>
+          </w:tcPr>
+          <w:p>
+            <w:r>
+              <w:t>Sales Module</w:t>
+            </w:r>
+          </w:p>
+        </w:tc>
+        <w:tc>
+          <w:tcPr>
+            <w:tcW w:w="2228" w:type="dxa"/>
+          </w:tcPr>
+          <w:p>
+            <w:pPr>
+              <w:cnfStyle w:val="000000100000" w:firstRow="0" w:lastRow="0" w:firstColumn="0" w:lastColumn="0" w:oddVBand="0" w:evenVBand="0" w:oddHBand="1" w:evenHBand="0" w:firstRowFirstColumn="0" w:firstRowLastColumn="0" w:lastRowFirstColumn="0" w:lastRowLastColumn="0"/>
+            </w:pPr>
+            <w:proofErr w:type="spellStart"/>
+            <w:r>
+              <w:t>WhS.Sales</w:t>
+            </w:r>
+            <w:proofErr w:type="spellEnd"/>
+          </w:p>
+        </w:tc>
+        <w:tc>
+          <w:tcPr>
+            <w:tcW w:w="3663" w:type="dxa"/>
+          </w:tcPr>
+          <w:p>
+            <w:pPr>
+              <w:cnfStyle w:val="000000100000" w:firstRow="0" w:lastRow="0" w:firstColumn="0" w:lastColumn="0" w:oddVBand="0" w:evenVBand="0" w:oddHBand="1" w:evenHBand="0" w:firstRowFirstColumn="0" w:firstRowLastColumn="0" w:lastRowFirstColumn="0" w:lastRowLastColumn="0"/>
+            </w:pPr>
+            <w:r>
+              <w:t>This module consists of the sales processes and their related parts. The main part of this module is the rate planning. It is used by the sales team and its main job is to define and update the sale rates</w:t>
+            </w:r>
+          </w:p>
+        </w:tc>
+        <w:tc>
+          <w:tcPr>
+            <w:tcW w:w="2029" w:type="dxa"/>
+          </w:tcPr>
+          <w:p>
+            <w:pPr>
+              <w:cnfStyle w:val="000000100000" w:firstRow="0" w:lastRow="0" w:firstColumn="0" w:lastColumn="0" w:oddVBand="0" w:evenVBand="0" w:oddHBand="1" w:evenHBand="0" w:firstRowFirstColumn="0" w:firstRowLastColumn="0" w:lastRowFirstColumn="0" w:lastRowLastColumn="0"/>
+            </w:pPr>
+            <w:r>
+              <w:t>Business Entities Module</w:t>
+            </w:r>
+            <w:r>
+              <w:t xml:space="preserve">, </w:t>
+            </w:r>
+            <w:r>
+              <w:t>Routing Module</w:t>
+            </w:r>
+          </w:p>
+        </w:tc>
+      </w:tr>
+      <w:tr>
+        <w:tc>
+          <w:tcPr>
+            <w:cnfStyle w:val="001000000000" w:firstRow="0" w:lastRow="0" w:firstColumn="1" w:lastColumn="0" w:oddVBand="0" w:evenVBand="0" w:oddHBand="0" w:evenHBand="0" w:firstRowFirstColumn="0" w:firstRowLastColumn="0" w:lastRowFirstColumn="0" w:lastRowLastColumn="0"/>
+            <w:tcW w:w="1430" w:type="dxa"/>
+          </w:tcPr>
+          <w:p>
+            <w:r>
+              <w:t>CDR Processing Module</w:t>
+            </w:r>
+          </w:p>
+        </w:tc>
+        <w:tc>
+          <w:tcPr>
+            <w:tcW w:w="2228" w:type="dxa"/>
+          </w:tcPr>
+          <w:p>
+            <w:pPr>
+              <w:cnfStyle w:val="000000000000" w:firstRow="0" w:lastRow="0" w:firstColumn="0" w:lastColumn="0" w:oddVBand="0" w:evenVBand="0" w:oddHBand="0" w:evenHBand="0" w:firstRowFirstColumn="0" w:firstRowLastColumn="0" w:lastRowFirstColumn="0" w:lastRowLastColumn="0"/>
+            </w:pPr>
+            <w:proofErr w:type="spellStart"/>
+            <w:r>
+              <w:t>WhS.CDRProcessing</w:t>
+            </w:r>
+            <w:proofErr w:type="spellEnd"/>
+          </w:p>
+        </w:tc>
+        <w:tc>
+          <w:tcPr>
+            <w:tcW w:w="3663" w:type="dxa"/>
+          </w:tcPr>
+          <w:p>
+            <w:pPr>
+              <w:cnfStyle w:val="000000000000" w:firstRow="0" w:lastRow="0" w:firstColumn="0" w:lastColumn="0" w:oddVBand="0" w:evenVBand="0" w:oddHBand="0" w:evenHBand="0" w:firstRowFirstColumn="0" w:firstRowLastColumn="0" w:lastRowFirstColumn="0" w:lastRowLastColumn="0"/>
+            </w:pPr>
+            <w:r>
+              <w:t xml:space="preserve">This module consists of the processes that import CDRs from the </w:t>
+            </w:r>
+            <w:proofErr w:type="gramStart"/>
+            <w:r>
+              <w:t>switch(</w:t>
+            </w:r>
+            <w:proofErr w:type="spellStart"/>
+            <w:proofErr w:type="gramEnd"/>
+            <w:r>
+              <w:t>es</w:t>
+            </w:r>
+            <w:proofErr w:type="spellEnd"/>
+            <w:r>
+              <w:t>) and do needed manipulation and transformation on them. This includes pricing and summary calculation</w:t>
+            </w:r>
+          </w:p>
+        </w:tc>
+        <w:tc>
+          <w:tcPr>
+            <w:tcW w:w="2029" w:type="dxa"/>
+          </w:tcPr>
+          <w:p>
+            <w:pPr>
+              <w:cnfStyle w:val="000000000000" w:firstRow="0" w:lastRow="0" w:firstColumn="0" w:lastColumn="0" w:oddVBand="0" w:evenVBand="0" w:oddHBand="0" w:evenHBand="0" w:firstRowFirstColumn="0" w:firstRowLastColumn="0" w:lastRowFirstColumn="0" w:lastRowLastColumn="0"/>
+            </w:pPr>
+            <w:r>
+              <w:t>Business Entities Module</w:t>
+            </w:r>
+          </w:p>
+        </w:tc>
+      </w:tr>
+    </w:tbl>
+    <w:p/>
+    <w:p>
+      <w:r>
+        <w:lastRenderedPageBreak/>
+        <w:t>The following diagram shows the structure and dependencies of the system modules:</w:t>
+      </w:r>
+    </w:p>
+    <w:p>
+      <w:r>
+        <w:rPr>
+          <w:noProof/>
+        </w:rPr>
+        <w:drawing>
+          <wp:inline distT="0" distB="0" distL="0" distR="0">
+            <wp:extent cx="5448300" cy="2952750"/>
+            <wp:effectExtent l="0" t="0" r="0" b="0"/>
+            <wp:docPr id="7" name="Picture 7"/>
+            <wp:cNvGraphicFramePr>
+              <a:graphicFrameLocks xmlns:a="http://schemas.openxmlformats.org/drawingml/2006/main" noChangeAspect="1"/>
+            </wp:cNvGraphicFramePr>
+            <a:graphic xmlns:a="http://schemas.openxmlformats.org/drawingml/2006/main">
+              <a:graphicData uri="http://schemas.openxmlformats.org/drawingml/2006/picture">
+                <pic:pic xmlns:pic="http://schemas.openxmlformats.org/drawingml/2006/picture">
+                  <pic:nvPicPr>
+                    <pic:cNvPr id="7" name="Modules Structure.jpg"/>
+                    <pic:cNvPicPr/>
+                  </pic:nvPicPr>
+                  <pic:blipFill>
+                    <a:blip r:embed="rId9">
+                      <a:extLst>
+                        <a:ext uri="{28A0092B-C50C-407E-A947-70E740481C1C}">
+                          <a14:useLocalDpi xmlns:a14="http://schemas.microsoft.com/office/drawing/2010/main" val="0"/>
+                        </a:ext>
+                      </a:extLst>
+                    </a:blip>
+                    <a:stretch>
+                      <a:fillRect/>
+                    </a:stretch>
+                  </pic:blipFill>
+                  <pic:spPr>
+                    <a:xfrm>
+                      <a:off x="0" y="0"/>
+                      <a:ext cx="5448300" cy="2952750"/>
+                    </a:xfrm>
+                    <a:prstGeom prst="rect">
+                      <a:avLst/>
+                    </a:prstGeom>
+                  </pic:spPr>
+                </pic:pic>
+              </a:graphicData>
+            </a:graphic>
+          </wp:inline>
+        </w:drawing>
+      </w:r>
+    </w:p>
+    <w:p>
+      <w:r>
+        <w:t>The below sections discuss these modules in further details</w:t>
+      </w:r>
+    </w:p>
+    <w:p>
+      <w:pPr>
+        <w:pStyle w:val="Heading1"/>
+      </w:pPr>
+      <w:bookmarkStart w:id="2" w:name="_Toc431397204"/>
+      <w:r>
+        <w:lastRenderedPageBreak/>
+        <w:t>Business Entities Module</w:t>
+      </w:r>
+      <w:bookmarkEnd w:id="2"/>
+    </w:p>
+    <w:p>
+      <w:r>
+        <w:t>The Business Entities module consists of the definitions</w:t>
+      </w:r>
+      <w:r>
+        <w:t xml:space="preserve"> </w:t>
+      </w:r>
+      <w:r>
+        <w:t>of core entities of the system</w:t>
+      </w:r>
+      <w:r>
+        <w:t>. In addition, it includes management API and screens of the entities that are straight forward to manage (e.g. Carrier Accounts, Rules…).</w:t>
+      </w:r>
+    </w:p>
+    <w:p>
+      <w:r>
         <w:t xml:space="preserve">The main entities in </w:t>
       </w:r>
-      <w:proofErr w:type="spellStart"/>
-      <w:r>
-        <w:t>TOne</w:t>
-      </w:r>
-      <w:proofErr w:type="spellEnd"/>
+      <w:r>
+        <w:t>the system</w:t>
+      </w:r>
       <w:r>
         <w:t xml:space="preserve"> are</w:t>
       </w:r>
@@ -2113,18 +2996,31 @@
       <w:pPr>
         <w:pStyle w:val="Heading2"/>
       </w:pPr>
-      <w:bookmarkStart w:id="2" w:name="_Toc431313726"/>
+      <w:bookmarkStart w:id="3" w:name="_Toc431397205"/>
+      <w:r>
+        <w:t>Entities Definition</w:t>
+      </w:r>
+      <w:bookmarkEnd w:id="3"/>
+    </w:p>
+    <w:p>
+      <w:pPr>
+        <w:pStyle w:val="Heading3"/>
+      </w:pPr>
+      <w:bookmarkStart w:id="4" w:name="_Toc431397206"/>
       <w:r>
         <w:t>Suppliers</w:t>
       </w:r>
-      <w:bookmarkEnd w:id="2"/>
+      <w:bookmarkEnd w:id="4"/>
     </w:p>
     <w:p>
       <w:r>
         <w:t>A Supplier is a Carrier Account that acts as a supplier.</w:t>
       </w:r>
       <w:r>
-        <w:t xml:space="preserve"> Each supplier has its own Zones definition and its own rates:</w:t>
+        <w:t xml:space="preserve"> Each supplier has its own Zon</w:t>
+      </w:r>
+      <w:r>
+        <w:t>es definition and its own rates</w:t>
       </w:r>
     </w:p>
     <w:p>
@@ -2133,10 +3029,10 @@
           <w:noProof/>
         </w:rPr>
         <w:drawing>
-          <wp:inline distT="0" distB="0" distL="0" distR="0" wp14:anchorId="5EF4DC07" wp14:editId="20C9BCF9">
-            <wp:extent cx="5943600" cy="3058795"/>
-            <wp:effectExtent l="0" t="0" r="0" b="8255"/>
-            <wp:docPr id="31" name="Picture 31"/>
+          <wp:inline distT="0" distB="0" distL="0" distR="0" wp14:anchorId="0A0E6904" wp14:editId="74F6D510">
+            <wp:extent cx="5943600" cy="3063240"/>
+            <wp:effectExtent l="0" t="0" r="0" b="3810"/>
+            <wp:docPr id="6" name="Picture 6"/>
             <wp:cNvGraphicFramePr>
               <a:graphicFrameLocks xmlns:a="http://schemas.openxmlformats.org/drawingml/2006/main" noChangeAspect="1"/>
             </wp:cNvGraphicFramePr>
@@ -2148,7 +3044,7 @@
                     <pic:cNvPicPr/>
                   </pic:nvPicPr>
                   <pic:blipFill>
-                    <a:blip r:embed="rId9"/>
+                    <a:blip r:embed="rId10"/>
                     <a:stretch>
                       <a:fillRect/>
                     </a:stretch>
@@ -2156,7 +3052,7 @@
                   <pic:spPr>
                     <a:xfrm>
                       <a:off x="0" y="0"/>
-                      <a:ext cx="5943600" cy="3058795"/>
+                      <a:ext cx="5943600" cy="3063240"/>
                     </a:xfrm>
                     <a:prstGeom prst="rect">
                       <a:avLst/>
@@ -2169,16 +3065,15 @@
         </w:drawing>
       </w:r>
     </w:p>
-    <w:p/>
-    <w:p>
-      <w:pPr>
-        <w:pStyle w:val="Heading2"/>
-      </w:pPr>
-      <w:bookmarkStart w:id="3" w:name="_Toc431313727"/>
+    <w:p>
+      <w:pPr>
+        <w:pStyle w:val="Heading3"/>
+      </w:pPr>
+      <w:bookmarkStart w:id="5" w:name="_Toc431397207"/>
       <w:r>
         <w:t>Sale Zones</w:t>
       </w:r>
-      <w:bookmarkEnd w:id="3"/>
+      <w:bookmarkEnd w:id="5"/>
     </w:p>
     <w:p>
       <w:r>
@@ -2216,7 +3111,7 @@
                     <pic:cNvPicPr/>
                   </pic:nvPicPr>
                   <pic:blipFill>
-                    <a:blip r:embed="rId10"/>
+                    <a:blip r:embed="rId11"/>
                     <a:stretch>
                       <a:fillRect/>
                     </a:stretch>
@@ -2239,18 +3134,13 @@
     </w:p>
     <w:p>
       <w:pPr>
-        <w:pStyle w:val="Heading2"/>
-      </w:pPr>
-    </w:p>
-    <w:p>
-      <w:pPr>
-        <w:pStyle w:val="Heading2"/>
-      </w:pPr>
-      <w:bookmarkStart w:id="4" w:name="_Toc431313728"/>
+        <w:pStyle w:val="Heading3"/>
+      </w:pPr>
+      <w:bookmarkStart w:id="6" w:name="_Toc431397208"/>
       <w:r>
         <w:t>Customers</w:t>
       </w:r>
-      <w:bookmarkEnd w:id="4"/>
+      <w:bookmarkEnd w:id="6"/>
     </w:p>
     <w:p>
       <w:r>
@@ -2389,7 +3279,7 @@
                     <pic:cNvPicPr/>
                   </pic:nvPicPr>
                   <pic:blipFill>
-                    <a:blip r:embed="rId11"/>
+                    <a:blip r:embed="rId12"/>
                     <a:stretch>
                       <a:fillRect/>
                     </a:stretch>
@@ -2412,13 +3302,13 @@
     </w:p>
     <w:p>
       <w:pPr>
-        <w:pStyle w:val="Heading2"/>
-      </w:pPr>
-      <w:bookmarkStart w:id="5" w:name="_Toc431313729"/>
+        <w:pStyle w:val="Heading3"/>
+      </w:pPr>
+      <w:bookmarkStart w:id="7" w:name="_Toc431397209"/>
       <w:r>
         <w:t>Routing Product</w:t>
       </w:r>
-      <w:bookmarkEnd w:id="5"/>
+      <w:bookmarkEnd w:id="7"/>
     </w:p>
     <w:p>
       <w:r>
@@ -2791,6 +3681,7 @@
         </w:tc>
       </w:tr>
     </w:tbl>
+    <w:p/>
     <w:p>
       <w:r>
         <w:rPr>
@@ -2813,7 +3704,7 @@
                     <pic:cNvPicPr/>
                   </pic:nvPicPr>
                   <pic:blipFill>
-                    <a:blip r:embed="rId12"/>
+                    <a:blip r:embed="rId13"/>
                     <a:stretch>
                       <a:fillRect/>
                     </a:stretch>
@@ -2836,19 +3727,19 @@
     </w:p>
     <w:p>
       <w:pPr>
-        <w:pStyle w:val="Heading2"/>
+        <w:pStyle w:val="Heading3"/>
         <w:rPr>
           <w:noProof/>
         </w:rPr>
       </w:pPr>
-      <w:bookmarkStart w:id="6" w:name="_Toc431313730"/>
+      <w:bookmarkStart w:id="8" w:name="_Toc431397210"/>
       <w:r>
         <w:rPr>
           <w:noProof/>
         </w:rPr>
         <w:t>Pricing Product</w:t>
       </w:r>
-      <w:bookmarkEnd w:id="6"/>
+      <w:bookmarkEnd w:id="8"/>
     </w:p>
     <w:p>
       <w:r>
@@ -3140,7 +4031,7 @@
         <w:rPr>
           <w:noProof/>
         </w:rPr>
-        <w:t>Each customer should be assigned to a single Pricing product at a specific point of time:</w:t>
+        <w:t>Each customer should be assigned to a single Pricing product at a specific point of time</w:t>
       </w:r>
     </w:p>
     <w:p>
@@ -3155,10 +4046,10 @@
         </w:rPr>
         <w:lastRenderedPageBreak/>
         <w:drawing>
-          <wp:inline distT="0" distB="0" distL="0" distR="0" wp14:anchorId="26A03A37" wp14:editId="53FF39B7">
-            <wp:extent cx="5943600" cy="3168650"/>
+          <wp:inline distT="0" distB="0" distL="0" distR="0" wp14:anchorId="3C7E3C83" wp14:editId="615AC10A">
+            <wp:extent cx="5943600" cy="3224530"/>
             <wp:effectExtent l="0" t="0" r="0" b="0"/>
-            <wp:docPr id="33" name="Picture 33"/>
+            <wp:docPr id="10" name="Picture 10"/>
             <wp:cNvGraphicFramePr>
               <a:graphicFrameLocks xmlns:a="http://schemas.openxmlformats.org/drawingml/2006/main" noChangeAspect="1"/>
             </wp:cNvGraphicFramePr>
@@ -3170,7 +4061,7 @@
                     <pic:cNvPicPr/>
                   </pic:nvPicPr>
                   <pic:blipFill>
-                    <a:blip r:embed="rId13"/>
+                    <a:blip r:embed="rId14"/>
                     <a:stretch>
                       <a:fillRect/>
                     </a:stretch>
@@ -3178,7 +4069,7 @@
                   <pic:spPr>
                     <a:xfrm>
                       <a:off x="0" y="0"/>
-                      <a:ext cx="5943600" cy="3168650"/>
+                      <a:ext cx="5943600" cy="3224530"/>
                     </a:xfrm>
                     <a:prstGeom prst="rect">
                       <a:avLst/>
@@ -3190,41 +4081,2152 @@
           </wp:inline>
         </w:drawing>
       </w:r>
-      <w:bookmarkStart w:id="7" w:name="_GoBack"/>
-      <w:bookmarkEnd w:id="7"/>
-    </w:p>
-    <w:p>
-      <w:pPr>
+    </w:p>
+    <w:p>
+      <w:pPr>
+        <w:pStyle w:val="Heading2"/>
         <w:rPr>
           <w:noProof/>
         </w:rPr>
       </w:pPr>
-    </w:p>
+      <w:bookmarkStart w:id="9" w:name="_Toc431397211"/>
+      <w:r>
+        <w:rPr>
+          <w:noProof/>
+        </w:rPr>
+        <w:t>Management Screens</w:t>
+      </w:r>
+      <w:bookmarkEnd w:id="9"/>
+    </w:p>
+    <w:p>
+      <w:r>
+        <w:t>The main management screens that shall be included in the Business Entities module are:</w:t>
+      </w:r>
+    </w:p>
+    <w:tbl>
+      <w:tblPr>
+        <w:tblStyle w:val="ListTable3-Accent5"/>
+        <w:tblW w:w="0" w:type="auto"/>
+        <w:tblLook w:val="04A0" w:firstRow="1" w:lastRow="0" w:firstColumn="1" w:lastColumn="0" w:noHBand="0" w:noVBand="1"/>
+      </w:tblPr>
+      <w:tblGrid>
+        <w:gridCol w:w="3116"/>
+        <w:gridCol w:w="3117"/>
+        <w:gridCol w:w="3117"/>
+      </w:tblGrid>
+      <w:tr>
+        <w:trPr>
+          <w:cnfStyle w:val="100000000000" w:firstRow="1" w:lastRow="0" w:firstColumn="0" w:lastColumn="0" w:oddVBand="0" w:evenVBand="0" w:oddHBand="0" w:evenHBand="0" w:firstRowFirstColumn="0" w:firstRowLastColumn="0" w:lastRowFirstColumn="0" w:lastRowLastColumn="0"/>
+        </w:trPr>
+        <w:tc>
+          <w:tcPr>
+            <w:cnfStyle w:val="001000000100" w:firstRow="0" w:lastRow="0" w:firstColumn="1" w:lastColumn="0" w:oddVBand="0" w:evenVBand="0" w:oddHBand="0" w:evenHBand="0" w:firstRowFirstColumn="1" w:firstRowLastColumn="0" w:lastRowFirstColumn="0" w:lastRowLastColumn="0"/>
+            <w:tcW w:w="3116" w:type="dxa"/>
+          </w:tcPr>
+          <w:p>
+            <w:r>
+              <w:t>Screen Name</w:t>
+            </w:r>
+          </w:p>
+        </w:tc>
+        <w:tc>
+          <w:tcPr>
+            <w:tcW w:w="3117" w:type="dxa"/>
+          </w:tcPr>
+          <w:p>
+            <w:pPr>
+              <w:cnfStyle w:val="100000000000" w:firstRow="1" w:lastRow="0" w:firstColumn="0" w:lastColumn="0" w:oddVBand="0" w:evenVBand="0" w:oddHBand="0" w:evenHBand="0" w:firstRowFirstColumn="0" w:firstRowLastColumn="0" w:lastRowFirstColumn="0" w:lastRowLastColumn="0"/>
+            </w:pPr>
+            <w:r>
+              <w:t>Description</w:t>
+            </w:r>
+          </w:p>
+        </w:tc>
+        <w:tc>
+          <w:tcPr>
+            <w:tcW w:w="3117" w:type="dxa"/>
+          </w:tcPr>
+          <w:p>
+            <w:pPr>
+              <w:cnfStyle w:val="100000000000" w:firstRow="1" w:lastRow="0" w:firstColumn="0" w:lastColumn="0" w:oddVBand="0" w:evenVBand="0" w:oddHBand="0" w:evenHBand="0" w:firstRowFirstColumn="0" w:firstRowLastColumn="0" w:lastRowFirstColumn="0" w:lastRowLastColumn="0"/>
+            </w:pPr>
+            <w:r>
+              <w:t>Affected Tables</w:t>
+            </w:r>
+          </w:p>
+        </w:tc>
+      </w:tr>
+      <w:tr>
+        <w:trPr>
+          <w:cnfStyle w:val="000000100000" w:firstRow="0" w:lastRow="0" w:firstColumn="0" w:lastColumn="0" w:oddVBand="0" w:evenVBand="0" w:oddHBand="1" w:evenHBand="0" w:firstRowFirstColumn="0" w:firstRowLastColumn="0" w:lastRowFirstColumn="0" w:lastRowLastColumn="0"/>
+        </w:trPr>
+        <w:tc>
+          <w:tcPr>
+            <w:cnfStyle w:val="001000000000" w:firstRow="0" w:lastRow="0" w:firstColumn="1" w:lastColumn="0" w:oddVBand="0" w:evenVBand="0" w:oddHBand="0" w:evenHBand="0" w:firstRowFirstColumn="0" w:firstRowLastColumn="0" w:lastRowFirstColumn="0" w:lastRowLastColumn="0"/>
+            <w:tcW w:w="3116" w:type="dxa"/>
+          </w:tcPr>
+          <w:p>
+            <w:r>
+              <w:t>Carrier Profile Management</w:t>
+            </w:r>
+          </w:p>
+        </w:tc>
+        <w:tc>
+          <w:tcPr>
+            <w:tcW w:w="3117" w:type="dxa"/>
+          </w:tcPr>
+          <w:p>
+            <w:pPr>
+              <w:cnfStyle w:val="000000100000" w:firstRow="0" w:lastRow="0" w:firstColumn="0" w:lastColumn="0" w:oddVBand="0" w:evenVBand="0" w:oddHBand="1" w:evenHBand="0" w:firstRowFirstColumn="0" w:firstRowLastColumn="0" w:lastRowFirstColumn="0" w:lastRowLastColumn="0"/>
+            </w:pPr>
+            <w:r>
+              <w:t>Carrier Profile</w:t>
+            </w:r>
+            <w:r>
+              <w:t xml:space="preserve"> management</w:t>
+            </w:r>
+          </w:p>
+        </w:tc>
+        <w:tc>
+          <w:tcPr>
+            <w:tcW w:w="3117" w:type="dxa"/>
+          </w:tcPr>
+          <w:p>
+            <w:pPr>
+              <w:cnfStyle w:val="000000100000" w:firstRow="0" w:lastRow="0" w:firstColumn="0" w:lastColumn="0" w:oddVBand="0" w:evenVBand="0" w:oddHBand="1" w:evenHBand="0" w:firstRowFirstColumn="0" w:firstRowLastColumn="0" w:lastRowFirstColumn="0" w:lastRowLastColumn="0"/>
+            </w:pPr>
+            <w:proofErr w:type="spellStart"/>
+            <w:r>
+              <w:t>CarrierProfile</w:t>
+            </w:r>
+            <w:proofErr w:type="spellEnd"/>
+          </w:p>
+        </w:tc>
+      </w:tr>
+      <w:tr>
+        <w:tc>
+          <w:tcPr>
+            <w:cnfStyle w:val="001000000000" w:firstRow="0" w:lastRow="0" w:firstColumn="1" w:lastColumn="0" w:oddVBand="0" w:evenVBand="0" w:oddHBand="0" w:evenHBand="0" w:firstRowFirstColumn="0" w:firstRowLastColumn="0" w:lastRowFirstColumn="0" w:lastRowLastColumn="0"/>
+            <w:tcW w:w="3116" w:type="dxa"/>
+          </w:tcPr>
+          <w:p>
+            <w:r>
+              <w:t>Carrier Account Management</w:t>
+            </w:r>
+          </w:p>
+        </w:tc>
+        <w:tc>
+          <w:tcPr>
+            <w:tcW w:w="3117" w:type="dxa"/>
+          </w:tcPr>
+          <w:p>
+            <w:pPr>
+              <w:cnfStyle w:val="000000000000" w:firstRow="0" w:lastRow="0" w:firstColumn="0" w:lastColumn="0" w:oddVBand="0" w:evenVBand="0" w:oddHBand="0" w:evenHBand="0" w:firstRowFirstColumn="0" w:firstRowLastColumn="0" w:lastRowFirstColumn="0" w:lastRowLastColumn="0"/>
+            </w:pPr>
+            <w:r>
+              <w:t xml:space="preserve">Management of </w:t>
+            </w:r>
+            <w:r>
+              <w:t>Supplier</w:t>
+            </w:r>
+            <w:r>
+              <w:t>s and Customers accounts</w:t>
+            </w:r>
+          </w:p>
+        </w:tc>
+        <w:tc>
+          <w:tcPr>
+            <w:tcW w:w="3117" w:type="dxa"/>
+          </w:tcPr>
+          <w:p>
+            <w:pPr>
+              <w:cnfStyle w:val="000000000000" w:firstRow="0" w:lastRow="0" w:firstColumn="0" w:lastColumn="0" w:oddVBand="0" w:evenVBand="0" w:oddHBand="0" w:evenHBand="0" w:firstRowFirstColumn="0" w:firstRowLastColumn="0" w:lastRowFirstColumn="0" w:lastRowLastColumn="0"/>
+            </w:pPr>
+            <w:proofErr w:type="spellStart"/>
+            <w:r>
+              <w:t>CarrierAccount</w:t>
+            </w:r>
+            <w:proofErr w:type="spellEnd"/>
+          </w:p>
+        </w:tc>
+      </w:tr>
+      <w:tr>
+        <w:trPr>
+          <w:cnfStyle w:val="000000100000" w:firstRow="0" w:lastRow="0" w:firstColumn="0" w:lastColumn="0" w:oddVBand="0" w:evenVBand="0" w:oddHBand="1" w:evenHBand="0" w:firstRowFirstColumn="0" w:firstRowLastColumn="0" w:lastRowFirstColumn="0" w:lastRowLastColumn="0"/>
+        </w:trPr>
+        <w:tc>
+          <w:tcPr>
+            <w:cnfStyle w:val="001000000000" w:firstRow="0" w:lastRow="0" w:firstColumn="1" w:lastColumn="0" w:oddVBand="0" w:evenVBand="0" w:oddHBand="0" w:evenHBand="0" w:firstRowFirstColumn="0" w:firstRowLastColumn="0" w:lastRowFirstColumn="0" w:lastRowLastColumn="0"/>
+            <w:tcW w:w="3116" w:type="dxa"/>
+          </w:tcPr>
+          <w:p>
+            <w:r>
+              <w:t>Code Group Management</w:t>
+            </w:r>
+          </w:p>
+        </w:tc>
+        <w:tc>
+          <w:tcPr>
+            <w:tcW w:w="3117" w:type="dxa"/>
+          </w:tcPr>
+          <w:p>
+            <w:pPr>
+              <w:cnfStyle w:val="000000100000" w:firstRow="0" w:lastRow="0" w:firstColumn="0" w:lastColumn="0" w:oddVBand="0" w:evenVBand="0" w:oddHBand="1" w:evenHBand="0" w:firstRowFirstColumn="0" w:firstRowLastColumn="0" w:lastRowFirstColumn="0" w:lastRowLastColumn="0"/>
+            </w:pPr>
+            <w:r>
+              <w:t>Code Groups (Countries)</w:t>
+            </w:r>
+          </w:p>
+        </w:tc>
+        <w:tc>
+          <w:tcPr>
+            <w:tcW w:w="3117" w:type="dxa"/>
+          </w:tcPr>
+          <w:p>
+            <w:pPr>
+              <w:cnfStyle w:val="000000100000" w:firstRow="0" w:lastRow="0" w:firstColumn="0" w:lastColumn="0" w:oddVBand="0" w:evenVBand="0" w:oddHBand="1" w:evenHBand="0" w:firstRowFirstColumn="0" w:firstRowLastColumn="0" w:lastRowFirstColumn="0" w:lastRowLastColumn="0"/>
+            </w:pPr>
+            <w:proofErr w:type="spellStart"/>
+            <w:r>
+              <w:t>CodeGroup</w:t>
+            </w:r>
+            <w:proofErr w:type="spellEnd"/>
+          </w:p>
+        </w:tc>
+      </w:tr>
+      <w:tr>
+        <w:tc>
+          <w:tcPr>
+            <w:cnfStyle w:val="001000000000" w:firstRow="0" w:lastRow="0" w:firstColumn="1" w:lastColumn="0" w:oddVBand="0" w:evenVBand="0" w:oddHBand="0" w:evenHBand="0" w:firstRowFirstColumn="0" w:firstRowLastColumn="0" w:lastRowFirstColumn="0" w:lastRowLastColumn="0"/>
+            <w:tcW w:w="3116" w:type="dxa"/>
+          </w:tcPr>
+          <w:p>
+            <w:r>
+              <w:t>Currency Management</w:t>
+            </w:r>
+          </w:p>
+        </w:tc>
+        <w:tc>
+          <w:tcPr>
+            <w:tcW w:w="3117" w:type="dxa"/>
+          </w:tcPr>
+          <w:p>
+            <w:pPr>
+              <w:cnfStyle w:val="000000000000" w:firstRow="0" w:lastRow="0" w:firstColumn="0" w:lastColumn="0" w:oddVBand="0" w:evenVBand="0" w:oddHBand="0" w:evenHBand="0" w:firstRowFirstColumn="0" w:firstRowLastColumn="0" w:lastRowFirstColumn="0" w:lastRowLastColumn="0"/>
+            </w:pPr>
+            <w:r>
+              <w:t>Currency</w:t>
+            </w:r>
+          </w:p>
+        </w:tc>
+        <w:tc>
+          <w:tcPr>
+            <w:tcW w:w="3117" w:type="dxa"/>
+          </w:tcPr>
+          <w:p>
+            <w:pPr>
+              <w:cnfStyle w:val="000000000000" w:firstRow="0" w:lastRow="0" w:firstColumn="0" w:lastColumn="0" w:oddVBand="0" w:evenVBand="0" w:oddHBand="0" w:evenHBand="0" w:firstRowFirstColumn="0" w:firstRowLastColumn="0" w:lastRowFirstColumn="0" w:lastRowLastColumn="0"/>
+            </w:pPr>
+            <w:r>
+              <w:t xml:space="preserve">Currency, </w:t>
+            </w:r>
+            <w:proofErr w:type="spellStart"/>
+            <w:r>
+              <w:t>CurrencyExchangeRate</w:t>
+            </w:r>
+            <w:proofErr w:type="spellEnd"/>
+          </w:p>
+        </w:tc>
+      </w:tr>
+      <w:tr>
+        <w:trPr>
+          <w:cnfStyle w:val="000000100000" w:firstRow="0" w:lastRow="0" w:firstColumn="0" w:lastColumn="0" w:oddVBand="0" w:evenVBand="0" w:oddHBand="1" w:evenHBand="0" w:firstRowFirstColumn="0" w:firstRowLastColumn="0" w:lastRowFirstColumn="0" w:lastRowLastColumn="0"/>
+        </w:trPr>
+        <w:tc>
+          <w:tcPr>
+            <w:cnfStyle w:val="001000000000" w:firstRow="0" w:lastRow="0" w:firstColumn="1" w:lastColumn="0" w:oddVBand="0" w:evenVBand="0" w:oddHBand="0" w:evenHBand="0" w:firstRowFirstColumn="0" w:firstRowLastColumn="0" w:lastRowFirstColumn="0" w:lastRowLastColumn="0"/>
+            <w:tcW w:w="3116" w:type="dxa"/>
+          </w:tcPr>
+          <w:p>
+            <w:r>
+              <w:t>Zone Service Management</w:t>
+            </w:r>
+          </w:p>
+        </w:tc>
+        <w:tc>
+          <w:tcPr>
+            <w:tcW w:w="3117" w:type="dxa"/>
+          </w:tcPr>
+          <w:p>
+            <w:pPr>
+              <w:cnfStyle w:val="000000100000" w:firstRow="0" w:lastRow="0" w:firstColumn="0" w:lastColumn="0" w:oddVBand="0" w:evenVBand="0" w:oddHBand="1" w:evenHBand="0" w:firstRowFirstColumn="0" w:firstRowLastColumn="0" w:lastRowFirstColumn="0" w:lastRowLastColumn="0"/>
+            </w:pPr>
+            <w:r>
+              <w:t>List of Possible Zone Service</w:t>
+            </w:r>
+          </w:p>
+        </w:tc>
+        <w:tc>
+          <w:tcPr>
+            <w:tcW w:w="3117" w:type="dxa"/>
+          </w:tcPr>
+          <w:p>
+            <w:pPr>
+              <w:cnfStyle w:val="000000100000" w:firstRow="0" w:lastRow="0" w:firstColumn="0" w:lastColumn="0" w:oddVBand="0" w:evenVBand="0" w:oddHBand="1" w:evenHBand="0" w:firstRowFirstColumn="0" w:firstRowLastColumn="0" w:lastRowFirstColumn="0" w:lastRowLastColumn="0"/>
+            </w:pPr>
+            <w:proofErr w:type="spellStart"/>
+            <w:r>
+              <w:t>ZoneServiceConfig</w:t>
+            </w:r>
+            <w:proofErr w:type="spellEnd"/>
+          </w:p>
+        </w:tc>
+      </w:tr>
+      <w:tr>
+        <w:tc>
+          <w:tcPr>
+            <w:cnfStyle w:val="001000000000" w:firstRow="0" w:lastRow="0" w:firstColumn="1" w:lastColumn="0" w:oddVBand="0" w:evenVBand="0" w:oddHBand="0" w:evenHBand="0" w:firstRowFirstColumn="0" w:firstRowLastColumn="0" w:lastRowFirstColumn="0" w:lastRowLastColumn="0"/>
+            <w:tcW w:w="3116" w:type="dxa"/>
+          </w:tcPr>
+          <w:p>
+            <w:r>
+              <w:t>Sale Zone Package</w:t>
+            </w:r>
+            <w:r>
+              <w:t xml:space="preserve"> Management</w:t>
+            </w:r>
+          </w:p>
+        </w:tc>
+        <w:tc>
+          <w:tcPr>
+            <w:tcW w:w="3117" w:type="dxa"/>
+          </w:tcPr>
+          <w:p>
+            <w:pPr>
+              <w:cnfStyle w:val="000000000000" w:firstRow="0" w:lastRow="0" w:firstColumn="0" w:lastColumn="0" w:oddVBand="0" w:evenVBand="0" w:oddHBand="0" w:evenHBand="0" w:firstRowFirstColumn="0" w:firstRowLastColumn="0" w:lastRowFirstColumn="0" w:lastRowLastColumn="0"/>
+            </w:pPr>
+            <w:r>
+              <w:t>Sale Zone Package</w:t>
+            </w:r>
+          </w:p>
+        </w:tc>
+        <w:tc>
+          <w:tcPr>
+            <w:tcW w:w="3117" w:type="dxa"/>
+          </w:tcPr>
+          <w:p>
+            <w:pPr>
+              <w:cnfStyle w:val="000000000000" w:firstRow="0" w:lastRow="0" w:firstColumn="0" w:lastColumn="0" w:oddVBand="0" w:evenVBand="0" w:oddHBand="0" w:evenHBand="0" w:firstRowFirstColumn="0" w:firstRowLastColumn="0" w:lastRowFirstColumn="0" w:lastRowLastColumn="0"/>
+            </w:pPr>
+            <w:proofErr w:type="spellStart"/>
+            <w:r>
+              <w:t>SaleZonePackage</w:t>
+            </w:r>
+            <w:proofErr w:type="spellEnd"/>
+          </w:p>
+        </w:tc>
+      </w:tr>
+      <w:tr>
+        <w:trPr>
+          <w:cnfStyle w:val="000000100000" w:firstRow="0" w:lastRow="0" w:firstColumn="0" w:lastColumn="0" w:oddVBand="0" w:evenVBand="0" w:oddHBand="1" w:evenHBand="0" w:firstRowFirstColumn="0" w:firstRowLastColumn="0" w:lastRowFirstColumn="0" w:lastRowLastColumn="0"/>
+        </w:trPr>
+        <w:tc>
+          <w:tcPr>
+            <w:cnfStyle w:val="001000000000" w:firstRow="0" w:lastRow="0" w:firstColumn="1" w:lastColumn="0" w:oddVBand="0" w:evenVBand="0" w:oddHBand="0" w:evenHBand="0" w:firstRowFirstColumn="0" w:firstRowLastColumn="0" w:lastRowFirstColumn="0" w:lastRowLastColumn="0"/>
+            <w:tcW w:w="3116" w:type="dxa"/>
+          </w:tcPr>
+          <w:p>
+            <w:r>
+              <w:t>Routing Product</w:t>
+            </w:r>
+            <w:r>
+              <w:t xml:space="preserve"> Management</w:t>
+            </w:r>
+          </w:p>
+        </w:tc>
+        <w:tc>
+          <w:tcPr>
+            <w:tcW w:w="3117" w:type="dxa"/>
+          </w:tcPr>
+          <w:p>
+            <w:pPr>
+              <w:cnfStyle w:val="000000100000" w:firstRow="0" w:lastRow="0" w:firstColumn="0" w:lastColumn="0" w:oddVBand="0" w:evenVBand="0" w:oddHBand="1" w:evenHBand="0" w:firstRowFirstColumn="0" w:firstRowLastColumn="0" w:lastRowFirstColumn="0" w:lastRowLastColumn="0"/>
+            </w:pPr>
+            <w:r>
+              <w:t>Routing Products</w:t>
+            </w:r>
+          </w:p>
+        </w:tc>
+        <w:tc>
+          <w:tcPr>
+            <w:tcW w:w="3117" w:type="dxa"/>
+          </w:tcPr>
+          <w:p>
+            <w:pPr>
+              <w:cnfStyle w:val="000000100000" w:firstRow="0" w:lastRow="0" w:firstColumn="0" w:lastColumn="0" w:oddVBand="0" w:evenVBand="0" w:oddHBand="1" w:evenHBand="0" w:firstRowFirstColumn="0" w:firstRowLastColumn="0" w:lastRowFirstColumn="0" w:lastRowLastColumn="0"/>
+            </w:pPr>
+            <w:proofErr w:type="spellStart"/>
+            <w:r>
+              <w:t>RoutingProduct</w:t>
+            </w:r>
+            <w:proofErr w:type="spellEnd"/>
+          </w:p>
+        </w:tc>
+      </w:tr>
+      <w:tr>
+        <w:tc>
+          <w:tcPr>
+            <w:cnfStyle w:val="001000000000" w:firstRow="0" w:lastRow="0" w:firstColumn="1" w:lastColumn="0" w:oddVBand="0" w:evenVBand="0" w:oddHBand="0" w:evenHBand="0" w:firstRowFirstColumn="0" w:firstRowLastColumn="0" w:lastRowFirstColumn="0" w:lastRowLastColumn="0"/>
+            <w:tcW w:w="3116" w:type="dxa"/>
+          </w:tcPr>
+          <w:p>
+            <w:r>
+              <w:t>Route Rule Management</w:t>
+            </w:r>
+          </w:p>
+        </w:tc>
+        <w:tc>
+          <w:tcPr>
+            <w:tcW w:w="3117" w:type="dxa"/>
+          </w:tcPr>
+          <w:p>
+            <w:pPr>
+              <w:cnfStyle w:val="000000000000" w:firstRow="0" w:lastRow="0" w:firstColumn="0" w:lastColumn="0" w:oddVBand="0" w:evenVBand="0" w:oddHBand="0" w:evenHBand="0" w:firstRowFirstColumn="0" w:firstRowLastColumn="0" w:lastRowFirstColumn="0" w:lastRowLastColumn="0"/>
+            </w:pPr>
+            <w:r>
+              <w:t>Route Rules</w:t>
+            </w:r>
+          </w:p>
+        </w:tc>
+        <w:tc>
+          <w:tcPr>
+            <w:tcW w:w="3117" w:type="dxa"/>
+          </w:tcPr>
+          <w:p>
+            <w:pPr>
+              <w:cnfStyle w:val="000000000000" w:firstRow="0" w:lastRow="0" w:firstColumn="0" w:lastColumn="0" w:oddVBand="0" w:evenVBand="0" w:oddHBand="0" w:evenHBand="0" w:firstRowFirstColumn="0" w:firstRowLastColumn="0" w:lastRowFirstColumn="0" w:lastRowLastColumn="0"/>
+            </w:pPr>
+            <w:proofErr w:type="spellStart"/>
+            <w:r>
+              <w:t>RouteRule</w:t>
+            </w:r>
+            <w:proofErr w:type="spellEnd"/>
+          </w:p>
+        </w:tc>
+      </w:tr>
+      <w:tr>
+        <w:trPr>
+          <w:cnfStyle w:val="000000100000" w:firstRow="0" w:lastRow="0" w:firstColumn="0" w:lastColumn="0" w:oddVBand="0" w:evenVBand="0" w:oddHBand="1" w:evenHBand="0" w:firstRowFirstColumn="0" w:firstRowLastColumn="0" w:lastRowFirstColumn="0" w:lastRowLastColumn="0"/>
+        </w:trPr>
+        <w:tc>
+          <w:tcPr>
+            <w:cnfStyle w:val="001000000000" w:firstRow="0" w:lastRow="0" w:firstColumn="1" w:lastColumn="0" w:oddVBand="0" w:evenVBand="0" w:oddHBand="0" w:evenHBand="0" w:firstRowFirstColumn="0" w:firstRowLastColumn="0" w:lastRowFirstColumn="0" w:lastRowLastColumn="0"/>
+            <w:tcW w:w="3116" w:type="dxa"/>
+          </w:tcPr>
+          <w:p>
+            <w:r>
+              <w:t>Block Suppliers Rule Management</w:t>
+            </w:r>
+          </w:p>
+        </w:tc>
+        <w:tc>
+          <w:tcPr>
+            <w:tcW w:w="3117" w:type="dxa"/>
+          </w:tcPr>
+          <w:p>
+            <w:pPr>
+              <w:cnfStyle w:val="000000100000" w:firstRow="0" w:lastRow="0" w:firstColumn="0" w:lastColumn="0" w:oddVBand="0" w:evenVBand="0" w:oddHBand="1" w:evenHBand="0" w:firstRowFirstColumn="0" w:firstRowLastColumn="0" w:lastRowFirstColumn="0" w:lastRowLastColumn="0"/>
+            </w:pPr>
+            <w:r>
+              <w:t xml:space="preserve">Route Option Rules </w:t>
+            </w:r>
+          </w:p>
+        </w:tc>
+        <w:tc>
+          <w:tcPr>
+            <w:tcW w:w="3117" w:type="dxa"/>
+          </w:tcPr>
+          <w:p>
+            <w:pPr>
+              <w:cnfStyle w:val="000000100000" w:firstRow="0" w:lastRow="0" w:firstColumn="0" w:lastColumn="0" w:oddVBand="0" w:evenVBand="0" w:oddHBand="1" w:evenHBand="0" w:firstRowFirstColumn="0" w:firstRowLastColumn="0" w:lastRowFirstColumn="0" w:lastRowLastColumn="0"/>
+            </w:pPr>
+            <w:proofErr w:type="spellStart"/>
+            <w:r>
+              <w:t>RouteOptionRule</w:t>
+            </w:r>
+            <w:proofErr w:type="spellEnd"/>
+          </w:p>
+        </w:tc>
+      </w:tr>
+      <w:tr>
+        <w:tc>
+          <w:tcPr>
+            <w:cnfStyle w:val="001000000000" w:firstRow="0" w:lastRow="0" w:firstColumn="1" w:lastColumn="0" w:oddVBand="0" w:evenVBand="0" w:oddHBand="0" w:evenHBand="0" w:firstRowFirstColumn="0" w:firstRowLastColumn="0" w:lastRowFirstColumn="0" w:lastRowLastColumn="0"/>
+            <w:tcW w:w="3116" w:type="dxa"/>
+          </w:tcPr>
+          <w:p>
+            <w:r>
+              <w:t>Pricing Product Management</w:t>
+            </w:r>
+          </w:p>
+        </w:tc>
+        <w:tc>
+          <w:tcPr>
+            <w:tcW w:w="3117" w:type="dxa"/>
+          </w:tcPr>
+          <w:p>
+            <w:pPr>
+              <w:cnfStyle w:val="000000000000" w:firstRow="0" w:lastRow="0" w:firstColumn="0" w:lastColumn="0" w:oddVBand="0" w:evenVBand="0" w:oddHBand="0" w:evenHBand="0" w:firstRowFirstColumn="0" w:firstRowLastColumn="0" w:lastRowFirstColumn="0" w:lastRowLastColumn="0"/>
+            </w:pPr>
+            <w:r>
+              <w:t>Pricing Products</w:t>
+            </w:r>
+          </w:p>
+        </w:tc>
+        <w:tc>
+          <w:tcPr>
+            <w:tcW w:w="3117" w:type="dxa"/>
+          </w:tcPr>
+          <w:p>
+            <w:pPr>
+              <w:cnfStyle w:val="000000000000" w:firstRow="0" w:lastRow="0" w:firstColumn="0" w:lastColumn="0" w:oddVBand="0" w:evenVBand="0" w:oddHBand="0" w:evenHBand="0" w:firstRowFirstColumn="0" w:firstRowLastColumn="0" w:lastRowFirstColumn="0" w:lastRowLastColumn="0"/>
+            </w:pPr>
+            <w:proofErr w:type="spellStart"/>
+            <w:r>
+              <w:t>PricingProduct</w:t>
+            </w:r>
+            <w:proofErr w:type="spellEnd"/>
+          </w:p>
+        </w:tc>
+      </w:tr>
+      <w:tr>
+        <w:trPr>
+          <w:cnfStyle w:val="000000100000" w:firstRow="0" w:lastRow="0" w:firstColumn="0" w:lastColumn="0" w:oddVBand="0" w:evenVBand="0" w:oddHBand="1" w:evenHBand="0" w:firstRowFirstColumn="0" w:firstRowLastColumn="0" w:lastRowFirstColumn="0" w:lastRowLastColumn="0"/>
+        </w:trPr>
+        <w:tc>
+          <w:tcPr>
+            <w:cnfStyle w:val="001000000000" w:firstRow="0" w:lastRow="0" w:firstColumn="1" w:lastColumn="0" w:oddVBand="0" w:evenVBand="0" w:oddHBand="0" w:evenHBand="0" w:firstRowFirstColumn="0" w:firstRowLastColumn="0" w:lastRowFirstColumn="0" w:lastRowLastColumn="0"/>
+            <w:tcW w:w="3116" w:type="dxa"/>
+          </w:tcPr>
+          <w:p>
+            <w:r>
+              <w:t>Customer to Product Relation</w:t>
+            </w:r>
+          </w:p>
+        </w:tc>
+        <w:tc>
+          <w:tcPr>
+            <w:tcW w:w="3117" w:type="dxa"/>
+          </w:tcPr>
+          <w:p>
+            <w:pPr>
+              <w:cnfStyle w:val="000000100000" w:firstRow="0" w:lastRow="0" w:firstColumn="0" w:lastColumn="0" w:oddVBand="0" w:evenVBand="0" w:oddHBand="1" w:evenHBand="0" w:firstRowFirstColumn="0" w:firstRowLastColumn="0" w:lastRowFirstColumn="0" w:lastRowLastColumn="0"/>
+            </w:pPr>
+            <w:r>
+              <w:t>Relation between Customers and Pricing products</w:t>
+            </w:r>
+          </w:p>
+        </w:tc>
+        <w:tc>
+          <w:tcPr>
+            <w:tcW w:w="3117" w:type="dxa"/>
+          </w:tcPr>
+          <w:p>
+            <w:pPr>
+              <w:cnfStyle w:val="000000100000" w:firstRow="0" w:lastRow="0" w:firstColumn="0" w:lastColumn="0" w:oddVBand="0" w:evenVBand="0" w:oddHBand="1" w:evenHBand="0" w:firstRowFirstColumn="0" w:firstRowLastColumn="0" w:lastRowFirstColumn="0" w:lastRowLastColumn="0"/>
+            </w:pPr>
+            <w:proofErr w:type="spellStart"/>
+            <w:r>
+              <w:t>CustomerPricingProduct</w:t>
+            </w:r>
+            <w:proofErr w:type="spellEnd"/>
+          </w:p>
+        </w:tc>
+      </w:tr>
+      <w:tr>
+        <w:tc>
+          <w:tcPr>
+            <w:cnfStyle w:val="001000000000" w:firstRow="0" w:lastRow="0" w:firstColumn="1" w:lastColumn="0" w:oddVBand="0" w:evenVBand="0" w:oddHBand="0" w:evenHBand="0" w:firstRowFirstColumn="0" w:firstRowLastColumn="0" w:lastRowFirstColumn="0" w:lastRowLastColumn="0"/>
+            <w:tcW w:w="3116" w:type="dxa"/>
+          </w:tcPr>
+          <w:p>
+            <w:r>
+              <w:t>Pricing Rule Management</w:t>
+            </w:r>
+          </w:p>
+        </w:tc>
+        <w:tc>
+          <w:tcPr>
+            <w:tcW w:w="3117" w:type="dxa"/>
+          </w:tcPr>
+          <w:p>
+            <w:pPr>
+              <w:cnfStyle w:val="000000000000" w:firstRow="0" w:lastRow="0" w:firstColumn="0" w:lastColumn="0" w:oddVBand="0" w:evenVBand="0" w:oddHBand="0" w:evenHBand="0" w:firstRowFirstColumn="0" w:firstRowLastColumn="0" w:lastRowFirstColumn="0" w:lastRowLastColumn="0"/>
+            </w:pPr>
+            <w:r>
+              <w:t>Pricing Rules</w:t>
+            </w:r>
+          </w:p>
+        </w:tc>
+        <w:tc>
+          <w:tcPr>
+            <w:tcW w:w="3117" w:type="dxa"/>
+          </w:tcPr>
+          <w:p>
+            <w:pPr>
+              <w:cnfStyle w:val="000000000000" w:firstRow="0" w:lastRow="0" w:firstColumn="0" w:lastColumn="0" w:oddVBand="0" w:evenVBand="0" w:oddHBand="0" w:evenHBand="0" w:firstRowFirstColumn="0" w:firstRowLastColumn="0" w:lastRowFirstColumn="0" w:lastRowLastColumn="0"/>
+            </w:pPr>
+            <w:proofErr w:type="spellStart"/>
+            <w:r>
+              <w:t>PricingRule</w:t>
+            </w:r>
+            <w:proofErr w:type="spellEnd"/>
+          </w:p>
+        </w:tc>
+      </w:tr>
+    </w:tbl>
+    <w:p>
+      <w:pPr>
+        <w:pStyle w:val="Heading2"/>
+      </w:pPr>
+      <w:r>
+        <w:t>Business API</w:t>
+      </w:r>
+    </w:p>
+    <w:p>
+      <w:r>
+        <w:t>The following table shows t</w:t>
+      </w:r>
+      <w:r>
+        <w:t xml:space="preserve">he main business managers that are included in the Business Entities module </w:t>
+      </w:r>
+      <w:r>
+        <w:t>with the types of operations that they provide</w:t>
+      </w:r>
+      <w:r>
+        <w:t>:</w:t>
+      </w:r>
+    </w:p>
+    <w:tbl>
+      <w:tblPr>
+        <w:tblStyle w:val="ListTable3-Accent5"/>
+        <w:tblW w:w="0" w:type="auto"/>
+        <w:tblLook w:val="04A0" w:firstRow="1" w:lastRow="0" w:firstColumn="1" w:lastColumn="0" w:noHBand="0" w:noVBand="1"/>
+      </w:tblPr>
+      <w:tblGrid>
+        <w:gridCol w:w="2899"/>
+        <w:gridCol w:w="1766"/>
+        <w:gridCol w:w="1548"/>
+        <w:gridCol w:w="1571"/>
+        <w:gridCol w:w="1566"/>
+      </w:tblGrid>
+      <w:tr>
+        <w:trPr>
+          <w:cnfStyle w:val="100000000000" w:firstRow="1" w:lastRow="0" w:firstColumn="0" w:lastColumn="0" w:oddVBand="0" w:evenVBand="0" w:oddHBand="0" w:evenHBand="0" w:firstRowFirstColumn="0" w:firstRowLastColumn="0" w:lastRowFirstColumn="0" w:lastRowLastColumn="0"/>
+        </w:trPr>
+        <w:tc>
+          <w:tcPr>
+            <w:cnfStyle w:val="001000000100" w:firstRow="0" w:lastRow="0" w:firstColumn="1" w:lastColumn="0" w:oddVBand="0" w:evenVBand="0" w:oddHBand="0" w:evenHBand="0" w:firstRowFirstColumn="1" w:firstRowLastColumn="0" w:lastRowFirstColumn="0" w:lastRowLastColumn="0"/>
+            <w:tcW w:w="2899" w:type="dxa"/>
+          </w:tcPr>
+          <w:p>
+            <w:r>
+              <w:t>Business Manager</w:t>
+            </w:r>
+          </w:p>
+        </w:tc>
+        <w:tc>
+          <w:tcPr>
+            <w:tcW w:w="1766" w:type="dxa"/>
+          </w:tcPr>
+          <w:p>
+            <w:pPr>
+              <w:cnfStyle w:val="100000000000" w:firstRow="1" w:lastRow="0" w:firstColumn="0" w:lastColumn="0" w:oddVBand="0" w:evenVBand="0" w:oddHBand="0" w:evenHBand="0" w:firstRowFirstColumn="0" w:firstRowLastColumn="0" w:lastRowFirstColumn="0" w:lastRowLastColumn="0"/>
+            </w:pPr>
+            <w:r>
+              <w:t>Get</w:t>
+            </w:r>
+          </w:p>
+        </w:tc>
+        <w:tc>
+          <w:tcPr>
+            <w:tcW w:w="1548" w:type="dxa"/>
+          </w:tcPr>
+          <w:p>
+            <w:pPr>
+              <w:cnfStyle w:val="100000000000" w:firstRow="1" w:lastRow="0" w:firstColumn="0" w:lastColumn="0" w:oddVBand="0" w:evenVBand="0" w:oddHBand="0" w:evenHBand="0" w:firstRowFirstColumn="0" w:firstRowLastColumn="0" w:lastRowFirstColumn="0" w:lastRowLastColumn="0"/>
+            </w:pPr>
+            <w:r>
+              <w:t>Add</w:t>
+            </w:r>
+          </w:p>
+        </w:tc>
+        <w:tc>
+          <w:tcPr>
+            <w:tcW w:w="1571" w:type="dxa"/>
+          </w:tcPr>
+          <w:p>
+            <w:pPr>
+              <w:cnfStyle w:val="100000000000" w:firstRow="1" w:lastRow="0" w:firstColumn="0" w:lastColumn="0" w:oddVBand="0" w:evenVBand="0" w:oddHBand="0" w:evenHBand="0" w:firstRowFirstColumn="0" w:firstRowLastColumn="0" w:lastRowFirstColumn="0" w:lastRowLastColumn="0"/>
+            </w:pPr>
+            <w:r>
+              <w:t>Update</w:t>
+            </w:r>
+          </w:p>
+        </w:tc>
+        <w:tc>
+          <w:tcPr>
+            <w:tcW w:w="1566" w:type="dxa"/>
+          </w:tcPr>
+          <w:p>
+            <w:pPr>
+              <w:cnfStyle w:val="100000000000" w:firstRow="1" w:lastRow="0" w:firstColumn="0" w:lastColumn="0" w:oddVBand="0" w:evenVBand="0" w:oddHBand="0" w:evenHBand="0" w:firstRowFirstColumn="0" w:firstRowLastColumn="0" w:lastRowFirstColumn="0" w:lastRowLastColumn="0"/>
+            </w:pPr>
+            <w:r>
+              <w:t>Delete</w:t>
+            </w:r>
+          </w:p>
+        </w:tc>
+      </w:tr>
+      <w:tr>
+        <w:trPr>
+          <w:cnfStyle w:val="000000100000" w:firstRow="0" w:lastRow="0" w:firstColumn="0" w:lastColumn="0" w:oddVBand="0" w:evenVBand="0" w:oddHBand="1" w:evenHBand="0" w:firstRowFirstColumn="0" w:firstRowLastColumn="0" w:lastRowFirstColumn="0" w:lastRowLastColumn="0"/>
+        </w:trPr>
+        <w:tc>
+          <w:tcPr>
+            <w:cnfStyle w:val="001000000000" w:firstRow="0" w:lastRow="0" w:firstColumn="1" w:lastColumn="0" w:oddVBand="0" w:evenVBand="0" w:oddHBand="0" w:evenHBand="0" w:firstRowFirstColumn="0" w:firstRowLastColumn="0" w:lastRowFirstColumn="0" w:lastRowLastColumn="0"/>
+            <w:tcW w:w="2899" w:type="dxa"/>
+          </w:tcPr>
+          <w:p>
+            <w:proofErr w:type="spellStart"/>
+            <w:r>
+              <w:lastRenderedPageBreak/>
+              <w:t>CarrierProfileManager</w:t>
+            </w:r>
+            <w:proofErr w:type="spellEnd"/>
+          </w:p>
+        </w:tc>
+        <w:tc>
+          <w:tcPr>
+            <w:tcW w:w="1766" w:type="dxa"/>
+          </w:tcPr>
+          <w:p>
+            <w:pPr>
+              <w:cnfStyle w:val="000000100000" w:firstRow="0" w:lastRow="0" w:firstColumn="0" w:lastColumn="0" w:oddVBand="0" w:evenVBand="0" w:oddHBand="1" w:evenHBand="0" w:firstRowFirstColumn="0" w:firstRowLastColumn="0" w:lastRowFirstColumn="0" w:lastRowLastColumn="0"/>
+            </w:pPr>
+            <w:r>
+              <w:t>X</w:t>
+            </w:r>
+          </w:p>
+        </w:tc>
+        <w:tc>
+          <w:tcPr>
+            <w:tcW w:w="1548" w:type="dxa"/>
+          </w:tcPr>
+          <w:p>
+            <w:pPr>
+              <w:cnfStyle w:val="000000100000" w:firstRow="0" w:lastRow="0" w:firstColumn="0" w:lastColumn="0" w:oddVBand="0" w:evenVBand="0" w:oddHBand="1" w:evenHBand="0" w:firstRowFirstColumn="0" w:firstRowLastColumn="0" w:lastRowFirstColumn="0" w:lastRowLastColumn="0"/>
+            </w:pPr>
+            <w:r>
+              <w:t>X</w:t>
+            </w:r>
+          </w:p>
+        </w:tc>
+        <w:tc>
+          <w:tcPr>
+            <w:tcW w:w="1571" w:type="dxa"/>
+          </w:tcPr>
+          <w:p>
+            <w:pPr>
+              <w:cnfStyle w:val="000000100000" w:firstRow="0" w:lastRow="0" w:firstColumn="0" w:lastColumn="0" w:oddVBand="0" w:evenVBand="0" w:oddHBand="1" w:evenHBand="0" w:firstRowFirstColumn="0" w:firstRowLastColumn="0" w:lastRowFirstColumn="0" w:lastRowLastColumn="0"/>
+            </w:pPr>
+            <w:r>
+              <w:t>X</w:t>
+            </w:r>
+          </w:p>
+        </w:tc>
+        <w:tc>
+          <w:tcPr>
+            <w:tcW w:w="1566" w:type="dxa"/>
+          </w:tcPr>
+          <w:p>
+            <w:pPr>
+              <w:cnfStyle w:val="000000100000" w:firstRow="0" w:lastRow="0" w:firstColumn="0" w:lastColumn="0" w:oddVBand="0" w:evenVBand="0" w:oddHBand="1" w:evenHBand="0" w:firstRowFirstColumn="0" w:firstRowLastColumn="0" w:lastRowFirstColumn="0" w:lastRowLastColumn="0"/>
+            </w:pPr>
+            <w:r>
+              <w:t>X</w:t>
+            </w:r>
+          </w:p>
+        </w:tc>
+      </w:tr>
+      <w:tr>
+        <w:tc>
+          <w:tcPr>
+            <w:cnfStyle w:val="001000000000" w:firstRow="0" w:lastRow="0" w:firstColumn="1" w:lastColumn="0" w:oddVBand="0" w:evenVBand="0" w:oddHBand="0" w:evenHBand="0" w:firstRowFirstColumn="0" w:firstRowLastColumn="0" w:lastRowFirstColumn="0" w:lastRowLastColumn="0"/>
+            <w:tcW w:w="2899" w:type="dxa"/>
+          </w:tcPr>
+          <w:p>
+            <w:proofErr w:type="spellStart"/>
+            <w:r>
+              <w:t>CarrierAccountManager</w:t>
+            </w:r>
+            <w:proofErr w:type="spellEnd"/>
+          </w:p>
+        </w:tc>
+        <w:tc>
+          <w:tcPr>
+            <w:tcW w:w="1766" w:type="dxa"/>
+          </w:tcPr>
+          <w:p>
+            <w:pPr>
+              <w:cnfStyle w:val="000000000000" w:firstRow="0" w:lastRow="0" w:firstColumn="0" w:lastColumn="0" w:oddVBand="0" w:evenVBand="0" w:oddHBand="0" w:evenHBand="0" w:firstRowFirstColumn="0" w:firstRowLastColumn="0" w:lastRowFirstColumn="0" w:lastRowLastColumn="0"/>
+            </w:pPr>
+            <w:r>
+              <w:t>X</w:t>
+            </w:r>
+          </w:p>
+        </w:tc>
+        <w:tc>
+          <w:tcPr>
+            <w:tcW w:w="1548" w:type="dxa"/>
+          </w:tcPr>
+          <w:p>
+            <w:pPr>
+              <w:cnfStyle w:val="000000000000" w:firstRow="0" w:lastRow="0" w:firstColumn="0" w:lastColumn="0" w:oddVBand="0" w:evenVBand="0" w:oddHBand="0" w:evenHBand="0" w:firstRowFirstColumn="0" w:firstRowLastColumn="0" w:lastRowFirstColumn="0" w:lastRowLastColumn="0"/>
+            </w:pPr>
+            <w:r>
+              <w:t>X</w:t>
+            </w:r>
+          </w:p>
+        </w:tc>
+        <w:tc>
+          <w:tcPr>
+            <w:tcW w:w="1571" w:type="dxa"/>
+          </w:tcPr>
+          <w:p>
+            <w:pPr>
+              <w:cnfStyle w:val="000000000000" w:firstRow="0" w:lastRow="0" w:firstColumn="0" w:lastColumn="0" w:oddVBand="0" w:evenVBand="0" w:oddHBand="0" w:evenHBand="0" w:firstRowFirstColumn="0" w:firstRowLastColumn="0" w:lastRowFirstColumn="0" w:lastRowLastColumn="0"/>
+            </w:pPr>
+            <w:r>
+              <w:t>X</w:t>
+            </w:r>
+          </w:p>
+        </w:tc>
+        <w:tc>
+          <w:tcPr>
+            <w:tcW w:w="1566" w:type="dxa"/>
+          </w:tcPr>
+          <w:p>
+            <w:pPr>
+              <w:cnfStyle w:val="000000000000" w:firstRow="0" w:lastRow="0" w:firstColumn="0" w:lastColumn="0" w:oddVBand="0" w:evenVBand="0" w:oddHBand="0" w:evenHBand="0" w:firstRowFirstColumn="0" w:firstRowLastColumn="0" w:lastRowFirstColumn="0" w:lastRowLastColumn="0"/>
+            </w:pPr>
+            <w:r>
+              <w:t>X</w:t>
+            </w:r>
+          </w:p>
+        </w:tc>
+      </w:tr>
+      <w:tr>
+        <w:trPr>
+          <w:cnfStyle w:val="000000100000" w:firstRow="0" w:lastRow="0" w:firstColumn="0" w:lastColumn="0" w:oddVBand="0" w:evenVBand="0" w:oddHBand="1" w:evenHBand="0" w:firstRowFirstColumn="0" w:firstRowLastColumn="0" w:lastRowFirstColumn="0" w:lastRowLastColumn="0"/>
+        </w:trPr>
+        <w:tc>
+          <w:tcPr>
+            <w:cnfStyle w:val="001000000000" w:firstRow="0" w:lastRow="0" w:firstColumn="1" w:lastColumn="0" w:oddVBand="0" w:evenVBand="0" w:oddHBand="0" w:evenHBand="0" w:firstRowFirstColumn="0" w:firstRowLastColumn="0" w:lastRowFirstColumn="0" w:lastRowLastColumn="0"/>
+            <w:tcW w:w="2899" w:type="dxa"/>
+          </w:tcPr>
+          <w:p>
+            <w:proofErr w:type="spellStart"/>
+            <w:r>
+              <w:t>CodeGroupManager</w:t>
+            </w:r>
+            <w:proofErr w:type="spellEnd"/>
+          </w:p>
+        </w:tc>
+        <w:tc>
+          <w:tcPr>
+            <w:tcW w:w="1766" w:type="dxa"/>
+          </w:tcPr>
+          <w:p>
+            <w:pPr>
+              <w:cnfStyle w:val="000000100000" w:firstRow="0" w:lastRow="0" w:firstColumn="0" w:lastColumn="0" w:oddVBand="0" w:evenVBand="0" w:oddHBand="1" w:evenHBand="0" w:firstRowFirstColumn="0" w:firstRowLastColumn="0" w:lastRowFirstColumn="0" w:lastRowLastColumn="0"/>
+            </w:pPr>
+            <w:r>
+              <w:t>X</w:t>
+            </w:r>
+          </w:p>
+        </w:tc>
+        <w:tc>
+          <w:tcPr>
+            <w:tcW w:w="1548" w:type="dxa"/>
+          </w:tcPr>
+          <w:p>
+            <w:pPr>
+              <w:cnfStyle w:val="000000100000" w:firstRow="0" w:lastRow="0" w:firstColumn="0" w:lastColumn="0" w:oddVBand="0" w:evenVBand="0" w:oddHBand="1" w:evenHBand="0" w:firstRowFirstColumn="0" w:firstRowLastColumn="0" w:lastRowFirstColumn="0" w:lastRowLastColumn="0"/>
+            </w:pPr>
+            <w:r>
+              <w:t>X</w:t>
+            </w:r>
+          </w:p>
+        </w:tc>
+        <w:tc>
+          <w:tcPr>
+            <w:tcW w:w="1571" w:type="dxa"/>
+          </w:tcPr>
+          <w:p>
+            <w:pPr>
+              <w:cnfStyle w:val="000000100000" w:firstRow="0" w:lastRow="0" w:firstColumn="0" w:lastColumn="0" w:oddVBand="0" w:evenVBand="0" w:oddHBand="1" w:evenHBand="0" w:firstRowFirstColumn="0" w:firstRowLastColumn="0" w:lastRowFirstColumn="0" w:lastRowLastColumn="0"/>
+            </w:pPr>
+            <w:r>
+              <w:t>X</w:t>
+            </w:r>
+          </w:p>
+        </w:tc>
+        <w:tc>
+          <w:tcPr>
+            <w:tcW w:w="1566" w:type="dxa"/>
+          </w:tcPr>
+          <w:p>
+            <w:pPr>
+              <w:cnfStyle w:val="000000100000" w:firstRow="0" w:lastRow="0" w:firstColumn="0" w:lastColumn="0" w:oddVBand="0" w:evenVBand="0" w:oddHBand="1" w:evenHBand="0" w:firstRowFirstColumn="0" w:firstRowLastColumn="0" w:lastRowFirstColumn="0" w:lastRowLastColumn="0"/>
+            </w:pPr>
+            <w:r>
+              <w:t>X</w:t>
+            </w:r>
+          </w:p>
+        </w:tc>
+      </w:tr>
+      <w:tr>
+        <w:tc>
+          <w:tcPr>
+            <w:cnfStyle w:val="001000000000" w:firstRow="0" w:lastRow="0" w:firstColumn="1" w:lastColumn="0" w:oddVBand="0" w:evenVBand="0" w:oddHBand="0" w:evenHBand="0" w:firstRowFirstColumn="0" w:firstRowLastColumn="0" w:lastRowFirstColumn="0" w:lastRowLastColumn="0"/>
+            <w:tcW w:w="2899" w:type="dxa"/>
+          </w:tcPr>
+          <w:p>
+            <w:proofErr w:type="spellStart"/>
+            <w:r>
+              <w:t>CurrencyManager</w:t>
+            </w:r>
+            <w:proofErr w:type="spellEnd"/>
+          </w:p>
+        </w:tc>
+        <w:tc>
+          <w:tcPr>
+            <w:tcW w:w="1766" w:type="dxa"/>
+          </w:tcPr>
+          <w:p>
+            <w:pPr>
+              <w:cnfStyle w:val="000000000000" w:firstRow="0" w:lastRow="0" w:firstColumn="0" w:lastColumn="0" w:oddVBand="0" w:evenVBand="0" w:oddHBand="0" w:evenHBand="0" w:firstRowFirstColumn="0" w:firstRowLastColumn="0" w:lastRowFirstColumn="0" w:lastRowLastColumn="0"/>
+            </w:pPr>
+            <w:r>
+              <w:t>X</w:t>
+            </w:r>
+          </w:p>
+        </w:tc>
+        <w:tc>
+          <w:tcPr>
+            <w:tcW w:w="1548" w:type="dxa"/>
+          </w:tcPr>
+          <w:p>
+            <w:pPr>
+              <w:cnfStyle w:val="000000000000" w:firstRow="0" w:lastRow="0" w:firstColumn="0" w:lastColumn="0" w:oddVBand="0" w:evenVBand="0" w:oddHBand="0" w:evenHBand="0" w:firstRowFirstColumn="0" w:firstRowLastColumn="0" w:lastRowFirstColumn="0" w:lastRowLastColumn="0"/>
+            </w:pPr>
+            <w:r>
+              <w:t>X</w:t>
+            </w:r>
+          </w:p>
+        </w:tc>
+        <w:tc>
+          <w:tcPr>
+            <w:tcW w:w="1571" w:type="dxa"/>
+          </w:tcPr>
+          <w:p>
+            <w:pPr>
+              <w:cnfStyle w:val="000000000000" w:firstRow="0" w:lastRow="0" w:firstColumn="0" w:lastColumn="0" w:oddVBand="0" w:evenVBand="0" w:oddHBand="0" w:evenHBand="0" w:firstRowFirstColumn="0" w:firstRowLastColumn="0" w:lastRowFirstColumn="0" w:lastRowLastColumn="0"/>
+            </w:pPr>
+            <w:r>
+              <w:t>X</w:t>
+            </w:r>
+          </w:p>
+        </w:tc>
+        <w:tc>
+          <w:tcPr>
+            <w:tcW w:w="1566" w:type="dxa"/>
+          </w:tcPr>
+          <w:p>
+            <w:pPr>
+              <w:cnfStyle w:val="000000000000" w:firstRow="0" w:lastRow="0" w:firstColumn="0" w:lastColumn="0" w:oddVBand="0" w:evenVBand="0" w:oddHBand="0" w:evenHBand="0" w:firstRowFirstColumn="0" w:firstRowLastColumn="0" w:lastRowFirstColumn="0" w:lastRowLastColumn="0"/>
+            </w:pPr>
+            <w:r>
+              <w:t>X</w:t>
+            </w:r>
+          </w:p>
+        </w:tc>
+      </w:tr>
+      <w:tr>
+        <w:trPr>
+          <w:cnfStyle w:val="000000100000" w:firstRow="0" w:lastRow="0" w:firstColumn="0" w:lastColumn="0" w:oddVBand="0" w:evenVBand="0" w:oddHBand="1" w:evenHBand="0" w:firstRowFirstColumn="0" w:firstRowLastColumn="0" w:lastRowFirstColumn="0" w:lastRowLastColumn="0"/>
+        </w:trPr>
+        <w:tc>
+          <w:tcPr>
+            <w:cnfStyle w:val="001000000000" w:firstRow="0" w:lastRow="0" w:firstColumn="1" w:lastColumn="0" w:oddVBand="0" w:evenVBand="0" w:oddHBand="0" w:evenHBand="0" w:firstRowFirstColumn="0" w:firstRowLastColumn="0" w:lastRowFirstColumn="0" w:lastRowLastColumn="0"/>
+            <w:tcW w:w="2899" w:type="dxa"/>
+          </w:tcPr>
+          <w:p>
+            <w:proofErr w:type="spellStart"/>
+            <w:r>
+              <w:t>ZoneServiceManager</w:t>
+            </w:r>
+            <w:proofErr w:type="spellEnd"/>
+          </w:p>
+        </w:tc>
+        <w:tc>
+          <w:tcPr>
+            <w:tcW w:w="1766" w:type="dxa"/>
+          </w:tcPr>
+          <w:p>
+            <w:pPr>
+              <w:cnfStyle w:val="000000100000" w:firstRow="0" w:lastRow="0" w:firstColumn="0" w:lastColumn="0" w:oddVBand="0" w:evenVBand="0" w:oddHBand="1" w:evenHBand="0" w:firstRowFirstColumn="0" w:firstRowLastColumn="0" w:lastRowFirstColumn="0" w:lastRowLastColumn="0"/>
+            </w:pPr>
+            <w:r>
+              <w:t>X</w:t>
+            </w:r>
+          </w:p>
+        </w:tc>
+        <w:tc>
+          <w:tcPr>
+            <w:tcW w:w="1548" w:type="dxa"/>
+          </w:tcPr>
+          <w:p>
+            <w:pPr>
+              <w:cnfStyle w:val="000000100000" w:firstRow="0" w:lastRow="0" w:firstColumn="0" w:lastColumn="0" w:oddVBand="0" w:evenVBand="0" w:oddHBand="1" w:evenHBand="0" w:firstRowFirstColumn="0" w:firstRowLastColumn="0" w:lastRowFirstColumn="0" w:lastRowLastColumn="0"/>
+            </w:pPr>
+            <w:r>
+              <w:t>X</w:t>
+            </w:r>
+          </w:p>
+        </w:tc>
+        <w:tc>
+          <w:tcPr>
+            <w:tcW w:w="1571" w:type="dxa"/>
+          </w:tcPr>
+          <w:p>
+            <w:pPr>
+              <w:cnfStyle w:val="000000100000" w:firstRow="0" w:lastRow="0" w:firstColumn="0" w:lastColumn="0" w:oddVBand="0" w:evenVBand="0" w:oddHBand="1" w:evenHBand="0" w:firstRowFirstColumn="0" w:firstRowLastColumn="0" w:lastRowFirstColumn="0" w:lastRowLastColumn="0"/>
+            </w:pPr>
+            <w:r>
+              <w:t>X</w:t>
+            </w:r>
+          </w:p>
+        </w:tc>
+        <w:tc>
+          <w:tcPr>
+            <w:tcW w:w="1566" w:type="dxa"/>
+          </w:tcPr>
+          <w:p>
+            <w:pPr>
+              <w:cnfStyle w:val="000000100000" w:firstRow="0" w:lastRow="0" w:firstColumn="0" w:lastColumn="0" w:oddVBand="0" w:evenVBand="0" w:oddHBand="1" w:evenHBand="0" w:firstRowFirstColumn="0" w:firstRowLastColumn="0" w:lastRowFirstColumn="0" w:lastRowLastColumn="0"/>
+            </w:pPr>
+            <w:r>
+              <w:t>X</w:t>
+            </w:r>
+          </w:p>
+        </w:tc>
+      </w:tr>
+      <w:tr>
+        <w:tc>
+          <w:tcPr>
+            <w:cnfStyle w:val="001000000000" w:firstRow="0" w:lastRow="0" w:firstColumn="1" w:lastColumn="0" w:oddVBand="0" w:evenVBand="0" w:oddHBand="0" w:evenHBand="0" w:firstRowFirstColumn="0" w:firstRowLastColumn="0" w:lastRowFirstColumn="0" w:lastRowLastColumn="0"/>
+            <w:tcW w:w="2899" w:type="dxa"/>
+          </w:tcPr>
+          <w:p>
+            <w:proofErr w:type="spellStart"/>
+            <w:r>
+              <w:t>SaleZonePackageManager</w:t>
+            </w:r>
+            <w:proofErr w:type="spellEnd"/>
+          </w:p>
+        </w:tc>
+        <w:tc>
+          <w:tcPr>
+            <w:tcW w:w="1766" w:type="dxa"/>
+          </w:tcPr>
+          <w:p>
+            <w:pPr>
+              <w:cnfStyle w:val="000000000000" w:firstRow="0" w:lastRow="0" w:firstColumn="0" w:lastColumn="0" w:oddVBand="0" w:evenVBand="0" w:oddHBand="0" w:evenHBand="0" w:firstRowFirstColumn="0" w:firstRowLastColumn="0" w:lastRowFirstColumn="0" w:lastRowLastColumn="0"/>
+            </w:pPr>
+            <w:r>
+              <w:t>X</w:t>
+            </w:r>
+          </w:p>
+        </w:tc>
+        <w:tc>
+          <w:tcPr>
+            <w:tcW w:w="1548" w:type="dxa"/>
+          </w:tcPr>
+          <w:p>
+            <w:pPr>
+              <w:cnfStyle w:val="000000000000" w:firstRow="0" w:lastRow="0" w:firstColumn="0" w:lastColumn="0" w:oddVBand="0" w:evenVBand="0" w:oddHBand="0" w:evenHBand="0" w:firstRowFirstColumn="0" w:firstRowLastColumn="0" w:lastRowFirstColumn="0" w:lastRowLastColumn="0"/>
+            </w:pPr>
+            <w:r>
+              <w:t>X</w:t>
+            </w:r>
+          </w:p>
+        </w:tc>
+        <w:tc>
+          <w:tcPr>
+            <w:tcW w:w="1571" w:type="dxa"/>
+          </w:tcPr>
+          <w:p>
+            <w:pPr>
+              <w:cnfStyle w:val="000000000000" w:firstRow="0" w:lastRow="0" w:firstColumn="0" w:lastColumn="0" w:oddVBand="0" w:evenVBand="0" w:oddHBand="0" w:evenHBand="0" w:firstRowFirstColumn="0" w:firstRowLastColumn="0" w:lastRowFirstColumn="0" w:lastRowLastColumn="0"/>
+            </w:pPr>
+            <w:r>
+              <w:t>X</w:t>
+            </w:r>
+          </w:p>
+        </w:tc>
+        <w:tc>
+          <w:tcPr>
+            <w:tcW w:w="1566" w:type="dxa"/>
+          </w:tcPr>
+          <w:p>
+            <w:pPr>
+              <w:cnfStyle w:val="000000000000" w:firstRow="0" w:lastRow="0" w:firstColumn="0" w:lastColumn="0" w:oddVBand="0" w:evenVBand="0" w:oddHBand="0" w:evenHBand="0" w:firstRowFirstColumn="0" w:firstRowLastColumn="0" w:lastRowFirstColumn="0" w:lastRowLastColumn="0"/>
+            </w:pPr>
+            <w:r>
+              <w:t>X</w:t>
+            </w:r>
+          </w:p>
+        </w:tc>
+      </w:tr>
+      <w:tr>
+        <w:trPr>
+          <w:cnfStyle w:val="000000100000" w:firstRow="0" w:lastRow="0" w:firstColumn="0" w:lastColumn="0" w:oddVBand="0" w:evenVBand="0" w:oddHBand="1" w:evenHBand="0" w:firstRowFirstColumn="0" w:firstRowLastColumn="0" w:lastRowFirstColumn="0" w:lastRowLastColumn="0"/>
+        </w:trPr>
+        <w:tc>
+          <w:tcPr>
+            <w:cnfStyle w:val="001000000000" w:firstRow="0" w:lastRow="0" w:firstColumn="1" w:lastColumn="0" w:oddVBand="0" w:evenVBand="0" w:oddHBand="0" w:evenHBand="0" w:firstRowFirstColumn="0" w:firstRowLastColumn="0" w:lastRowFirstColumn="0" w:lastRowLastColumn="0"/>
+            <w:tcW w:w="2899" w:type="dxa"/>
+          </w:tcPr>
+          <w:p>
+            <w:proofErr w:type="spellStart"/>
+            <w:r>
+              <w:t>SaleZoneManager</w:t>
+            </w:r>
+            <w:proofErr w:type="spellEnd"/>
+          </w:p>
+        </w:tc>
+        <w:tc>
+          <w:tcPr>
+            <w:tcW w:w="1766" w:type="dxa"/>
+          </w:tcPr>
+          <w:p>
+            <w:pPr>
+              <w:cnfStyle w:val="000000100000" w:firstRow="0" w:lastRow="0" w:firstColumn="0" w:lastColumn="0" w:oddVBand="0" w:evenVBand="0" w:oddHBand="1" w:evenHBand="0" w:firstRowFirstColumn="0" w:firstRowLastColumn="0" w:lastRowFirstColumn="0" w:lastRowLastColumn="0"/>
+            </w:pPr>
+            <w:r>
+              <w:t>X</w:t>
+            </w:r>
+          </w:p>
+        </w:tc>
+        <w:tc>
+          <w:tcPr>
+            <w:tcW w:w="1548" w:type="dxa"/>
+          </w:tcPr>
+          <w:p>
+            <w:pPr>
+              <w:cnfStyle w:val="000000100000" w:firstRow="0" w:lastRow="0" w:firstColumn="0" w:lastColumn="0" w:oddVBand="0" w:evenVBand="0" w:oddHBand="1" w:evenHBand="0" w:firstRowFirstColumn="0" w:firstRowLastColumn="0" w:lastRowFirstColumn="0" w:lastRowLastColumn="0"/>
+            </w:pPr>
+          </w:p>
+        </w:tc>
+        <w:tc>
+          <w:tcPr>
+            <w:tcW w:w="1571" w:type="dxa"/>
+          </w:tcPr>
+          <w:p>
+            <w:pPr>
+              <w:cnfStyle w:val="000000100000" w:firstRow="0" w:lastRow="0" w:firstColumn="0" w:lastColumn="0" w:oddVBand="0" w:evenVBand="0" w:oddHBand="1" w:evenHBand="0" w:firstRowFirstColumn="0" w:firstRowLastColumn="0" w:lastRowFirstColumn="0" w:lastRowLastColumn="0"/>
+            </w:pPr>
+          </w:p>
+        </w:tc>
+        <w:tc>
+          <w:tcPr>
+            <w:tcW w:w="1566" w:type="dxa"/>
+          </w:tcPr>
+          <w:p>
+            <w:pPr>
+              <w:cnfStyle w:val="000000100000" w:firstRow="0" w:lastRow="0" w:firstColumn="0" w:lastColumn="0" w:oddVBand="0" w:evenVBand="0" w:oddHBand="1" w:evenHBand="0" w:firstRowFirstColumn="0" w:firstRowLastColumn="0" w:lastRowFirstColumn="0" w:lastRowLastColumn="0"/>
+            </w:pPr>
+          </w:p>
+        </w:tc>
+      </w:tr>
+      <w:tr>
+        <w:tc>
+          <w:tcPr>
+            <w:cnfStyle w:val="001000000000" w:firstRow="0" w:lastRow="0" w:firstColumn="1" w:lastColumn="0" w:oddVBand="0" w:evenVBand="0" w:oddHBand="0" w:evenHBand="0" w:firstRowFirstColumn="0" w:firstRowLastColumn="0" w:lastRowFirstColumn="0" w:lastRowLastColumn="0"/>
+            <w:tcW w:w="2899" w:type="dxa"/>
+          </w:tcPr>
+          <w:p>
+            <w:proofErr w:type="spellStart"/>
+            <w:r>
+              <w:t>SaleCodeManager</w:t>
+            </w:r>
+            <w:proofErr w:type="spellEnd"/>
+          </w:p>
+        </w:tc>
+        <w:tc>
+          <w:tcPr>
+            <w:tcW w:w="1766" w:type="dxa"/>
+          </w:tcPr>
+          <w:p>
+            <w:pPr>
+              <w:cnfStyle w:val="000000000000" w:firstRow="0" w:lastRow="0" w:firstColumn="0" w:lastColumn="0" w:oddVBand="0" w:evenVBand="0" w:oddHBand="0" w:evenHBand="0" w:firstRowFirstColumn="0" w:firstRowLastColumn="0" w:lastRowFirstColumn="0" w:lastRowLastColumn="0"/>
+            </w:pPr>
+            <w:r>
+              <w:t>X</w:t>
+            </w:r>
+          </w:p>
+        </w:tc>
+        <w:tc>
+          <w:tcPr>
+            <w:tcW w:w="1548" w:type="dxa"/>
+          </w:tcPr>
+          <w:p>
+            <w:pPr>
+              <w:cnfStyle w:val="000000000000" w:firstRow="0" w:lastRow="0" w:firstColumn="0" w:lastColumn="0" w:oddVBand="0" w:evenVBand="0" w:oddHBand="0" w:evenHBand="0" w:firstRowFirstColumn="0" w:firstRowLastColumn="0" w:lastRowFirstColumn="0" w:lastRowLastColumn="0"/>
+            </w:pPr>
+          </w:p>
+        </w:tc>
+        <w:tc>
+          <w:tcPr>
+            <w:tcW w:w="1571" w:type="dxa"/>
+          </w:tcPr>
+          <w:p>
+            <w:pPr>
+              <w:cnfStyle w:val="000000000000" w:firstRow="0" w:lastRow="0" w:firstColumn="0" w:lastColumn="0" w:oddVBand="0" w:evenVBand="0" w:oddHBand="0" w:evenHBand="0" w:firstRowFirstColumn="0" w:firstRowLastColumn="0" w:lastRowFirstColumn="0" w:lastRowLastColumn="0"/>
+            </w:pPr>
+          </w:p>
+        </w:tc>
+        <w:tc>
+          <w:tcPr>
+            <w:tcW w:w="1566" w:type="dxa"/>
+          </w:tcPr>
+          <w:p>
+            <w:pPr>
+              <w:cnfStyle w:val="000000000000" w:firstRow="0" w:lastRow="0" w:firstColumn="0" w:lastColumn="0" w:oddVBand="0" w:evenVBand="0" w:oddHBand="0" w:evenHBand="0" w:firstRowFirstColumn="0" w:firstRowLastColumn="0" w:lastRowFirstColumn="0" w:lastRowLastColumn="0"/>
+            </w:pPr>
+          </w:p>
+        </w:tc>
+      </w:tr>
+      <w:tr>
+        <w:trPr>
+          <w:cnfStyle w:val="000000100000" w:firstRow="0" w:lastRow="0" w:firstColumn="0" w:lastColumn="0" w:oddVBand="0" w:evenVBand="0" w:oddHBand="1" w:evenHBand="0" w:firstRowFirstColumn="0" w:firstRowLastColumn="0" w:lastRowFirstColumn="0" w:lastRowLastColumn="0"/>
+        </w:trPr>
+        <w:tc>
+          <w:tcPr>
+            <w:cnfStyle w:val="001000000000" w:firstRow="0" w:lastRow="0" w:firstColumn="1" w:lastColumn="0" w:oddVBand="0" w:evenVBand="0" w:oddHBand="0" w:evenHBand="0" w:firstRowFirstColumn="0" w:firstRowLastColumn="0" w:lastRowFirstColumn="0" w:lastRowLastColumn="0"/>
+            <w:tcW w:w="2899" w:type="dxa"/>
+          </w:tcPr>
+          <w:p>
+            <w:proofErr w:type="spellStart"/>
+            <w:r>
+              <w:t>SaleRateManager</w:t>
+            </w:r>
+            <w:proofErr w:type="spellEnd"/>
+          </w:p>
+        </w:tc>
+        <w:tc>
+          <w:tcPr>
+            <w:tcW w:w="1766" w:type="dxa"/>
+          </w:tcPr>
+          <w:p>
+            <w:pPr>
+              <w:cnfStyle w:val="000000100000" w:firstRow="0" w:lastRow="0" w:firstColumn="0" w:lastColumn="0" w:oddVBand="0" w:evenVBand="0" w:oddHBand="1" w:evenHBand="0" w:firstRowFirstColumn="0" w:firstRowLastColumn="0" w:lastRowFirstColumn="0" w:lastRowLastColumn="0"/>
+            </w:pPr>
+            <w:r>
+              <w:t>X</w:t>
+            </w:r>
+          </w:p>
+        </w:tc>
+        <w:tc>
+          <w:tcPr>
+            <w:tcW w:w="1548" w:type="dxa"/>
+          </w:tcPr>
+          <w:p>
+            <w:pPr>
+              <w:cnfStyle w:val="000000100000" w:firstRow="0" w:lastRow="0" w:firstColumn="0" w:lastColumn="0" w:oddVBand="0" w:evenVBand="0" w:oddHBand="1" w:evenHBand="0" w:firstRowFirstColumn="0" w:firstRowLastColumn="0" w:lastRowFirstColumn="0" w:lastRowLastColumn="0"/>
+            </w:pPr>
+          </w:p>
+        </w:tc>
+        <w:tc>
+          <w:tcPr>
+            <w:tcW w:w="1571" w:type="dxa"/>
+          </w:tcPr>
+          <w:p>
+            <w:pPr>
+              <w:cnfStyle w:val="000000100000" w:firstRow="0" w:lastRow="0" w:firstColumn="0" w:lastColumn="0" w:oddVBand="0" w:evenVBand="0" w:oddHBand="1" w:evenHBand="0" w:firstRowFirstColumn="0" w:firstRowLastColumn="0" w:lastRowFirstColumn="0" w:lastRowLastColumn="0"/>
+            </w:pPr>
+          </w:p>
+        </w:tc>
+        <w:tc>
+          <w:tcPr>
+            <w:tcW w:w="1566" w:type="dxa"/>
+          </w:tcPr>
+          <w:p>
+            <w:pPr>
+              <w:cnfStyle w:val="000000100000" w:firstRow="0" w:lastRow="0" w:firstColumn="0" w:lastColumn="0" w:oddVBand="0" w:evenVBand="0" w:oddHBand="1" w:evenHBand="0" w:firstRowFirstColumn="0" w:firstRowLastColumn="0" w:lastRowFirstColumn="0" w:lastRowLastColumn="0"/>
+            </w:pPr>
+          </w:p>
+        </w:tc>
+      </w:tr>
+      <w:tr>
+        <w:tc>
+          <w:tcPr>
+            <w:cnfStyle w:val="001000000000" w:firstRow="0" w:lastRow="0" w:firstColumn="1" w:lastColumn="0" w:oddVBand="0" w:evenVBand="0" w:oddHBand="0" w:evenHBand="0" w:firstRowFirstColumn="0" w:firstRowLastColumn="0" w:lastRowFirstColumn="0" w:lastRowLastColumn="0"/>
+            <w:tcW w:w="2899" w:type="dxa"/>
+          </w:tcPr>
+          <w:p>
+            <w:proofErr w:type="spellStart"/>
+            <w:r>
+              <w:t>SaleZoneServiceManager</w:t>
+            </w:r>
+            <w:proofErr w:type="spellEnd"/>
+          </w:p>
+        </w:tc>
+        <w:tc>
+          <w:tcPr>
+            <w:tcW w:w="1766" w:type="dxa"/>
+          </w:tcPr>
+          <w:p>
+            <w:pPr>
+              <w:cnfStyle w:val="000000000000" w:firstRow="0" w:lastRow="0" w:firstColumn="0" w:lastColumn="0" w:oddVBand="0" w:evenVBand="0" w:oddHBand="0" w:evenHBand="0" w:firstRowFirstColumn="0" w:firstRowLastColumn="0" w:lastRowFirstColumn="0" w:lastRowLastColumn="0"/>
+            </w:pPr>
+            <w:r>
+              <w:t>X</w:t>
+            </w:r>
+          </w:p>
+        </w:tc>
+        <w:tc>
+          <w:tcPr>
+            <w:tcW w:w="1548" w:type="dxa"/>
+          </w:tcPr>
+          <w:p>
+            <w:pPr>
+              <w:cnfStyle w:val="000000000000" w:firstRow="0" w:lastRow="0" w:firstColumn="0" w:lastColumn="0" w:oddVBand="0" w:evenVBand="0" w:oddHBand="0" w:evenHBand="0" w:firstRowFirstColumn="0" w:firstRowLastColumn="0" w:lastRowFirstColumn="0" w:lastRowLastColumn="0"/>
+            </w:pPr>
+          </w:p>
+        </w:tc>
+        <w:tc>
+          <w:tcPr>
+            <w:tcW w:w="1571" w:type="dxa"/>
+          </w:tcPr>
+          <w:p>
+            <w:pPr>
+              <w:cnfStyle w:val="000000000000" w:firstRow="0" w:lastRow="0" w:firstColumn="0" w:lastColumn="0" w:oddVBand="0" w:evenVBand="0" w:oddHBand="0" w:evenHBand="0" w:firstRowFirstColumn="0" w:firstRowLastColumn="0" w:lastRowFirstColumn="0" w:lastRowLastColumn="0"/>
+            </w:pPr>
+          </w:p>
+        </w:tc>
+        <w:tc>
+          <w:tcPr>
+            <w:tcW w:w="1566" w:type="dxa"/>
+          </w:tcPr>
+          <w:p>
+            <w:pPr>
+              <w:cnfStyle w:val="000000000000" w:firstRow="0" w:lastRow="0" w:firstColumn="0" w:lastColumn="0" w:oddVBand="0" w:evenVBand="0" w:oddHBand="0" w:evenHBand="0" w:firstRowFirstColumn="0" w:firstRowLastColumn="0" w:lastRowFirstColumn="0" w:lastRowLastColumn="0"/>
+            </w:pPr>
+          </w:p>
+        </w:tc>
+      </w:tr>
+      <w:tr>
+        <w:trPr>
+          <w:cnfStyle w:val="000000100000" w:firstRow="0" w:lastRow="0" w:firstColumn="0" w:lastColumn="0" w:oddVBand="0" w:evenVBand="0" w:oddHBand="1" w:evenHBand="0" w:firstRowFirstColumn="0" w:firstRowLastColumn="0" w:lastRowFirstColumn="0" w:lastRowLastColumn="0"/>
+        </w:trPr>
+        <w:tc>
+          <w:tcPr>
+            <w:cnfStyle w:val="001000000000" w:firstRow="0" w:lastRow="0" w:firstColumn="1" w:lastColumn="0" w:oddVBand="0" w:evenVBand="0" w:oddHBand="0" w:evenHBand="0" w:firstRowFirstColumn="0" w:firstRowLastColumn="0" w:lastRowFirstColumn="0" w:lastRowLastColumn="0"/>
+            <w:tcW w:w="2899" w:type="dxa"/>
+          </w:tcPr>
+          <w:p>
+            <w:proofErr w:type="spellStart"/>
+            <w:r>
+              <w:t>SalePriceListManager</w:t>
+            </w:r>
+            <w:proofErr w:type="spellEnd"/>
+          </w:p>
+        </w:tc>
+        <w:tc>
+          <w:tcPr>
+            <w:tcW w:w="1766" w:type="dxa"/>
+          </w:tcPr>
+          <w:p>
+            <w:pPr>
+              <w:cnfStyle w:val="000000100000" w:firstRow="0" w:lastRow="0" w:firstColumn="0" w:lastColumn="0" w:oddVBand="0" w:evenVBand="0" w:oddHBand="1" w:evenHBand="0" w:firstRowFirstColumn="0" w:firstRowLastColumn="0" w:lastRowFirstColumn="0" w:lastRowLastColumn="0"/>
+            </w:pPr>
+            <w:r>
+              <w:t>X</w:t>
+            </w:r>
+          </w:p>
+        </w:tc>
+        <w:tc>
+          <w:tcPr>
+            <w:tcW w:w="1548" w:type="dxa"/>
+          </w:tcPr>
+          <w:p>
+            <w:pPr>
+              <w:cnfStyle w:val="000000100000" w:firstRow="0" w:lastRow="0" w:firstColumn="0" w:lastColumn="0" w:oddVBand="0" w:evenVBand="0" w:oddHBand="1" w:evenHBand="0" w:firstRowFirstColumn="0" w:firstRowLastColumn="0" w:lastRowFirstColumn="0" w:lastRowLastColumn="0"/>
+            </w:pPr>
+          </w:p>
+        </w:tc>
+        <w:tc>
+          <w:tcPr>
+            <w:tcW w:w="1571" w:type="dxa"/>
+          </w:tcPr>
+          <w:p>
+            <w:pPr>
+              <w:cnfStyle w:val="000000100000" w:firstRow="0" w:lastRow="0" w:firstColumn="0" w:lastColumn="0" w:oddVBand="0" w:evenVBand="0" w:oddHBand="1" w:evenHBand="0" w:firstRowFirstColumn="0" w:firstRowLastColumn="0" w:lastRowFirstColumn="0" w:lastRowLastColumn="0"/>
+            </w:pPr>
+          </w:p>
+        </w:tc>
+        <w:tc>
+          <w:tcPr>
+            <w:tcW w:w="1566" w:type="dxa"/>
+          </w:tcPr>
+          <w:p>
+            <w:pPr>
+              <w:cnfStyle w:val="000000100000" w:firstRow="0" w:lastRow="0" w:firstColumn="0" w:lastColumn="0" w:oddVBand="0" w:evenVBand="0" w:oddHBand="1" w:evenHBand="0" w:firstRowFirstColumn="0" w:firstRowLastColumn="0" w:lastRowFirstColumn="0" w:lastRowLastColumn="0"/>
+            </w:pPr>
+          </w:p>
+        </w:tc>
+      </w:tr>
+      <w:tr>
+        <w:tc>
+          <w:tcPr>
+            <w:cnfStyle w:val="001000000000" w:firstRow="0" w:lastRow="0" w:firstColumn="1" w:lastColumn="0" w:oddVBand="0" w:evenVBand="0" w:oddHBand="0" w:evenHBand="0" w:firstRowFirstColumn="0" w:firstRowLastColumn="0" w:lastRowFirstColumn="0" w:lastRowLastColumn="0"/>
+            <w:tcW w:w="2899" w:type="dxa"/>
+          </w:tcPr>
+          <w:p>
+            <w:proofErr w:type="spellStart"/>
+            <w:r>
+              <w:t>SupplierZoneManager</w:t>
+            </w:r>
+            <w:proofErr w:type="spellEnd"/>
+          </w:p>
+        </w:tc>
+        <w:tc>
+          <w:tcPr>
+            <w:tcW w:w="1766" w:type="dxa"/>
+          </w:tcPr>
+          <w:p>
+            <w:pPr>
+              <w:cnfStyle w:val="000000000000" w:firstRow="0" w:lastRow="0" w:firstColumn="0" w:lastColumn="0" w:oddVBand="0" w:evenVBand="0" w:oddHBand="0" w:evenHBand="0" w:firstRowFirstColumn="0" w:firstRowLastColumn="0" w:lastRowFirstColumn="0" w:lastRowLastColumn="0"/>
+            </w:pPr>
+            <w:r>
+              <w:t>X</w:t>
+            </w:r>
+          </w:p>
+        </w:tc>
+        <w:tc>
+          <w:tcPr>
+            <w:tcW w:w="1548" w:type="dxa"/>
+          </w:tcPr>
+          <w:p>
+            <w:pPr>
+              <w:cnfStyle w:val="000000000000" w:firstRow="0" w:lastRow="0" w:firstColumn="0" w:lastColumn="0" w:oddVBand="0" w:evenVBand="0" w:oddHBand="0" w:evenHBand="0" w:firstRowFirstColumn="0" w:firstRowLastColumn="0" w:lastRowFirstColumn="0" w:lastRowLastColumn="0"/>
+            </w:pPr>
+          </w:p>
+        </w:tc>
+        <w:tc>
+          <w:tcPr>
+            <w:tcW w:w="1571" w:type="dxa"/>
+          </w:tcPr>
+          <w:p>
+            <w:pPr>
+              <w:cnfStyle w:val="000000000000" w:firstRow="0" w:lastRow="0" w:firstColumn="0" w:lastColumn="0" w:oddVBand="0" w:evenVBand="0" w:oddHBand="0" w:evenHBand="0" w:firstRowFirstColumn="0" w:firstRowLastColumn="0" w:lastRowFirstColumn="0" w:lastRowLastColumn="0"/>
+            </w:pPr>
+          </w:p>
+        </w:tc>
+        <w:tc>
+          <w:tcPr>
+            <w:tcW w:w="1566" w:type="dxa"/>
+          </w:tcPr>
+          <w:p>
+            <w:pPr>
+              <w:cnfStyle w:val="000000000000" w:firstRow="0" w:lastRow="0" w:firstColumn="0" w:lastColumn="0" w:oddVBand="0" w:evenVBand="0" w:oddHBand="0" w:evenHBand="0" w:firstRowFirstColumn="0" w:firstRowLastColumn="0" w:lastRowFirstColumn="0" w:lastRowLastColumn="0"/>
+            </w:pPr>
+          </w:p>
+        </w:tc>
+      </w:tr>
+      <w:tr>
+        <w:trPr>
+          <w:cnfStyle w:val="000000100000" w:firstRow="0" w:lastRow="0" w:firstColumn="0" w:lastColumn="0" w:oddVBand="0" w:evenVBand="0" w:oddHBand="1" w:evenHBand="0" w:firstRowFirstColumn="0" w:firstRowLastColumn="0" w:lastRowFirstColumn="0" w:lastRowLastColumn="0"/>
+        </w:trPr>
+        <w:tc>
+          <w:tcPr>
+            <w:cnfStyle w:val="001000000000" w:firstRow="0" w:lastRow="0" w:firstColumn="1" w:lastColumn="0" w:oddVBand="0" w:evenVBand="0" w:oddHBand="0" w:evenHBand="0" w:firstRowFirstColumn="0" w:firstRowLastColumn="0" w:lastRowFirstColumn="0" w:lastRowLastColumn="0"/>
+            <w:tcW w:w="2899" w:type="dxa"/>
+          </w:tcPr>
+          <w:p>
+            <w:proofErr w:type="spellStart"/>
+            <w:r>
+              <w:t>Supplier</w:t>
+            </w:r>
+            <w:r>
+              <w:t>CodeManager</w:t>
+            </w:r>
+            <w:proofErr w:type="spellEnd"/>
+          </w:p>
+        </w:tc>
+        <w:tc>
+          <w:tcPr>
+            <w:tcW w:w="1766" w:type="dxa"/>
+          </w:tcPr>
+          <w:p>
+            <w:pPr>
+              <w:cnfStyle w:val="000000100000" w:firstRow="0" w:lastRow="0" w:firstColumn="0" w:lastColumn="0" w:oddVBand="0" w:evenVBand="0" w:oddHBand="1" w:evenHBand="0" w:firstRowFirstColumn="0" w:firstRowLastColumn="0" w:lastRowFirstColumn="0" w:lastRowLastColumn="0"/>
+            </w:pPr>
+            <w:r>
+              <w:t>X</w:t>
+            </w:r>
+          </w:p>
+        </w:tc>
+        <w:tc>
+          <w:tcPr>
+            <w:tcW w:w="1548" w:type="dxa"/>
+          </w:tcPr>
+          <w:p>
+            <w:pPr>
+              <w:cnfStyle w:val="000000100000" w:firstRow="0" w:lastRow="0" w:firstColumn="0" w:lastColumn="0" w:oddVBand="0" w:evenVBand="0" w:oddHBand="1" w:evenHBand="0" w:firstRowFirstColumn="0" w:firstRowLastColumn="0" w:lastRowFirstColumn="0" w:lastRowLastColumn="0"/>
+            </w:pPr>
+          </w:p>
+        </w:tc>
+        <w:tc>
+          <w:tcPr>
+            <w:tcW w:w="1571" w:type="dxa"/>
+          </w:tcPr>
+          <w:p>
+            <w:pPr>
+              <w:cnfStyle w:val="000000100000" w:firstRow="0" w:lastRow="0" w:firstColumn="0" w:lastColumn="0" w:oddVBand="0" w:evenVBand="0" w:oddHBand="1" w:evenHBand="0" w:firstRowFirstColumn="0" w:firstRowLastColumn="0" w:lastRowFirstColumn="0" w:lastRowLastColumn="0"/>
+            </w:pPr>
+          </w:p>
+        </w:tc>
+        <w:tc>
+          <w:tcPr>
+            <w:tcW w:w="1566" w:type="dxa"/>
+          </w:tcPr>
+          <w:p>
+            <w:pPr>
+              <w:cnfStyle w:val="000000100000" w:firstRow="0" w:lastRow="0" w:firstColumn="0" w:lastColumn="0" w:oddVBand="0" w:evenVBand="0" w:oddHBand="1" w:evenHBand="0" w:firstRowFirstColumn="0" w:firstRowLastColumn="0" w:lastRowFirstColumn="0" w:lastRowLastColumn="0"/>
+            </w:pPr>
+          </w:p>
+        </w:tc>
+      </w:tr>
+      <w:tr>
+        <w:tc>
+          <w:tcPr>
+            <w:cnfStyle w:val="001000000000" w:firstRow="0" w:lastRow="0" w:firstColumn="1" w:lastColumn="0" w:oddVBand="0" w:evenVBand="0" w:oddHBand="0" w:evenHBand="0" w:firstRowFirstColumn="0" w:firstRowLastColumn="0" w:lastRowFirstColumn="0" w:lastRowLastColumn="0"/>
+            <w:tcW w:w="2899" w:type="dxa"/>
+          </w:tcPr>
+          <w:p>
+            <w:proofErr w:type="spellStart"/>
+            <w:r>
+              <w:t>Supplier</w:t>
+            </w:r>
+            <w:r>
+              <w:t>RateManager</w:t>
+            </w:r>
+            <w:proofErr w:type="spellEnd"/>
+          </w:p>
+        </w:tc>
+        <w:tc>
+          <w:tcPr>
+            <w:tcW w:w="1766" w:type="dxa"/>
+          </w:tcPr>
+          <w:p>
+            <w:pPr>
+              <w:cnfStyle w:val="000000000000" w:firstRow="0" w:lastRow="0" w:firstColumn="0" w:lastColumn="0" w:oddVBand="0" w:evenVBand="0" w:oddHBand="0" w:evenHBand="0" w:firstRowFirstColumn="0" w:firstRowLastColumn="0" w:lastRowFirstColumn="0" w:lastRowLastColumn="0"/>
+            </w:pPr>
+            <w:r>
+              <w:t>X</w:t>
+            </w:r>
+          </w:p>
+        </w:tc>
+        <w:tc>
+          <w:tcPr>
+            <w:tcW w:w="1548" w:type="dxa"/>
+          </w:tcPr>
+          <w:p>
+            <w:pPr>
+              <w:cnfStyle w:val="000000000000" w:firstRow="0" w:lastRow="0" w:firstColumn="0" w:lastColumn="0" w:oddVBand="0" w:evenVBand="0" w:oddHBand="0" w:evenHBand="0" w:firstRowFirstColumn="0" w:firstRowLastColumn="0" w:lastRowFirstColumn="0" w:lastRowLastColumn="0"/>
+            </w:pPr>
+          </w:p>
+        </w:tc>
+        <w:tc>
+          <w:tcPr>
+            <w:tcW w:w="1571" w:type="dxa"/>
+          </w:tcPr>
+          <w:p>
+            <w:pPr>
+              <w:cnfStyle w:val="000000000000" w:firstRow="0" w:lastRow="0" w:firstColumn="0" w:lastColumn="0" w:oddVBand="0" w:evenVBand="0" w:oddHBand="0" w:evenHBand="0" w:firstRowFirstColumn="0" w:firstRowLastColumn="0" w:lastRowFirstColumn="0" w:lastRowLastColumn="0"/>
+            </w:pPr>
+          </w:p>
+        </w:tc>
+        <w:tc>
+          <w:tcPr>
+            <w:tcW w:w="1566" w:type="dxa"/>
+          </w:tcPr>
+          <w:p>
+            <w:pPr>
+              <w:cnfStyle w:val="000000000000" w:firstRow="0" w:lastRow="0" w:firstColumn="0" w:lastColumn="0" w:oddVBand="0" w:evenVBand="0" w:oddHBand="0" w:evenHBand="0" w:firstRowFirstColumn="0" w:firstRowLastColumn="0" w:lastRowFirstColumn="0" w:lastRowLastColumn="0"/>
+            </w:pPr>
+          </w:p>
+        </w:tc>
+      </w:tr>
+      <w:tr>
+        <w:trPr>
+          <w:cnfStyle w:val="000000100000" w:firstRow="0" w:lastRow="0" w:firstColumn="0" w:lastColumn="0" w:oddVBand="0" w:evenVBand="0" w:oddHBand="1" w:evenHBand="0" w:firstRowFirstColumn="0" w:firstRowLastColumn="0" w:lastRowFirstColumn="0" w:lastRowLastColumn="0"/>
+        </w:trPr>
+        <w:tc>
+          <w:tcPr>
+            <w:cnfStyle w:val="001000000000" w:firstRow="0" w:lastRow="0" w:firstColumn="1" w:lastColumn="0" w:oddVBand="0" w:evenVBand="0" w:oddHBand="0" w:evenHBand="0" w:firstRowFirstColumn="0" w:firstRowLastColumn="0" w:lastRowFirstColumn="0" w:lastRowLastColumn="0"/>
+            <w:tcW w:w="2899" w:type="dxa"/>
+          </w:tcPr>
+          <w:p>
+            <w:proofErr w:type="spellStart"/>
+            <w:r>
+              <w:t>Supplier</w:t>
+            </w:r>
+            <w:r>
+              <w:t>ZoneServiceManager</w:t>
+            </w:r>
+            <w:proofErr w:type="spellEnd"/>
+          </w:p>
+        </w:tc>
+        <w:tc>
+          <w:tcPr>
+            <w:tcW w:w="1766" w:type="dxa"/>
+          </w:tcPr>
+          <w:p>
+            <w:pPr>
+              <w:cnfStyle w:val="000000100000" w:firstRow="0" w:lastRow="0" w:firstColumn="0" w:lastColumn="0" w:oddVBand="0" w:evenVBand="0" w:oddHBand="1" w:evenHBand="0" w:firstRowFirstColumn="0" w:firstRowLastColumn="0" w:lastRowFirstColumn="0" w:lastRowLastColumn="0"/>
+            </w:pPr>
+            <w:r>
+              <w:t>X</w:t>
+            </w:r>
+          </w:p>
+        </w:tc>
+        <w:tc>
+          <w:tcPr>
+            <w:tcW w:w="1548" w:type="dxa"/>
+          </w:tcPr>
+          <w:p>
+            <w:pPr>
+              <w:cnfStyle w:val="000000100000" w:firstRow="0" w:lastRow="0" w:firstColumn="0" w:lastColumn="0" w:oddVBand="0" w:evenVBand="0" w:oddHBand="1" w:evenHBand="0" w:firstRowFirstColumn="0" w:firstRowLastColumn="0" w:lastRowFirstColumn="0" w:lastRowLastColumn="0"/>
+            </w:pPr>
+          </w:p>
+        </w:tc>
+        <w:tc>
+          <w:tcPr>
+            <w:tcW w:w="1571" w:type="dxa"/>
+          </w:tcPr>
+          <w:p>
+            <w:pPr>
+              <w:cnfStyle w:val="000000100000" w:firstRow="0" w:lastRow="0" w:firstColumn="0" w:lastColumn="0" w:oddVBand="0" w:evenVBand="0" w:oddHBand="1" w:evenHBand="0" w:firstRowFirstColumn="0" w:firstRowLastColumn="0" w:lastRowFirstColumn="0" w:lastRowLastColumn="0"/>
+            </w:pPr>
+          </w:p>
+        </w:tc>
+        <w:tc>
+          <w:tcPr>
+            <w:tcW w:w="1566" w:type="dxa"/>
+          </w:tcPr>
+          <w:p>
+            <w:pPr>
+              <w:cnfStyle w:val="000000100000" w:firstRow="0" w:lastRow="0" w:firstColumn="0" w:lastColumn="0" w:oddVBand="0" w:evenVBand="0" w:oddHBand="1" w:evenHBand="0" w:firstRowFirstColumn="0" w:firstRowLastColumn="0" w:lastRowFirstColumn="0" w:lastRowLastColumn="0"/>
+            </w:pPr>
+          </w:p>
+        </w:tc>
+      </w:tr>
+      <w:tr>
+        <w:tc>
+          <w:tcPr>
+            <w:cnfStyle w:val="001000000000" w:firstRow="0" w:lastRow="0" w:firstColumn="1" w:lastColumn="0" w:oddVBand="0" w:evenVBand="0" w:oddHBand="0" w:evenHBand="0" w:firstRowFirstColumn="0" w:firstRowLastColumn="0" w:lastRowFirstColumn="0" w:lastRowLastColumn="0"/>
+            <w:tcW w:w="2899" w:type="dxa"/>
+          </w:tcPr>
+          <w:p>
+            <w:proofErr w:type="spellStart"/>
+            <w:r>
+              <w:t>Supplier</w:t>
+            </w:r>
+            <w:r>
+              <w:t>PriceListManager</w:t>
+            </w:r>
+            <w:proofErr w:type="spellEnd"/>
+          </w:p>
+        </w:tc>
+        <w:tc>
+          <w:tcPr>
+            <w:tcW w:w="1766" w:type="dxa"/>
+          </w:tcPr>
+          <w:p>
+            <w:pPr>
+              <w:cnfStyle w:val="000000000000" w:firstRow="0" w:lastRow="0" w:firstColumn="0" w:lastColumn="0" w:oddVBand="0" w:evenVBand="0" w:oddHBand="0" w:evenHBand="0" w:firstRowFirstColumn="0" w:firstRowLastColumn="0" w:lastRowFirstColumn="0" w:lastRowLastColumn="0"/>
+            </w:pPr>
+            <w:r>
+              <w:t>X</w:t>
+            </w:r>
+          </w:p>
+        </w:tc>
+        <w:tc>
+          <w:tcPr>
+            <w:tcW w:w="1548" w:type="dxa"/>
+          </w:tcPr>
+          <w:p>
+            <w:pPr>
+              <w:cnfStyle w:val="000000000000" w:firstRow="0" w:lastRow="0" w:firstColumn="0" w:lastColumn="0" w:oddVBand="0" w:evenVBand="0" w:oddHBand="0" w:evenHBand="0" w:firstRowFirstColumn="0" w:firstRowLastColumn="0" w:lastRowFirstColumn="0" w:lastRowLastColumn="0"/>
+            </w:pPr>
+          </w:p>
+        </w:tc>
+        <w:tc>
+          <w:tcPr>
+            <w:tcW w:w="1571" w:type="dxa"/>
+          </w:tcPr>
+          <w:p>
+            <w:pPr>
+              <w:cnfStyle w:val="000000000000" w:firstRow="0" w:lastRow="0" w:firstColumn="0" w:lastColumn="0" w:oddVBand="0" w:evenVBand="0" w:oddHBand="0" w:evenHBand="0" w:firstRowFirstColumn="0" w:firstRowLastColumn="0" w:lastRowFirstColumn="0" w:lastRowLastColumn="0"/>
+            </w:pPr>
+          </w:p>
+        </w:tc>
+        <w:tc>
+          <w:tcPr>
+            <w:tcW w:w="1566" w:type="dxa"/>
+          </w:tcPr>
+          <w:p>
+            <w:pPr>
+              <w:cnfStyle w:val="000000000000" w:firstRow="0" w:lastRow="0" w:firstColumn="0" w:lastColumn="0" w:oddVBand="0" w:evenVBand="0" w:oddHBand="0" w:evenHBand="0" w:firstRowFirstColumn="0" w:firstRowLastColumn="0" w:lastRowFirstColumn="0" w:lastRowLastColumn="0"/>
+            </w:pPr>
+          </w:p>
+        </w:tc>
+      </w:tr>
+      <w:tr>
+        <w:trPr>
+          <w:cnfStyle w:val="000000100000" w:firstRow="0" w:lastRow="0" w:firstColumn="0" w:lastColumn="0" w:oddVBand="0" w:evenVBand="0" w:oddHBand="1" w:evenHBand="0" w:firstRowFirstColumn="0" w:firstRowLastColumn="0" w:lastRowFirstColumn="0" w:lastRowLastColumn="0"/>
+        </w:trPr>
+        <w:tc>
+          <w:tcPr>
+            <w:cnfStyle w:val="001000000000" w:firstRow="0" w:lastRow="0" w:firstColumn="1" w:lastColumn="0" w:oddVBand="0" w:evenVBand="0" w:oddHBand="0" w:evenHBand="0" w:firstRowFirstColumn="0" w:firstRowLastColumn="0" w:lastRowFirstColumn="0" w:lastRowLastColumn="0"/>
+            <w:tcW w:w="2899" w:type="dxa"/>
+          </w:tcPr>
+          <w:p>
+            <w:proofErr w:type="spellStart"/>
+            <w:r>
+              <w:t>RoutingProductManager</w:t>
+            </w:r>
+            <w:proofErr w:type="spellEnd"/>
+          </w:p>
+        </w:tc>
+        <w:tc>
+          <w:tcPr>
+            <w:tcW w:w="1766" w:type="dxa"/>
+          </w:tcPr>
+          <w:p>
+            <w:pPr>
+              <w:cnfStyle w:val="000000100000" w:firstRow="0" w:lastRow="0" w:firstColumn="0" w:lastColumn="0" w:oddVBand="0" w:evenVBand="0" w:oddHBand="1" w:evenHBand="0" w:firstRowFirstColumn="0" w:firstRowLastColumn="0" w:lastRowFirstColumn="0" w:lastRowLastColumn="0"/>
+            </w:pPr>
+            <w:r>
+              <w:t>X</w:t>
+            </w:r>
+          </w:p>
+        </w:tc>
+        <w:tc>
+          <w:tcPr>
+            <w:tcW w:w="1548" w:type="dxa"/>
+          </w:tcPr>
+          <w:p>
+            <w:pPr>
+              <w:cnfStyle w:val="000000100000" w:firstRow="0" w:lastRow="0" w:firstColumn="0" w:lastColumn="0" w:oddVBand="0" w:evenVBand="0" w:oddHBand="1" w:evenHBand="0" w:firstRowFirstColumn="0" w:firstRowLastColumn="0" w:lastRowFirstColumn="0" w:lastRowLastColumn="0"/>
+            </w:pPr>
+            <w:r>
+              <w:t>X</w:t>
+            </w:r>
+          </w:p>
+        </w:tc>
+        <w:tc>
+          <w:tcPr>
+            <w:tcW w:w="1571" w:type="dxa"/>
+          </w:tcPr>
+          <w:p>
+            <w:pPr>
+              <w:cnfStyle w:val="000000100000" w:firstRow="0" w:lastRow="0" w:firstColumn="0" w:lastColumn="0" w:oddVBand="0" w:evenVBand="0" w:oddHBand="1" w:evenHBand="0" w:firstRowFirstColumn="0" w:firstRowLastColumn="0" w:lastRowFirstColumn="0" w:lastRowLastColumn="0"/>
+            </w:pPr>
+            <w:r>
+              <w:t>X</w:t>
+            </w:r>
+          </w:p>
+        </w:tc>
+        <w:tc>
+          <w:tcPr>
+            <w:tcW w:w="1566" w:type="dxa"/>
+          </w:tcPr>
+          <w:p>
+            <w:pPr>
+              <w:cnfStyle w:val="000000100000" w:firstRow="0" w:lastRow="0" w:firstColumn="0" w:lastColumn="0" w:oddVBand="0" w:evenVBand="0" w:oddHBand="1" w:evenHBand="0" w:firstRowFirstColumn="0" w:firstRowLastColumn="0" w:lastRowFirstColumn="0" w:lastRowLastColumn="0"/>
+            </w:pPr>
+            <w:r>
+              <w:t>X</w:t>
+            </w:r>
+          </w:p>
+        </w:tc>
+      </w:tr>
+      <w:tr>
+        <w:tc>
+          <w:tcPr>
+            <w:cnfStyle w:val="001000000000" w:firstRow="0" w:lastRow="0" w:firstColumn="1" w:lastColumn="0" w:oddVBand="0" w:evenVBand="0" w:oddHBand="0" w:evenHBand="0" w:firstRowFirstColumn="0" w:firstRowLastColumn="0" w:lastRowFirstColumn="0" w:lastRowLastColumn="0"/>
+            <w:tcW w:w="2899" w:type="dxa"/>
+          </w:tcPr>
+          <w:p>
+            <w:proofErr w:type="spellStart"/>
+            <w:r>
+              <w:t>RouteRuleManager</w:t>
+            </w:r>
+            <w:proofErr w:type="spellEnd"/>
+          </w:p>
+        </w:tc>
+        <w:tc>
+          <w:tcPr>
+            <w:tcW w:w="1766" w:type="dxa"/>
+          </w:tcPr>
+          <w:p>
+            <w:pPr>
+              <w:cnfStyle w:val="000000000000" w:firstRow="0" w:lastRow="0" w:firstColumn="0" w:lastColumn="0" w:oddVBand="0" w:evenVBand="0" w:oddHBand="0" w:evenHBand="0" w:firstRowFirstColumn="0" w:firstRowLastColumn="0" w:lastRowFirstColumn="0" w:lastRowLastColumn="0"/>
+            </w:pPr>
+            <w:r>
+              <w:t>X</w:t>
+            </w:r>
+          </w:p>
+        </w:tc>
+        <w:tc>
+          <w:tcPr>
+            <w:tcW w:w="1548" w:type="dxa"/>
+          </w:tcPr>
+          <w:p>
+            <w:pPr>
+              <w:cnfStyle w:val="000000000000" w:firstRow="0" w:lastRow="0" w:firstColumn="0" w:lastColumn="0" w:oddVBand="0" w:evenVBand="0" w:oddHBand="0" w:evenHBand="0" w:firstRowFirstColumn="0" w:firstRowLastColumn="0" w:lastRowFirstColumn="0" w:lastRowLastColumn="0"/>
+            </w:pPr>
+            <w:r>
+              <w:t>X</w:t>
+            </w:r>
+          </w:p>
+        </w:tc>
+        <w:tc>
+          <w:tcPr>
+            <w:tcW w:w="1571" w:type="dxa"/>
+          </w:tcPr>
+          <w:p>
+            <w:pPr>
+              <w:cnfStyle w:val="000000000000" w:firstRow="0" w:lastRow="0" w:firstColumn="0" w:lastColumn="0" w:oddVBand="0" w:evenVBand="0" w:oddHBand="0" w:evenHBand="0" w:firstRowFirstColumn="0" w:firstRowLastColumn="0" w:lastRowFirstColumn="0" w:lastRowLastColumn="0"/>
+            </w:pPr>
+            <w:r>
+              <w:t>X</w:t>
+            </w:r>
+          </w:p>
+        </w:tc>
+        <w:tc>
+          <w:tcPr>
+            <w:tcW w:w="1566" w:type="dxa"/>
+          </w:tcPr>
+          <w:p>
+            <w:pPr>
+              <w:cnfStyle w:val="000000000000" w:firstRow="0" w:lastRow="0" w:firstColumn="0" w:lastColumn="0" w:oddVBand="0" w:evenVBand="0" w:oddHBand="0" w:evenHBand="0" w:firstRowFirstColumn="0" w:firstRowLastColumn="0" w:lastRowFirstColumn="0" w:lastRowLastColumn="0"/>
+            </w:pPr>
+            <w:r>
+              <w:t>X</w:t>
+            </w:r>
+          </w:p>
+        </w:tc>
+      </w:tr>
+      <w:tr>
+        <w:trPr>
+          <w:cnfStyle w:val="000000100000" w:firstRow="0" w:lastRow="0" w:firstColumn="0" w:lastColumn="0" w:oddVBand="0" w:evenVBand="0" w:oddHBand="1" w:evenHBand="0" w:firstRowFirstColumn="0" w:firstRowLastColumn="0" w:lastRowFirstColumn="0" w:lastRowLastColumn="0"/>
+        </w:trPr>
+        <w:tc>
+          <w:tcPr>
+            <w:cnfStyle w:val="001000000000" w:firstRow="0" w:lastRow="0" w:firstColumn="1" w:lastColumn="0" w:oddVBand="0" w:evenVBand="0" w:oddHBand="0" w:evenHBand="0" w:firstRowFirstColumn="0" w:firstRowLastColumn="0" w:lastRowFirstColumn="0" w:lastRowLastColumn="0"/>
+            <w:tcW w:w="2899" w:type="dxa"/>
+          </w:tcPr>
+          <w:p>
+            <w:proofErr w:type="spellStart"/>
+            <w:r>
+              <w:t>RouteOptionRuleManager</w:t>
+            </w:r>
+            <w:proofErr w:type="spellEnd"/>
+          </w:p>
+        </w:tc>
+        <w:tc>
+          <w:tcPr>
+            <w:tcW w:w="1766" w:type="dxa"/>
+          </w:tcPr>
+          <w:p>
+            <w:pPr>
+              <w:cnfStyle w:val="000000100000" w:firstRow="0" w:lastRow="0" w:firstColumn="0" w:lastColumn="0" w:oddVBand="0" w:evenVBand="0" w:oddHBand="1" w:evenHBand="0" w:firstRowFirstColumn="0" w:firstRowLastColumn="0" w:lastRowFirstColumn="0" w:lastRowLastColumn="0"/>
+            </w:pPr>
+            <w:r>
+              <w:t>X</w:t>
+            </w:r>
+          </w:p>
+        </w:tc>
+        <w:tc>
+          <w:tcPr>
+            <w:tcW w:w="1548" w:type="dxa"/>
+          </w:tcPr>
+          <w:p>
+            <w:pPr>
+              <w:cnfStyle w:val="000000100000" w:firstRow="0" w:lastRow="0" w:firstColumn="0" w:lastColumn="0" w:oddVBand="0" w:evenVBand="0" w:oddHBand="1" w:evenHBand="0" w:firstRowFirstColumn="0" w:firstRowLastColumn="0" w:lastRowFirstColumn="0" w:lastRowLastColumn="0"/>
+            </w:pPr>
+            <w:r>
+              <w:t>X</w:t>
+            </w:r>
+          </w:p>
+        </w:tc>
+        <w:tc>
+          <w:tcPr>
+            <w:tcW w:w="1571" w:type="dxa"/>
+          </w:tcPr>
+          <w:p>
+            <w:pPr>
+              <w:cnfStyle w:val="000000100000" w:firstRow="0" w:lastRow="0" w:firstColumn="0" w:lastColumn="0" w:oddVBand="0" w:evenVBand="0" w:oddHBand="1" w:evenHBand="0" w:firstRowFirstColumn="0" w:firstRowLastColumn="0" w:lastRowFirstColumn="0" w:lastRowLastColumn="0"/>
+            </w:pPr>
+            <w:r>
+              <w:t>X</w:t>
+            </w:r>
+          </w:p>
+        </w:tc>
+        <w:tc>
+          <w:tcPr>
+            <w:tcW w:w="1566" w:type="dxa"/>
+          </w:tcPr>
+          <w:p>
+            <w:pPr>
+              <w:cnfStyle w:val="000000100000" w:firstRow="0" w:lastRow="0" w:firstColumn="0" w:lastColumn="0" w:oddVBand="0" w:evenVBand="0" w:oddHBand="1" w:evenHBand="0" w:firstRowFirstColumn="0" w:firstRowLastColumn="0" w:lastRowFirstColumn="0" w:lastRowLastColumn="0"/>
+            </w:pPr>
+            <w:r>
+              <w:t>X</w:t>
+            </w:r>
+          </w:p>
+        </w:tc>
+      </w:tr>
+      <w:tr>
+        <w:tc>
+          <w:tcPr>
+            <w:cnfStyle w:val="001000000000" w:firstRow="0" w:lastRow="0" w:firstColumn="1" w:lastColumn="0" w:oddVBand="0" w:evenVBand="0" w:oddHBand="0" w:evenHBand="0" w:firstRowFirstColumn="0" w:firstRowLastColumn="0" w:lastRowFirstColumn="0" w:lastRowLastColumn="0"/>
+            <w:tcW w:w="2899" w:type="dxa"/>
+          </w:tcPr>
+          <w:p>
+            <w:proofErr w:type="spellStart"/>
+            <w:r>
+              <w:t>PricingProductManager</w:t>
+            </w:r>
+            <w:proofErr w:type="spellEnd"/>
+          </w:p>
+        </w:tc>
+        <w:tc>
+          <w:tcPr>
+            <w:tcW w:w="1766" w:type="dxa"/>
+          </w:tcPr>
+          <w:p>
+            <w:pPr>
+              <w:cnfStyle w:val="000000000000" w:firstRow="0" w:lastRow="0" w:firstColumn="0" w:lastColumn="0" w:oddVBand="0" w:evenVBand="0" w:oddHBand="0" w:evenHBand="0" w:firstRowFirstColumn="0" w:firstRowLastColumn="0" w:lastRowFirstColumn="0" w:lastRowLastColumn="0"/>
+            </w:pPr>
+            <w:r>
+              <w:t>X</w:t>
+            </w:r>
+          </w:p>
+        </w:tc>
+        <w:tc>
+          <w:tcPr>
+            <w:tcW w:w="1548" w:type="dxa"/>
+          </w:tcPr>
+          <w:p>
+            <w:pPr>
+              <w:cnfStyle w:val="000000000000" w:firstRow="0" w:lastRow="0" w:firstColumn="0" w:lastColumn="0" w:oddVBand="0" w:evenVBand="0" w:oddHBand="0" w:evenHBand="0" w:firstRowFirstColumn="0" w:firstRowLastColumn="0" w:lastRowFirstColumn="0" w:lastRowLastColumn="0"/>
+            </w:pPr>
+            <w:r>
+              <w:t>X</w:t>
+            </w:r>
+          </w:p>
+        </w:tc>
+        <w:tc>
+          <w:tcPr>
+            <w:tcW w:w="1571" w:type="dxa"/>
+          </w:tcPr>
+          <w:p>
+            <w:pPr>
+              <w:cnfStyle w:val="000000000000" w:firstRow="0" w:lastRow="0" w:firstColumn="0" w:lastColumn="0" w:oddVBand="0" w:evenVBand="0" w:oddHBand="0" w:evenHBand="0" w:firstRowFirstColumn="0" w:firstRowLastColumn="0" w:lastRowFirstColumn="0" w:lastRowLastColumn="0"/>
+            </w:pPr>
+            <w:r>
+              <w:t>X</w:t>
+            </w:r>
+          </w:p>
+        </w:tc>
+        <w:tc>
+          <w:tcPr>
+            <w:tcW w:w="1566" w:type="dxa"/>
+          </w:tcPr>
+          <w:p>
+            <w:pPr>
+              <w:cnfStyle w:val="000000000000" w:firstRow="0" w:lastRow="0" w:firstColumn="0" w:lastColumn="0" w:oddVBand="0" w:evenVBand="0" w:oddHBand="0" w:evenHBand="0" w:firstRowFirstColumn="0" w:firstRowLastColumn="0" w:lastRowFirstColumn="0" w:lastRowLastColumn="0"/>
+            </w:pPr>
+            <w:r>
+              <w:t>X</w:t>
+            </w:r>
+          </w:p>
+        </w:tc>
+      </w:tr>
+      <w:tr>
+        <w:trPr>
+          <w:cnfStyle w:val="000000100000" w:firstRow="0" w:lastRow="0" w:firstColumn="0" w:lastColumn="0" w:oddVBand="0" w:evenVBand="0" w:oddHBand="1" w:evenHBand="0" w:firstRowFirstColumn="0" w:firstRowLastColumn="0" w:lastRowFirstColumn="0" w:lastRowLastColumn="0"/>
+        </w:trPr>
+        <w:tc>
+          <w:tcPr>
+            <w:cnfStyle w:val="001000000000" w:firstRow="0" w:lastRow="0" w:firstColumn="1" w:lastColumn="0" w:oddVBand="0" w:evenVBand="0" w:oddHBand="0" w:evenHBand="0" w:firstRowFirstColumn="0" w:firstRowLastColumn="0" w:lastRowFirstColumn="0" w:lastRowLastColumn="0"/>
+            <w:tcW w:w="2899" w:type="dxa"/>
+          </w:tcPr>
+          <w:p>
+            <w:proofErr w:type="spellStart"/>
+            <w:r>
+              <w:t>PricingRuleManager</w:t>
+            </w:r>
+            <w:proofErr w:type="spellEnd"/>
+          </w:p>
+        </w:tc>
+        <w:tc>
+          <w:tcPr>
+            <w:tcW w:w="1766" w:type="dxa"/>
+          </w:tcPr>
+          <w:p>
+            <w:pPr>
+              <w:cnfStyle w:val="000000100000" w:firstRow="0" w:lastRow="0" w:firstColumn="0" w:lastColumn="0" w:oddVBand="0" w:evenVBand="0" w:oddHBand="1" w:evenHBand="0" w:firstRowFirstColumn="0" w:firstRowLastColumn="0" w:lastRowFirstColumn="0" w:lastRowLastColumn="0"/>
+            </w:pPr>
+            <w:r>
+              <w:t>X</w:t>
+            </w:r>
+          </w:p>
+        </w:tc>
+        <w:tc>
+          <w:tcPr>
+            <w:tcW w:w="1548" w:type="dxa"/>
+          </w:tcPr>
+          <w:p>
+            <w:pPr>
+              <w:cnfStyle w:val="000000100000" w:firstRow="0" w:lastRow="0" w:firstColumn="0" w:lastColumn="0" w:oddVBand="0" w:evenVBand="0" w:oddHBand="1" w:evenHBand="0" w:firstRowFirstColumn="0" w:firstRowLastColumn="0" w:lastRowFirstColumn="0" w:lastRowLastColumn="0"/>
+            </w:pPr>
+            <w:r>
+              <w:t>X</w:t>
+            </w:r>
+          </w:p>
+        </w:tc>
+        <w:tc>
+          <w:tcPr>
+            <w:tcW w:w="1571" w:type="dxa"/>
+          </w:tcPr>
+          <w:p>
+            <w:pPr>
+              <w:cnfStyle w:val="000000100000" w:firstRow="0" w:lastRow="0" w:firstColumn="0" w:lastColumn="0" w:oddVBand="0" w:evenVBand="0" w:oddHBand="1" w:evenHBand="0" w:firstRowFirstColumn="0" w:firstRowLastColumn="0" w:lastRowFirstColumn="0" w:lastRowLastColumn="0"/>
+            </w:pPr>
+            <w:r>
+              <w:t>X</w:t>
+            </w:r>
+          </w:p>
+        </w:tc>
+        <w:tc>
+          <w:tcPr>
+            <w:tcW w:w="1566" w:type="dxa"/>
+          </w:tcPr>
+          <w:p>
+            <w:pPr>
+              <w:cnfStyle w:val="000000100000" w:firstRow="0" w:lastRow="0" w:firstColumn="0" w:lastColumn="0" w:oddVBand="0" w:evenVBand="0" w:oddHBand="1" w:evenHBand="0" w:firstRowFirstColumn="0" w:firstRowLastColumn="0" w:lastRowFirstColumn="0" w:lastRowLastColumn="0"/>
+            </w:pPr>
+            <w:r>
+              <w:t>X</w:t>
+            </w:r>
+          </w:p>
+        </w:tc>
+      </w:tr>
+    </w:tbl>
+    <w:p/>
     <w:p>
       <w:pPr>
         <w:pStyle w:val="Heading1"/>
       </w:pPr>
-      <w:bookmarkStart w:id="8" w:name="_Toc431313731"/>
+      <w:bookmarkStart w:id="10" w:name="_Toc431397212"/>
       <w:r>
         <w:lastRenderedPageBreak/>
-        <w:t>Routing Process</w:t>
-      </w:r>
-      <w:bookmarkEnd w:id="8"/>
-    </w:p>
-    <w:p>
-      <w:r>
-        <w:t>This section discusses the Routing process.</w:t>
+        <w:t>Routing Module</w:t>
+      </w:r>
+      <w:bookmarkEnd w:id="10"/>
+    </w:p>
+    <w:p>
+      <w:r>
+        <w:t>This module consists of the Build Routes process and its related parts</w:t>
+      </w:r>
+      <w:r>
+        <w:t>. The job of this process is to:</w:t>
+      </w:r>
+    </w:p>
+    <w:p>
+      <w:pPr>
+        <w:pStyle w:val="ListParagraph"/>
+        <w:numPr>
+          <w:ilvl w:val="0"/>
+          <w:numId w:val="20"/>
+        </w:numPr>
+      </w:pPr>
+      <w:r>
+        <w:t>Generate</w:t>
+      </w:r>
+      <w:r>
+        <w:t xml:space="preserve"> routes that would be s</w:t>
+      </w:r>
+      <w:r>
+        <w:t>ynchronized with the switch(</w:t>
+      </w:r>
+      <w:proofErr w:type="spellStart"/>
+      <w:r>
+        <w:t>es</w:t>
+      </w:r>
+      <w:proofErr w:type="spellEnd"/>
+      <w:r>
+        <w:t>)</w:t>
+      </w:r>
+      <w:bookmarkStart w:id="11" w:name="_GoBack"/>
+      <w:bookmarkEnd w:id="11"/>
+    </w:p>
+    <w:p>
+      <w:pPr>
+        <w:pStyle w:val="ListParagraph"/>
+        <w:numPr>
+          <w:ilvl w:val="0"/>
+          <w:numId w:val="20"/>
+        </w:numPr>
+      </w:pPr>
+      <w:r>
+        <w:t>G</w:t>
+      </w:r>
+      <w:r>
+        <w:t>enerate route options based on destinations that would be used by the sales team while pricing</w:t>
+      </w:r>
+      <w:r>
+        <w:t xml:space="preserve"> (i.e. Cost Analysis)</w:t>
       </w:r>
     </w:p>
     <w:p>
       <w:pPr>
         <w:pStyle w:val="Heading2"/>
       </w:pPr>
-      <w:bookmarkStart w:id="9" w:name="_Toc431313732"/>
+      <w:bookmarkStart w:id="12" w:name="_Toc431397213"/>
       <w:r>
         <w:t>Routing Process Inputs</w:t>
       </w:r>
-      <w:bookmarkEnd w:id="9"/>
+      <w:bookmarkEnd w:id="12"/>
       <w:r>
         <w:t xml:space="preserve"> </w:t>
       </w:r>
@@ -3334,7 +6336,7 @@
       <w:pPr>
         <w:pStyle w:val="Heading2"/>
       </w:pPr>
-      <w:bookmarkStart w:id="10" w:name="_Toc431313733"/>
+      <w:bookmarkStart w:id="13" w:name="_Toc431397214"/>
       <w:r>
         <w:t>Routing</w:t>
       </w:r>
@@ -3347,7 +6349,7 @@
       <w:r>
         <w:t>utput</w:t>
       </w:r>
-      <w:bookmarkEnd w:id="10"/>
+      <w:bookmarkEnd w:id="13"/>
     </w:p>
     <w:p>
       <w:r>
@@ -3364,12 +6366,12 @@
       <w:pPr>
         <w:pStyle w:val="Heading3"/>
       </w:pPr>
-      <w:bookmarkStart w:id="11" w:name="_Toc431313734"/>
+      <w:bookmarkStart w:id="14" w:name="_Toc431397215"/>
       <w:proofErr w:type="spellStart"/>
       <w:r>
         <w:t>RoutingProductOptions</w:t>
       </w:r>
-      <w:bookmarkEnd w:id="11"/>
+      <w:bookmarkEnd w:id="14"/>
       <w:proofErr w:type="spellEnd"/>
     </w:p>
     <w:p>
@@ -3398,7 +6400,7 @@
                     <pic:cNvPicPr/>
                   </pic:nvPicPr>
                   <pic:blipFill>
-                    <a:blip r:embed="rId14"/>
+                    <a:blip r:embed="rId15"/>
                     <a:stretch>
                       <a:fillRect/>
                     </a:stretch>
@@ -3423,12 +6425,12 @@
       <w:pPr>
         <w:pStyle w:val="Heading3"/>
       </w:pPr>
-      <w:bookmarkStart w:id="12" w:name="_Toc431313735"/>
+      <w:bookmarkStart w:id="15" w:name="_Toc431397216"/>
       <w:proofErr w:type="spellStart"/>
       <w:r>
         <w:t>PricingProductRoute</w:t>
       </w:r>
-      <w:bookmarkEnd w:id="12"/>
+      <w:bookmarkEnd w:id="15"/>
       <w:proofErr w:type="spellEnd"/>
     </w:p>
     <w:p>
@@ -3457,7 +6459,7 @@
                     <pic:cNvPicPr/>
                   </pic:nvPicPr>
                   <pic:blipFill>
-                    <a:blip r:embed="rId15"/>
+                    <a:blip r:embed="rId16"/>
                     <a:stretch>
                       <a:fillRect/>
                     </a:stretch>
@@ -3482,12 +6484,13 @@
       <w:pPr>
         <w:pStyle w:val="Heading3"/>
       </w:pPr>
-      <w:bookmarkStart w:id="13" w:name="_Toc431313736"/>
+      <w:bookmarkStart w:id="16" w:name="_Toc431397217"/>
       <w:proofErr w:type="spellStart"/>
       <w:r>
+        <w:lastRenderedPageBreak/>
         <w:t>CustomerRoute</w:t>
       </w:r>
-      <w:bookmarkEnd w:id="13"/>
+      <w:bookmarkEnd w:id="16"/>
       <w:proofErr w:type="spellEnd"/>
     </w:p>
     <w:p>
@@ -3507,7 +6510,6 @@
         </w:numPr>
       </w:pPr>
       <w:r>
-        <w:lastRenderedPageBreak/>
         <w:t xml:space="preserve">In case the customer has a specific route options, </w:t>
       </w:r>
       <w:r>
@@ -3561,7 +6563,7 @@
                     <pic:cNvPicPr/>
                   </pic:nvPicPr>
                   <pic:blipFill>
-                    <a:blip r:embed="rId16"/>
+                    <a:blip r:embed="rId17"/>
                     <a:stretch>
                       <a:fillRect/>
                     </a:stretch>
@@ -3586,11 +6588,11 @@
       <w:pPr>
         <w:pStyle w:val="Heading2"/>
       </w:pPr>
-      <w:bookmarkStart w:id="14" w:name="_Toc431313737"/>
+      <w:bookmarkStart w:id="17" w:name="_Toc431397218"/>
       <w:r>
         <w:t>Routing Full Process</w:t>
       </w:r>
-      <w:bookmarkEnd w:id="14"/>
+      <w:bookmarkEnd w:id="17"/>
     </w:p>
     <w:p>
       <w:r>
@@ -3622,7 +6624,7 @@
                     <pic:cNvPicPr/>
                   </pic:nvPicPr>
                   <pic:blipFill>
-                    <a:blip r:embed="rId17">
+                    <a:blip r:embed="rId18">
                       <a:extLst>
                         <a:ext uri="{28A0092B-C50C-407E-A947-70E740481C1C}">
                           <a14:useLocalDpi xmlns:a14="http://schemas.microsoft.com/office/drawing/2010/main" val="0"/>
@@ -3653,11 +6655,11 @@
       <w:pPr>
         <w:pStyle w:val="Heading3"/>
       </w:pPr>
-      <w:bookmarkStart w:id="15" w:name="_Toc431313738"/>
+      <w:bookmarkStart w:id="18" w:name="_Toc431397219"/>
       <w:r>
         <w:t>Build Routes Sub Process</w:t>
       </w:r>
-      <w:bookmarkEnd w:id="15"/>
+      <w:bookmarkEnd w:id="18"/>
     </w:p>
     <w:p>
       <w:r>
@@ -3733,7 +6735,7 @@
                     <pic:cNvPicPr/>
                   </pic:nvPicPr>
                   <pic:blipFill>
-                    <a:blip r:embed="rId18">
+                    <a:blip r:embed="rId19">
                       <a:extLst>
                         <a:ext uri="{28A0092B-C50C-407E-A947-70E740481C1C}">
                           <a14:useLocalDpi xmlns:a14="http://schemas.microsoft.com/office/drawing/2010/main" val="0"/>
@@ -3764,12 +6766,12 @@
       <w:pPr>
         <w:pStyle w:val="Heading3"/>
       </w:pPr>
-      <w:bookmarkStart w:id="16" w:name="_Toc431313739"/>
+      <w:bookmarkStart w:id="19" w:name="_Toc431397220"/>
       <w:r>
         <w:lastRenderedPageBreak/>
         <w:t>Execute Routing Rule</w:t>
       </w:r>
-      <w:bookmarkEnd w:id="16"/>
+      <w:bookmarkEnd w:id="19"/>
     </w:p>
     <w:p>
       <w:r>
@@ -3835,7 +6837,7 @@
                     <pic:cNvPicPr/>
                   </pic:nvPicPr>
                   <pic:blipFill>
-                    <a:blip r:embed="rId19">
+                    <a:blip r:embed="rId20">
                       <a:extLst>
                         <a:ext uri="{28A0092B-C50C-407E-A947-70E740481C1C}">
                           <a14:useLocalDpi xmlns:a14="http://schemas.microsoft.com/office/drawing/2010/main" val="0"/>
@@ -3866,11 +6868,11 @@
       <w:pPr>
         <w:pStyle w:val="Heading3"/>
       </w:pPr>
-      <w:bookmarkStart w:id="17" w:name="_Toc431313740"/>
+      <w:bookmarkStart w:id="20" w:name="_Toc431397221"/>
       <w:r>
         <w:t>Retrieve Most Restricted Rule</w:t>
       </w:r>
-      <w:bookmarkEnd w:id="17"/>
+      <w:bookmarkEnd w:id="20"/>
     </w:p>
     <w:p>
       <w:r>
@@ -3899,7 +6901,7 @@
                     <pic:cNvPicPr/>
                   </pic:nvPicPr>
                   <pic:blipFill>
-                    <a:blip r:embed="rId20">
+                    <a:blip r:embed="rId21">
                       <a:extLst>
                         <a:ext uri="{28A0092B-C50C-407E-A947-70E740481C1C}">
                           <a14:useLocalDpi xmlns:a14="http://schemas.microsoft.com/office/drawing/2010/main" val="0"/>
@@ -3930,12 +6932,12 @@
       <w:pPr>
         <w:pStyle w:val="Heading1"/>
       </w:pPr>
-      <w:bookmarkStart w:id="18" w:name="_Toc431313741"/>
+      <w:bookmarkStart w:id="21" w:name="_Toc431397222"/>
       <w:r>
         <w:lastRenderedPageBreak/>
-        <w:t>Cost Analysis &amp; Pricing</w:t>
-      </w:r>
-      <w:bookmarkEnd w:id="18"/>
+        <w:t>Sales Module</w:t>
+      </w:r>
+      <w:bookmarkEnd w:id="21"/>
     </w:p>
     <w:p>
       <w:r>
@@ -3970,11 +6972,11 @@
       <w:pPr>
         <w:pStyle w:val="Heading2"/>
       </w:pPr>
-      <w:bookmarkStart w:id="19" w:name="_Toc431313742"/>
+      <w:bookmarkStart w:id="22" w:name="_Toc431397223"/>
       <w:r>
         <w:t>Pricing Product</w:t>
       </w:r>
-      <w:bookmarkEnd w:id="19"/>
+      <w:bookmarkEnd w:id="22"/>
     </w:p>
     <w:p>
       <w:r>
@@ -3991,11 +6993,11 @@
       <w:pPr>
         <w:pStyle w:val="Heading3"/>
       </w:pPr>
-      <w:bookmarkStart w:id="20" w:name="_Toc431313743"/>
+      <w:bookmarkStart w:id="23" w:name="_Toc431397224"/>
       <w:r>
         <w:t>Pricing Product Definition</w:t>
       </w:r>
-      <w:bookmarkEnd w:id="20"/>
+      <w:bookmarkEnd w:id="23"/>
     </w:p>
     <w:p>
       <w:r>
@@ -4036,11 +7038,11 @@
       <w:pPr>
         <w:pStyle w:val="Heading3"/>
       </w:pPr>
-      <w:bookmarkStart w:id="21" w:name="_Toc431313744"/>
+      <w:bookmarkStart w:id="24" w:name="_Toc431397225"/>
       <w:r>
         <w:t>Rate Planning</w:t>
       </w:r>
-      <w:bookmarkEnd w:id="21"/>
+      <w:bookmarkEnd w:id="24"/>
     </w:p>
     <w:p>
       <w:r>
@@ -4121,7 +7123,7 @@
                     <pic:cNvPicPr/>
                   </pic:nvPicPr>
                   <pic:blipFill>
-                    <a:blip r:embed="rId21"/>
+                    <a:blip r:embed="rId22"/>
                     <a:stretch>
                       <a:fillRect/>
                     </a:stretch>
@@ -4146,11 +7148,11 @@
       <w:pPr>
         <w:pStyle w:val="Heading3"/>
       </w:pPr>
-      <w:bookmarkStart w:id="22" w:name="_Toc431313745"/>
+      <w:bookmarkStart w:id="25" w:name="_Toc431397226"/>
       <w:r>
         <w:t>Pricing Rules</w:t>
       </w:r>
-      <w:bookmarkEnd w:id="22"/>
+      <w:bookmarkEnd w:id="25"/>
     </w:p>
     <w:p>
       <w:r>
@@ -4233,11 +7235,11 @@
       <w:pPr>
         <w:pStyle w:val="Heading3"/>
       </w:pPr>
-      <w:bookmarkStart w:id="23" w:name="_Toc431313746"/>
+      <w:bookmarkStart w:id="26" w:name="_Toc431397227"/>
       <w:r>
         <w:t>Assigning Customers to Product</w:t>
       </w:r>
-      <w:bookmarkEnd w:id="23"/>
+      <w:bookmarkEnd w:id="26"/>
     </w:p>
     <w:p>
       <w:r>
@@ -4372,7 +7374,7 @@
                     <pic:cNvPicPr/>
                   </pic:nvPicPr>
                   <pic:blipFill>
-                    <a:blip r:embed="rId22"/>
+                    <a:blip r:embed="rId23"/>
                     <a:stretch>
                       <a:fillRect/>
                     </a:stretch>
@@ -4397,11 +7399,11 @@
       <w:pPr>
         <w:pStyle w:val="Heading2"/>
       </w:pPr>
-      <w:bookmarkStart w:id="24" w:name="_Toc431313747"/>
+      <w:bookmarkStart w:id="27" w:name="_Toc431397228"/>
       <w:r>
         <w:t>Customer Pricing</w:t>
       </w:r>
-      <w:bookmarkEnd w:id="24"/>
+      <w:bookmarkEnd w:id="27"/>
     </w:p>
     <w:p>
       <w:r>
@@ -4628,7 +7630,7 @@
                     <pic:cNvPicPr/>
                   </pic:nvPicPr>
                   <pic:blipFill>
-                    <a:blip r:embed="rId23"/>
+                    <a:blip r:embed="rId24"/>
                     <a:stretch>
                       <a:fillRect/>
                     </a:stretch>
@@ -4652,8 +7654,8 @@
     <w:p/>
     <w:p/>
     <w:sectPr>
-      <w:headerReference w:type="default" r:id="rId24"/>
-      <w:footerReference w:type="default" r:id="rId25"/>
+      <w:headerReference w:type="default" r:id="rId25"/>
+      <w:footerReference w:type="default" r:id="rId26"/>
       <w:pgSz w:w="12240" w:h="15840"/>
       <w:pgMar w:top="1440" w:right="1440" w:bottom="1440" w:left="1440" w:header="720" w:footer="720" w:gutter="0"/>
       <w:pgNumType w:start="0"/>
@@ -4728,7 +7730,7 @@
           <w:rPr>
             <w:noProof/>
           </w:rPr>
-          <w:t>8</w:t>
+          <w:t>20</w:t>
         </w:r>
         <w:r>
           <w:rPr>
@@ -4870,6 +7872,119 @@
 <file path=word/numbering.xml><?xml version="1.0" encoding="utf-8"?>
 <w:numbering xmlns:wpc="http://schemas.microsoft.com/office/word/2010/wordprocessingCanvas" xmlns:mc="http://schemas.openxmlformats.org/markup-compatibility/2006" xmlns:o="urn:schemas-microsoft-com:office:office" xmlns:r="http://schemas.openxmlformats.org/officeDocument/2006/relationships" xmlns:m="http://schemas.openxmlformats.org/officeDocument/2006/math" xmlns:v="urn:schemas-microsoft-com:vml" xmlns:wp14="http://schemas.microsoft.com/office/word/2010/wordprocessingDrawing" xmlns:wp="http://schemas.openxmlformats.org/drawingml/2006/wordprocessingDrawing" xmlns:w10="urn:schemas-microsoft-com:office:word" xmlns:w="http://schemas.openxmlformats.org/wordprocessingml/2006/main" xmlns:w14="http://schemas.microsoft.com/office/word/2010/wordml" xmlns:w15="http://schemas.microsoft.com/office/word/2012/wordml" xmlns:wpg="http://schemas.microsoft.com/office/word/2010/wordprocessingGroup" xmlns:wpi="http://schemas.microsoft.com/office/word/2010/wordprocessingInk" xmlns:wne="http://schemas.microsoft.com/office/word/2006/wordml" xmlns:wps="http://schemas.microsoft.com/office/word/2010/wordprocessingShape" mc:Ignorable="w14 w15 wp14">
   <w:abstractNum w:abstractNumId="0">
+    <w:nsid w:val="01E84D38"/>
+    <w:multiLevelType w:val="hybridMultilevel"/>
+    <w:tmpl w:val="38EC2FEA"/>
+    <w:lvl w:ilvl="0" w:tplc="04090001">
+      <w:start w:val="1"/>
+      <w:numFmt w:val="bullet"/>
+      <w:lvlText w:val=""/>
+      <w:lvlJc w:val="left"/>
+      <w:pPr>
+        <w:ind w:left="720" w:hanging="360"/>
+      </w:pPr>
+      <w:rPr>
+        <w:rFonts w:ascii="Symbol" w:hAnsi="Symbol" w:hint="default"/>
+      </w:rPr>
+    </w:lvl>
+    <w:lvl w:ilvl="1" w:tplc="04090003" w:tentative="1">
+      <w:start w:val="1"/>
+      <w:numFmt w:val="bullet"/>
+      <w:lvlText w:val="o"/>
+      <w:lvlJc w:val="left"/>
+      <w:pPr>
+        <w:ind w:left="1440" w:hanging="360"/>
+      </w:pPr>
+      <w:rPr>
+        <w:rFonts w:ascii="Courier New" w:hAnsi="Courier New" w:cs="Courier New" w:hint="default"/>
+      </w:rPr>
+    </w:lvl>
+    <w:lvl w:ilvl="2" w:tplc="04090005" w:tentative="1">
+      <w:start w:val="1"/>
+      <w:numFmt w:val="bullet"/>
+      <w:lvlText w:val=""/>
+      <w:lvlJc w:val="left"/>
+      <w:pPr>
+        <w:ind w:left="2160" w:hanging="360"/>
+      </w:pPr>
+      <w:rPr>
+        <w:rFonts w:ascii="Wingdings" w:hAnsi="Wingdings" w:hint="default"/>
+      </w:rPr>
+    </w:lvl>
+    <w:lvl w:ilvl="3" w:tplc="04090001" w:tentative="1">
+      <w:start w:val="1"/>
+      <w:numFmt w:val="bullet"/>
+      <w:lvlText w:val=""/>
+      <w:lvlJc w:val="left"/>
+      <w:pPr>
+        <w:ind w:left="2880" w:hanging="360"/>
+      </w:pPr>
+      <w:rPr>
+        <w:rFonts w:ascii="Symbol" w:hAnsi="Symbol" w:hint="default"/>
+      </w:rPr>
+    </w:lvl>
+    <w:lvl w:ilvl="4" w:tplc="04090003" w:tentative="1">
+      <w:start w:val="1"/>
+      <w:numFmt w:val="bullet"/>
+      <w:lvlText w:val="o"/>
+      <w:lvlJc w:val="left"/>
+      <w:pPr>
+        <w:ind w:left="3600" w:hanging="360"/>
+      </w:pPr>
+      <w:rPr>
+        <w:rFonts w:ascii="Courier New" w:hAnsi="Courier New" w:cs="Courier New" w:hint="default"/>
+      </w:rPr>
+    </w:lvl>
+    <w:lvl w:ilvl="5" w:tplc="04090005" w:tentative="1">
+      <w:start w:val="1"/>
+      <w:numFmt w:val="bullet"/>
+      <w:lvlText w:val=""/>
+      <w:lvlJc w:val="left"/>
+      <w:pPr>
+        <w:ind w:left="4320" w:hanging="360"/>
+      </w:pPr>
+      <w:rPr>
+        <w:rFonts w:ascii="Wingdings" w:hAnsi="Wingdings" w:hint="default"/>
+      </w:rPr>
+    </w:lvl>
+    <w:lvl w:ilvl="6" w:tplc="04090001" w:tentative="1">
+      <w:start w:val="1"/>
+      <w:numFmt w:val="bullet"/>
+      <w:lvlText w:val=""/>
+      <w:lvlJc w:val="left"/>
+      <w:pPr>
+        <w:ind w:left="5040" w:hanging="360"/>
+      </w:pPr>
+      <w:rPr>
+        <w:rFonts w:ascii="Symbol" w:hAnsi="Symbol" w:hint="default"/>
+      </w:rPr>
+    </w:lvl>
+    <w:lvl w:ilvl="7" w:tplc="04090003" w:tentative="1">
+      <w:start w:val="1"/>
+      <w:numFmt w:val="bullet"/>
+      <w:lvlText w:val="o"/>
+      <w:lvlJc w:val="left"/>
+      <w:pPr>
+        <w:ind w:left="5760" w:hanging="360"/>
+      </w:pPr>
+      <w:rPr>
+        <w:rFonts w:ascii="Courier New" w:hAnsi="Courier New" w:cs="Courier New" w:hint="default"/>
+      </w:rPr>
+    </w:lvl>
+    <w:lvl w:ilvl="8" w:tplc="04090005" w:tentative="1">
+      <w:start w:val="1"/>
+      <w:numFmt w:val="bullet"/>
+      <w:lvlText w:val=""/>
+      <w:lvlJc w:val="left"/>
+      <w:pPr>
+        <w:ind w:left="6480" w:hanging="360"/>
+      </w:pPr>
+      <w:rPr>
+        <w:rFonts w:ascii="Wingdings" w:hAnsi="Wingdings" w:hint="default"/>
+      </w:rPr>
+    </w:lvl>
+  </w:abstractNum>
+  <w:abstractNum w:abstractNumId="1">
     <w:nsid w:val="05861B62"/>
     <w:multiLevelType w:val="hybridMultilevel"/>
     <w:tmpl w:val="7B1446BA"/>
@@ -4982,7 +8097,7 @@
       </w:rPr>
     </w:lvl>
   </w:abstractNum>
-  <w:abstractNum w:abstractNumId="1">
+  <w:abstractNum w:abstractNumId="2">
     <w:nsid w:val="0593011F"/>
     <w:multiLevelType w:val="hybridMultilevel"/>
     <w:tmpl w:val="5E7C24D2"/>
@@ -5095,7 +8210,7 @@
       </w:rPr>
     </w:lvl>
   </w:abstractNum>
-  <w:abstractNum w:abstractNumId="2">
+  <w:abstractNum w:abstractNumId="3">
     <w:nsid w:val="10C91670"/>
     <w:multiLevelType w:val="hybridMultilevel"/>
     <w:tmpl w:val="147ACF0A"/>
@@ -5208,7 +8323,7 @@
       </w:rPr>
     </w:lvl>
   </w:abstractNum>
-  <w:abstractNum w:abstractNumId="3">
+  <w:abstractNum w:abstractNumId="4">
     <w:nsid w:val="1233673E"/>
     <w:multiLevelType w:val="hybridMultilevel"/>
     <w:tmpl w:val="09160F4E"/>
@@ -5321,7 +8436,7 @@
       </w:rPr>
     </w:lvl>
   </w:abstractNum>
-  <w:abstractNum w:abstractNumId="4">
+  <w:abstractNum w:abstractNumId="5">
     <w:nsid w:val="1F147FEC"/>
     <w:multiLevelType w:val="hybridMultilevel"/>
     <w:tmpl w:val="BDC4B17E"/>
@@ -5434,7 +8549,7 @@
       </w:rPr>
     </w:lvl>
   </w:abstractNum>
-  <w:abstractNum w:abstractNumId="5">
+  <w:abstractNum w:abstractNumId="6">
     <w:nsid w:val="22A53FE2"/>
     <w:multiLevelType w:val="hybridMultilevel"/>
     <w:tmpl w:val="F2DC6232"/>
@@ -5547,7 +8662,120 @@
       </w:rPr>
     </w:lvl>
   </w:abstractNum>
-  <w:abstractNum w:abstractNumId="6">
+  <w:abstractNum w:abstractNumId="7">
+    <w:nsid w:val="29C410B1"/>
+    <w:multiLevelType w:val="hybridMultilevel"/>
+    <w:tmpl w:val="206877A0"/>
+    <w:lvl w:ilvl="0" w:tplc="04090001">
+      <w:start w:val="1"/>
+      <w:numFmt w:val="bullet"/>
+      <w:lvlText w:val=""/>
+      <w:lvlJc w:val="left"/>
+      <w:pPr>
+        <w:ind w:left="720" w:hanging="360"/>
+      </w:pPr>
+      <w:rPr>
+        <w:rFonts w:ascii="Symbol" w:hAnsi="Symbol" w:hint="default"/>
+      </w:rPr>
+    </w:lvl>
+    <w:lvl w:ilvl="1" w:tplc="04090003" w:tentative="1">
+      <w:start w:val="1"/>
+      <w:numFmt w:val="bullet"/>
+      <w:lvlText w:val="o"/>
+      <w:lvlJc w:val="left"/>
+      <w:pPr>
+        <w:ind w:left="1440" w:hanging="360"/>
+      </w:pPr>
+      <w:rPr>
+        <w:rFonts w:ascii="Courier New" w:hAnsi="Courier New" w:cs="Courier New" w:hint="default"/>
+      </w:rPr>
+    </w:lvl>
+    <w:lvl w:ilvl="2" w:tplc="04090005" w:tentative="1">
+      <w:start w:val="1"/>
+      <w:numFmt w:val="bullet"/>
+      <w:lvlText w:val=""/>
+      <w:lvlJc w:val="left"/>
+      <w:pPr>
+        <w:ind w:left="2160" w:hanging="360"/>
+      </w:pPr>
+      <w:rPr>
+        <w:rFonts w:ascii="Wingdings" w:hAnsi="Wingdings" w:hint="default"/>
+      </w:rPr>
+    </w:lvl>
+    <w:lvl w:ilvl="3" w:tplc="04090001" w:tentative="1">
+      <w:start w:val="1"/>
+      <w:numFmt w:val="bullet"/>
+      <w:lvlText w:val=""/>
+      <w:lvlJc w:val="left"/>
+      <w:pPr>
+        <w:ind w:left="2880" w:hanging="360"/>
+      </w:pPr>
+      <w:rPr>
+        <w:rFonts w:ascii="Symbol" w:hAnsi="Symbol" w:hint="default"/>
+      </w:rPr>
+    </w:lvl>
+    <w:lvl w:ilvl="4" w:tplc="04090003" w:tentative="1">
+      <w:start w:val="1"/>
+      <w:numFmt w:val="bullet"/>
+      <w:lvlText w:val="o"/>
+      <w:lvlJc w:val="left"/>
+      <w:pPr>
+        <w:ind w:left="3600" w:hanging="360"/>
+      </w:pPr>
+      <w:rPr>
+        <w:rFonts w:ascii="Courier New" w:hAnsi="Courier New" w:cs="Courier New" w:hint="default"/>
+      </w:rPr>
+    </w:lvl>
+    <w:lvl w:ilvl="5" w:tplc="04090005" w:tentative="1">
+      <w:start w:val="1"/>
+      <w:numFmt w:val="bullet"/>
+      <w:lvlText w:val=""/>
+      <w:lvlJc w:val="left"/>
+      <w:pPr>
+        <w:ind w:left="4320" w:hanging="360"/>
+      </w:pPr>
+      <w:rPr>
+        <w:rFonts w:ascii="Wingdings" w:hAnsi="Wingdings" w:hint="default"/>
+      </w:rPr>
+    </w:lvl>
+    <w:lvl w:ilvl="6" w:tplc="04090001" w:tentative="1">
+      <w:start w:val="1"/>
+      <w:numFmt w:val="bullet"/>
+      <w:lvlText w:val=""/>
+      <w:lvlJc w:val="left"/>
+      <w:pPr>
+        <w:ind w:left="5040" w:hanging="360"/>
+      </w:pPr>
+      <w:rPr>
+        <w:rFonts w:ascii="Symbol" w:hAnsi="Symbol" w:hint="default"/>
+      </w:rPr>
+    </w:lvl>
+    <w:lvl w:ilvl="7" w:tplc="04090003" w:tentative="1">
+      <w:start w:val="1"/>
+      <w:numFmt w:val="bullet"/>
+      <w:lvlText w:val="o"/>
+      <w:lvlJc w:val="left"/>
+      <w:pPr>
+        <w:ind w:left="5760" w:hanging="360"/>
+      </w:pPr>
+      <w:rPr>
+        <w:rFonts w:ascii="Courier New" w:hAnsi="Courier New" w:cs="Courier New" w:hint="default"/>
+      </w:rPr>
+    </w:lvl>
+    <w:lvl w:ilvl="8" w:tplc="04090005" w:tentative="1">
+      <w:start w:val="1"/>
+      <w:numFmt w:val="bullet"/>
+      <w:lvlText w:val=""/>
+      <w:lvlJc w:val="left"/>
+      <w:pPr>
+        <w:ind w:left="6480" w:hanging="360"/>
+      </w:pPr>
+      <w:rPr>
+        <w:rFonts w:ascii="Wingdings" w:hAnsi="Wingdings" w:hint="default"/>
+      </w:rPr>
+    </w:lvl>
+  </w:abstractNum>
+  <w:abstractNum w:abstractNumId="8">
     <w:nsid w:val="3D47162C"/>
     <w:multiLevelType w:val="hybridMultilevel"/>
     <w:tmpl w:val="9B2ED51A"/>
@@ -5633,7 +8861,7 @@
       </w:pPr>
     </w:lvl>
   </w:abstractNum>
-  <w:abstractNum w:abstractNumId="7">
+  <w:abstractNum w:abstractNumId="9">
     <w:nsid w:val="3E173222"/>
     <w:multiLevelType w:val="hybridMultilevel"/>
     <w:tmpl w:val="51B036AA"/>
@@ -5746,7 +8974,7 @@
       </w:rPr>
     </w:lvl>
   </w:abstractNum>
-  <w:abstractNum w:abstractNumId="8">
+  <w:abstractNum w:abstractNumId="10">
     <w:nsid w:val="3FEB5DC1"/>
     <w:multiLevelType w:val="hybridMultilevel"/>
     <w:tmpl w:val="FDBEED42"/>
@@ -5859,7 +9087,7 @@
       </w:rPr>
     </w:lvl>
   </w:abstractNum>
-  <w:abstractNum w:abstractNumId="9">
+  <w:abstractNum w:abstractNumId="11">
     <w:nsid w:val="472D57A2"/>
     <w:multiLevelType w:val="hybridMultilevel"/>
     <w:tmpl w:val="3F90DE6E"/>
@@ -5972,7 +9200,7 @@
       </w:rPr>
     </w:lvl>
   </w:abstractNum>
-  <w:abstractNum w:abstractNumId="10">
+  <w:abstractNum w:abstractNumId="12">
     <w:nsid w:val="480D68A9"/>
     <w:multiLevelType w:val="hybridMultilevel"/>
     <w:tmpl w:val="F828BB04"/>
@@ -6085,7 +9313,7 @@
       </w:rPr>
     </w:lvl>
   </w:abstractNum>
-  <w:abstractNum w:abstractNumId="11">
+  <w:abstractNum w:abstractNumId="13">
     <w:nsid w:val="48E37A19"/>
     <w:multiLevelType w:val="hybridMultilevel"/>
     <w:tmpl w:val="D0E44628"/>
@@ -6198,7 +9426,7 @@
       </w:rPr>
     </w:lvl>
   </w:abstractNum>
-  <w:abstractNum w:abstractNumId="12">
+  <w:abstractNum w:abstractNumId="14">
     <w:nsid w:val="4908092C"/>
     <w:multiLevelType w:val="hybridMultilevel"/>
     <w:tmpl w:val="36E2DCD8"/>
@@ -6311,7 +9539,120 @@
       </w:rPr>
     </w:lvl>
   </w:abstractNum>
-  <w:abstractNum w:abstractNumId="13">
+  <w:abstractNum w:abstractNumId="15">
+    <w:nsid w:val="4CA475CC"/>
+    <w:multiLevelType w:val="hybridMultilevel"/>
+    <w:tmpl w:val="B706CEC2"/>
+    <w:lvl w:ilvl="0" w:tplc="04090001">
+      <w:start w:val="1"/>
+      <w:numFmt w:val="bullet"/>
+      <w:lvlText w:val=""/>
+      <w:lvlJc w:val="left"/>
+      <w:pPr>
+        <w:ind w:left="770" w:hanging="360"/>
+      </w:pPr>
+      <w:rPr>
+        <w:rFonts w:ascii="Symbol" w:hAnsi="Symbol" w:hint="default"/>
+      </w:rPr>
+    </w:lvl>
+    <w:lvl w:ilvl="1" w:tplc="04090003" w:tentative="1">
+      <w:start w:val="1"/>
+      <w:numFmt w:val="bullet"/>
+      <w:lvlText w:val="o"/>
+      <w:lvlJc w:val="left"/>
+      <w:pPr>
+        <w:ind w:left="1490" w:hanging="360"/>
+      </w:pPr>
+      <w:rPr>
+        <w:rFonts w:ascii="Courier New" w:hAnsi="Courier New" w:cs="Courier New" w:hint="default"/>
+      </w:rPr>
+    </w:lvl>
+    <w:lvl w:ilvl="2" w:tplc="04090005" w:tentative="1">
+      <w:start w:val="1"/>
+      <w:numFmt w:val="bullet"/>
+      <w:lvlText w:val=""/>
+      <w:lvlJc w:val="left"/>
+      <w:pPr>
+        <w:ind w:left="2210" w:hanging="360"/>
+      </w:pPr>
+      <w:rPr>
+        <w:rFonts w:ascii="Wingdings" w:hAnsi="Wingdings" w:hint="default"/>
+      </w:rPr>
+    </w:lvl>
+    <w:lvl w:ilvl="3" w:tplc="04090001" w:tentative="1">
+      <w:start w:val="1"/>
+      <w:numFmt w:val="bullet"/>
+      <w:lvlText w:val=""/>
+      <w:lvlJc w:val="left"/>
+      <w:pPr>
+        <w:ind w:left="2930" w:hanging="360"/>
+      </w:pPr>
+      <w:rPr>
+        <w:rFonts w:ascii="Symbol" w:hAnsi="Symbol" w:hint="default"/>
+      </w:rPr>
+    </w:lvl>
+    <w:lvl w:ilvl="4" w:tplc="04090003" w:tentative="1">
+      <w:start w:val="1"/>
+      <w:numFmt w:val="bullet"/>
+      <w:lvlText w:val="o"/>
+      <w:lvlJc w:val="left"/>
+      <w:pPr>
+        <w:ind w:left="3650" w:hanging="360"/>
+      </w:pPr>
+      <w:rPr>
+        <w:rFonts w:ascii="Courier New" w:hAnsi="Courier New" w:cs="Courier New" w:hint="default"/>
+      </w:rPr>
+    </w:lvl>
+    <w:lvl w:ilvl="5" w:tplc="04090005" w:tentative="1">
+      <w:start w:val="1"/>
+      <w:numFmt w:val="bullet"/>
+      <w:lvlText w:val=""/>
+      <w:lvlJc w:val="left"/>
+      <w:pPr>
+        <w:ind w:left="4370" w:hanging="360"/>
+      </w:pPr>
+      <w:rPr>
+        <w:rFonts w:ascii="Wingdings" w:hAnsi="Wingdings" w:hint="default"/>
+      </w:rPr>
+    </w:lvl>
+    <w:lvl w:ilvl="6" w:tplc="04090001" w:tentative="1">
+      <w:start w:val="1"/>
+      <w:numFmt w:val="bullet"/>
+      <w:lvlText w:val=""/>
+      <w:lvlJc w:val="left"/>
+      <w:pPr>
+        <w:ind w:left="5090" w:hanging="360"/>
+      </w:pPr>
+      <w:rPr>
+        <w:rFonts w:ascii="Symbol" w:hAnsi="Symbol" w:hint="default"/>
+      </w:rPr>
+    </w:lvl>
+    <w:lvl w:ilvl="7" w:tplc="04090003" w:tentative="1">
+      <w:start w:val="1"/>
+      <w:numFmt w:val="bullet"/>
+      <w:lvlText w:val="o"/>
+      <w:lvlJc w:val="left"/>
+      <w:pPr>
+        <w:ind w:left="5810" w:hanging="360"/>
+      </w:pPr>
+      <w:rPr>
+        <w:rFonts w:ascii="Courier New" w:hAnsi="Courier New" w:cs="Courier New" w:hint="default"/>
+      </w:rPr>
+    </w:lvl>
+    <w:lvl w:ilvl="8" w:tplc="04090005" w:tentative="1">
+      <w:start w:val="1"/>
+      <w:numFmt w:val="bullet"/>
+      <w:lvlText w:val=""/>
+      <w:lvlJc w:val="left"/>
+      <w:pPr>
+        <w:ind w:left="6530" w:hanging="360"/>
+      </w:pPr>
+      <w:rPr>
+        <w:rFonts w:ascii="Wingdings" w:hAnsi="Wingdings" w:hint="default"/>
+      </w:rPr>
+    </w:lvl>
+  </w:abstractNum>
+  <w:abstractNum w:abstractNumId="16">
     <w:nsid w:val="4FBF1007"/>
     <w:multiLevelType w:val="hybridMultilevel"/>
     <w:tmpl w:val="3A788EF0"/>
@@ -6424,7 +9765,120 @@
       </w:rPr>
     </w:lvl>
   </w:abstractNum>
-  <w:abstractNum w:abstractNumId="14">
+  <w:abstractNum w:abstractNumId="17">
+    <w:nsid w:val="66AA5CFB"/>
+    <w:multiLevelType w:val="hybridMultilevel"/>
+    <w:tmpl w:val="BBE6D5B8"/>
+    <w:lvl w:ilvl="0" w:tplc="04090001">
+      <w:start w:val="1"/>
+      <w:numFmt w:val="bullet"/>
+      <w:lvlText w:val=""/>
+      <w:lvlJc w:val="left"/>
+      <w:pPr>
+        <w:ind w:left="720" w:hanging="360"/>
+      </w:pPr>
+      <w:rPr>
+        <w:rFonts w:ascii="Symbol" w:hAnsi="Symbol" w:hint="default"/>
+      </w:rPr>
+    </w:lvl>
+    <w:lvl w:ilvl="1" w:tplc="04090003" w:tentative="1">
+      <w:start w:val="1"/>
+      <w:numFmt w:val="bullet"/>
+      <w:lvlText w:val="o"/>
+      <w:lvlJc w:val="left"/>
+      <w:pPr>
+        <w:ind w:left="1440" w:hanging="360"/>
+      </w:pPr>
+      <w:rPr>
+        <w:rFonts w:ascii="Courier New" w:hAnsi="Courier New" w:cs="Courier New" w:hint="default"/>
+      </w:rPr>
+    </w:lvl>
+    <w:lvl w:ilvl="2" w:tplc="04090005" w:tentative="1">
+      <w:start w:val="1"/>
+      <w:numFmt w:val="bullet"/>
+      <w:lvlText w:val=""/>
+      <w:lvlJc w:val="left"/>
+      <w:pPr>
+        <w:ind w:left="2160" w:hanging="360"/>
+      </w:pPr>
+      <w:rPr>
+        <w:rFonts w:ascii="Wingdings" w:hAnsi="Wingdings" w:hint="default"/>
+      </w:rPr>
+    </w:lvl>
+    <w:lvl w:ilvl="3" w:tplc="04090001" w:tentative="1">
+      <w:start w:val="1"/>
+      <w:numFmt w:val="bullet"/>
+      <w:lvlText w:val=""/>
+      <w:lvlJc w:val="left"/>
+      <w:pPr>
+        <w:ind w:left="2880" w:hanging="360"/>
+      </w:pPr>
+      <w:rPr>
+        <w:rFonts w:ascii="Symbol" w:hAnsi="Symbol" w:hint="default"/>
+      </w:rPr>
+    </w:lvl>
+    <w:lvl w:ilvl="4" w:tplc="04090003" w:tentative="1">
+      <w:start w:val="1"/>
+      <w:numFmt w:val="bullet"/>
+      <w:lvlText w:val="o"/>
+      <w:lvlJc w:val="left"/>
+      <w:pPr>
+        <w:ind w:left="3600" w:hanging="360"/>
+      </w:pPr>
+      <w:rPr>
+        <w:rFonts w:ascii="Courier New" w:hAnsi="Courier New" w:cs="Courier New" w:hint="default"/>
+      </w:rPr>
+    </w:lvl>
+    <w:lvl w:ilvl="5" w:tplc="04090005" w:tentative="1">
+      <w:start w:val="1"/>
+      <w:numFmt w:val="bullet"/>
+      <w:lvlText w:val=""/>
+      <w:lvlJc w:val="left"/>
+      <w:pPr>
+        <w:ind w:left="4320" w:hanging="360"/>
+      </w:pPr>
+      <w:rPr>
+        <w:rFonts w:ascii="Wingdings" w:hAnsi="Wingdings" w:hint="default"/>
+      </w:rPr>
+    </w:lvl>
+    <w:lvl w:ilvl="6" w:tplc="04090001" w:tentative="1">
+      <w:start w:val="1"/>
+      <w:numFmt w:val="bullet"/>
+      <w:lvlText w:val=""/>
+      <w:lvlJc w:val="left"/>
+      <w:pPr>
+        <w:ind w:left="5040" w:hanging="360"/>
+      </w:pPr>
+      <w:rPr>
+        <w:rFonts w:ascii="Symbol" w:hAnsi="Symbol" w:hint="default"/>
+      </w:rPr>
+    </w:lvl>
+    <w:lvl w:ilvl="7" w:tplc="04090003" w:tentative="1">
+      <w:start w:val="1"/>
+      <w:numFmt w:val="bullet"/>
+      <w:lvlText w:val="o"/>
+      <w:lvlJc w:val="left"/>
+      <w:pPr>
+        <w:ind w:left="5760" w:hanging="360"/>
+      </w:pPr>
+      <w:rPr>
+        <w:rFonts w:ascii="Courier New" w:hAnsi="Courier New" w:cs="Courier New" w:hint="default"/>
+      </w:rPr>
+    </w:lvl>
+    <w:lvl w:ilvl="8" w:tplc="04090005" w:tentative="1">
+      <w:start w:val="1"/>
+      <w:numFmt w:val="bullet"/>
+      <w:lvlText w:val=""/>
+      <w:lvlJc w:val="left"/>
+      <w:pPr>
+        <w:ind w:left="6480" w:hanging="360"/>
+      </w:pPr>
+      <w:rPr>
+        <w:rFonts w:ascii="Wingdings" w:hAnsi="Wingdings" w:hint="default"/>
+      </w:rPr>
+    </w:lvl>
+  </w:abstractNum>
+  <w:abstractNum w:abstractNumId="18">
     <w:nsid w:val="6AC01738"/>
     <w:multiLevelType w:val="hybridMultilevel"/>
     <w:tmpl w:val="C97ADAF8"/>
@@ -6537,7 +9991,7 @@
       </w:rPr>
     </w:lvl>
   </w:abstractNum>
-  <w:abstractNum w:abstractNumId="15">
+  <w:abstractNum w:abstractNumId="19">
     <w:nsid w:val="722548B7"/>
     <w:multiLevelType w:val="hybridMultilevel"/>
     <w:tmpl w:val="906AA252"/>
@@ -6651,52 +10105,64 @@
     </w:lvl>
   </w:abstractNum>
   <w:num w:numId="1">
+    <w:abstractNumId w:val="6"/>
+  </w:num>
+  <w:num w:numId="2">
+    <w:abstractNumId w:val="9"/>
+  </w:num>
+  <w:num w:numId="3">
+    <w:abstractNumId w:val="16"/>
+  </w:num>
+  <w:num w:numId="4">
+    <w:abstractNumId w:val="1"/>
+  </w:num>
+  <w:num w:numId="5">
+    <w:abstractNumId w:val="11"/>
+  </w:num>
+  <w:num w:numId="6">
+    <w:abstractNumId w:val="10"/>
+  </w:num>
+  <w:num w:numId="7">
+    <w:abstractNumId w:val="12"/>
+  </w:num>
+  <w:num w:numId="8">
     <w:abstractNumId w:val="5"/>
   </w:num>
-  <w:num w:numId="2">
-    <w:abstractNumId w:val="7"/>
+  <w:num w:numId="9">
+    <w:abstractNumId w:val="18"/>
   </w:num>
-  <w:num w:numId="3">
+  <w:num w:numId="10">
+    <w:abstractNumId w:val="19"/>
+  </w:num>
+  <w:num w:numId="11">
+    <w:abstractNumId w:val="8"/>
+  </w:num>
+  <w:num w:numId="12">
+    <w:abstractNumId w:val="2"/>
+  </w:num>
+  <w:num w:numId="13">
     <w:abstractNumId w:val="13"/>
   </w:num>
-  <w:num w:numId="4">
+  <w:num w:numId="14">
+    <w:abstractNumId w:val="3"/>
+  </w:num>
+  <w:num w:numId="15">
+    <w:abstractNumId w:val="4"/>
+  </w:num>
+  <w:num w:numId="16">
+    <w:abstractNumId w:val="14"/>
+  </w:num>
+  <w:num w:numId="17">
     <w:abstractNumId w:val="0"/>
   </w:num>
-  <w:num w:numId="5">
-    <w:abstractNumId w:val="9"/>
-  </w:num>
-  <w:num w:numId="6">
-    <w:abstractNumId w:val="8"/>
-  </w:num>
-  <w:num w:numId="7">
-    <w:abstractNumId w:val="10"/>
-  </w:num>
-  <w:num w:numId="8">
-    <w:abstractNumId w:val="4"/>
-  </w:num>
-  <w:num w:numId="9">
-    <w:abstractNumId w:val="14"/>
-  </w:num>
-  <w:num w:numId="10">
+  <w:num w:numId="18">
     <w:abstractNumId w:val="15"/>
   </w:num>
-  <w:num w:numId="11">
-    <w:abstractNumId w:val="6"/>
+  <w:num w:numId="19">
+    <w:abstractNumId w:val="17"/>
   </w:num>
-  <w:num w:numId="12">
-    <w:abstractNumId w:val="1"/>
-  </w:num>
-  <w:num w:numId="13">
-    <w:abstractNumId w:val="11"/>
-  </w:num>
-  <w:num w:numId="14">
-    <w:abstractNumId w:val="2"/>
-  </w:num>
-  <w:num w:numId="15">
-    <w:abstractNumId w:val="3"/>
-  </w:num>
-  <w:num w:numId="16">
-    <w:abstractNumId w:val="12"/>
+  <w:num w:numId="20">
+    <w:abstractNumId w:val="7"/>
   </w:num>
 </w:numbering>
 </file>
@@ -8092,7 +11558,7 @@
 </file>
 
 <file path=customXml/itemProps1.xml><?xml version="1.0" encoding="utf-8"?>
-<ds:datastoreItem xmlns:ds="http://schemas.openxmlformats.org/officeDocument/2006/customXml" ds:itemID="{465590BA-0E11-4E4B-8A2E-803D2AE73B5F}">
+<ds:datastoreItem xmlns:ds="http://schemas.openxmlformats.org/officeDocument/2006/customXml" ds:itemID="{13E44713-683D-47F4-8DF4-C87DACC7CA0F}">
   <ds:schemaRefs>
     <ds:schemaRef ds:uri="http://schemas.openxmlformats.org/officeDocument/2006/bibliography"/>
   </ds:schemaRefs>
